--- a/python/Python learning version 0.1.docx
+++ b/python/Python learning version 0.1.docx
@@ -2056,8 +2056,21 @@
       <w:bookmarkEnd w:id="0"/>
     </w:p>
     <w:p>
-      <w:r>
-        <w:t>VSCode can be used to run python code. You can install Anaconda and install it. It has got all libraries you may need. To run notebook run ‘jupyter notebook’ at command prompt. This gives you to run python code in several grids. It’s very convenient.</w:t>
+      <w:proofErr w:type="spellStart"/>
+      <w:r>
+        <w:t>VSCode</w:t>
+      </w:r>
+      <w:proofErr w:type="spellEnd"/>
+      <w:r>
+        <w:t xml:space="preserve"> can be used to run python code. You can install Anaconda and install it. It has got all libraries you may need. To run notebook run ‘</w:t>
+      </w:r>
+      <w:proofErr w:type="spellStart"/>
+      <w:r>
+        <w:t>jupyter</w:t>
+      </w:r>
+      <w:proofErr w:type="spellEnd"/>
+      <w:r>
+        <w:t xml:space="preserve"> notebook’ at command prompt. This gives you to run python code in several grids. It’s very convenient.</w:t>
       </w:r>
       <w:r>
         <w:t xml:space="preserve"> It runs in browser.</w:t>
@@ -2070,10 +2083,26 @@
     </w:p>
     <w:p>
       <w:r>
-        <w:t>You can install any Python library with pip install, which is like npm install in node.js.</w:t>
-      </w:r>
-      <w:r>
-        <w:t xml:space="preserve"> Once you do all your installs then by using pip freeze command you can transfer all library names in requirements.txt file which will behave more like package.json file.</w:t>
+        <w:t xml:space="preserve">You can install any Python library with pip install, which is like </w:t>
+      </w:r>
+      <w:proofErr w:type="spellStart"/>
+      <w:r>
+        <w:t>npm</w:t>
+      </w:r>
+      <w:proofErr w:type="spellEnd"/>
+      <w:r>
+        <w:t xml:space="preserve"> install in node.js.</w:t>
+      </w:r>
+      <w:r>
+        <w:t xml:space="preserve"> Once you do all your installs then by using pip freeze command you can transfer all library names in requirements.txt file which will behave more like </w:t>
+      </w:r>
+      <w:proofErr w:type="spellStart"/>
+      <w:r>
+        <w:t>package.json</w:t>
+      </w:r>
+      <w:proofErr w:type="spellEnd"/>
+      <w:r>
+        <w:t xml:space="preserve"> file.</w:t>
       </w:r>
     </w:p>
     <w:p/>
@@ -2081,9 +2110,11 @@
       <w:pPr>
         <w:pStyle w:val="Heading1"/>
       </w:pPr>
+      <w:proofErr w:type="spellStart"/>
       <w:r>
         <w:t>VirtualEnv</w:t>
       </w:r>
+      <w:proofErr w:type="spellEnd"/>
     </w:p>
     <w:p>
       <w:r>
@@ -2098,19 +2129,34 @@
         <w:t>p</w:t>
       </w:r>
       <w:r>
-        <w:t>ip install virtualenv</w:t>
-      </w:r>
+        <w:t xml:space="preserve">ip install </w:t>
+      </w:r>
+      <w:proofErr w:type="spellStart"/>
+      <w:r>
+        <w:t>virtualenv</w:t>
+      </w:r>
+      <w:proofErr w:type="spellEnd"/>
     </w:p>
     <w:p>
       <w:pPr>
         <w:ind w:left="720"/>
       </w:pPr>
+      <w:proofErr w:type="spellStart"/>
       <w:r>
         <w:t>mk</w:t>
       </w:r>
       <w:r>
-        <w:t>dir newproject</w:t>
-      </w:r>
+        <w:t>dir</w:t>
+      </w:r>
+      <w:proofErr w:type="spellEnd"/>
+      <w:r>
+        <w:t xml:space="preserve"> </w:t>
+      </w:r>
+      <w:proofErr w:type="spellStart"/>
+      <w:r>
+        <w:t>newproject</w:t>
+      </w:r>
+      <w:proofErr w:type="spellEnd"/>
     </w:p>
     <w:p>
       <w:pPr>
@@ -2120,18 +2166,28 @@
         <w:t>c</w:t>
       </w:r>
       <w:r>
-        <w:t>d newproject</w:t>
-      </w:r>
+        <w:t xml:space="preserve">d </w:t>
+      </w:r>
+      <w:proofErr w:type="spellStart"/>
+      <w:r>
+        <w:t>newproject</w:t>
+      </w:r>
+      <w:proofErr w:type="spellEnd"/>
     </w:p>
     <w:p>
       <w:pPr>
         <w:ind w:left="720"/>
       </w:pPr>
+      <w:proofErr w:type="spellStart"/>
       <w:r>
         <w:t>v</w:t>
       </w:r>
       <w:r>
-        <w:t>irtualenv env</w:t>
+        <w:t>irtualenv</w:t>
+      </w:r>
+      <w:proofErr w:type="spellEnd"/>
+      <w:r>
+        <w:t xml:space="preserve"> env</w:t>
       </w:r>
       <w:r>
         <w:tab/>
@@ -2167,8 +2223,13 @@
       <w:pPr>
         <w:pStyle w:val="Heading1"/>
       </w:pPr>
-      <w:r>
-        <w:t>Cloudjiffy PostgreSQL database connecting with Python</w:t>
+      <w:proofErr w:type="spellStart"/>
+      <w:r>
+        <w:t>Cloudjiffy</w:t>
+      </w:r>
+      <w:proofErr w:type="spellEnd"/>
+      <w:r>
+        <w:t xml:space="preserve"> PostgreSQL database connecting with Python</w:t>
       </w:r>
     </w:p>
     <w:p>
@@ -2182,7 +2243,15 @@
         <w:spacing w:line="285" w:lineRule="atLeast"/>
       </w:pPr>
       <w:r>
-        <w:t>For connecting from browser you need to give host as “</w:t>
+        <w:t xml:space="preserve">For connecting from </w:t>
+      </w:r>
+      <w:proofErr w:type="gramStart"/>
+      <w:r>
+        <w:t>browser</w:t>
+      </w:r>
+      <w:proofErr w:type="gramEnd"/>
+      <w:r>
+        <w:t xml:space="preserve"> you need to give host as “</w:t>
       </w:r>
       <w:r>
         <w:rPr>
@@ -2192,17 +2261,7 @@
           <w:szCs w:val="21"/>
           <w:lang w:val="en-IN" w:eastAsia="en-IN"/>
         </w:rPr>
-        <w:t>node15792-chisel.cloudjiffy.net</w:t>
-      </w:r>
-      <w:r>
-        <w:rPr>
-          <w:rFonts w:ascii="Consolas" w:eastAsia="Times New Roman" w:hAnsi="Consolas" w:cs="Times New Roman"/>
-          <w:color w:val="A31515"/>
-          <w:sz w:val="21"/>
-          <w:szCs w:val="21"/>
-          <w:lang w:val="en-IN" w:eastAsia="en-IN"/>
-        </w:rPr>
-        <w:t xml:space="preserve">” </w:t>
+        <w:t xml:space="preserve">node15792-chisel.cloudjiffy.net” </w:t>
       </w:r>
       <w:r>
         <w:rPr>
@@ -2215,8 +2274,13 @@
         <w:t>and</w:t>
       </w:r>
       <w:r>
-        <w:t xml:space="preserve"> port as 11035 as you defined while creating endpoint in Cloudjiffy</w:t>
-      </w:r>
+        <w:t xml:space="preserve"> port as 11035 as you defined while creating endpoint in </w:t>
+      </w:r>
+      <w:proofErr w:type="spellStart"/>
+      <w:r>
+        <w:t>Cloudjiffy</w:t>
+      </w:r>
+      <w:proofErr w:type="spellEnd"/>
     </w:p>
     <w:p>
       <w:pPr>
@@ -2229,7 +2293,15 @@
         <w:spacing w:line="285" w:lineRule="atLeast"/>
       </w:pPr>
       <w:r>
-        <w:t>For connecting from Cloudjiffy servers you need to give the IP address for host say “</w:t>
+        <w:t xml:space="preserve">For connecting from </w:t>
+      </w:r>
+      <w:proofErr w:type="spellStart"/>
+      <w:r>
+        <w:t>Cloudjiffy</w:t>
+      </w:r>
+      <w:proofErr w:type="spellEnd"/>
+      <w:r>
+        <w:t xml:space="preserve"> servers you need to give the IP address for host say “</w:t>
       </w:r>
       <w:r>
         <w:t>192.168.3.138</w:t>
@@ -2237,8 +2309,6 @@
       <w:r>
         <w:t>” and 5432 for port</w:t>
       </w:r>
-      <w:bookmarkStart w:id="1" w:name="_GoBack"/>
-      <w:bookmarkEnd w:id="1"/>
     </w:p>
     <w:p>
       <w:pPr>
@@ -2250,7 +2320,23 @@
     </w:p>
     <w:p>
       <w:r>
-        <w:t>It is advisable to break your Python program in various packages. A package in Python is basically a folder having a must __init__.py blank file and other .py code files. Suppose you have folder FlaskApp where you want to put in your application. Here are the steps:</w:t>
+        <w:t>It is advisable to break your Python program in various packages. A package in Python is basically a folder having a must __init__.py blank file and other .</w:t>
+      </w:r>
+      <w:proofErr w:type="spellStart"/>
+      <w:r>
+        <w:t>py</w:t>
+      </w:r>
+      <w:proofErr w:type="spellEnd"/>
+      <w:r>
+        <w:t xml:space="preserve"> code files. Suppose you have folder </w:t>
+      </w:r>
+      <w:proofErr w:type="spellStart"/>
+      <w:r>
+        <w:t>FlaskApp</w:t>
+      </w:r>
+      <w:proofErr w:type="spellEnd"/>
+      <w:r>
+        <w:t xml:space="preserve"> where you want to put in your application. Here are the steps:</w:t>
       </w:r>
     </w:p>
     <w:p>
@@ -2262,7 +2348,15 @@
         </w:numPr>
       </w:pPr>
       <w:r>
-        <w:t>Create the main .py file say adam1-gql.py</w:t>
+        <w:t>Create the main .</w:t>
+      </w:r>
+      <w:proofErr w:type="spellStart"/>
+      <w:r>
+        <w:t>py</w:t>
+      </w:r>
+      <w:proofErr w:type="spellEnd"/>
+      <w:r>
+        <w:t xml:space="preserve"> file say adam1-gql.py</w:t>
       </w:r>
     </w:p>
     <w:p>
@@ -2286,8 +2380,29 @@
         </w:numPr>
       </w:pPr>
       <w:r>
-        <w:t>Create a folder say myPackage. This folder will have some helper .py files. Say you have helper1.py, helper2.py and helper3.py files in the folder. Now create a blank __init__.py file in the folder. This folder will now act as python package myPackage</w:t>
-      </w:r>
+        <w:t xml:space="preserve">Create a folder say </w:t>
+      </w:r>
+      <w:proofErr w:type="spellStart"/>
+      <w:r>
+        <w:t>myPackage</w:t>
+      </w:r>
+      <w:proofErr w:type="spellEnd"/>
+      <w:r>
+        <w:t>. This folder will have some helper .</w:t>
+      </w:r>
+      <w:proofErr w:type="spellStart"/>
+      <w:r>
+        <w:t>py</w:t>
+      </w:r>
+      <w:proofErr w:type="spellEnd"/>
+      <w:r>
+        <w:t xml:space="preserve"> files. Say you have helper1.py, helper2.py and helper3.py files in the folder. Now create a blank __init__.py file in the folder. This folder will now act as python package </w:t>
+      </w:r>
+      <w:proofErr w:type="spellStart"/>
+      <w:r>
+        <w:t>myPackage</w:t>
+      </w:r>
+      <w:proofErr w:type="spellEnd"/>
     </w:p>
     <w:p>
       <w:pPr>
@@ -2301,19 +2416,95 @@
         <w:t>You can now put the following line in the main python file adam1-gql.py</w:t>
       </w:r>
     </w:p>
+    <w:p/>
     <w:p>
       <w:pPr>
         <w:ind w:left="720"/>
       </w:pPr>
       <w:r>
         <w:lastRenderedPageBreak/>
-        <w:t xml:space="preserve">From myPackage import helper1, helper2, helper3. You can now use any variable, method or class </w:t>
+        <w:t xml:space="preserve">From </w:t>
+      </w:r>
+      <w:proofErr w:type="spellStart"/>
+      <w:r>
+        <w:t>myPackage</w:t>
+      </w:r>
+      <w:proofErr w:type="spellEnd"/>
+      <w:r>
+        <w:t xml:space="preserve"> import helper1, helper2, helper3. You can now use any variable, method or class </w:t>
       </w:r>
       <w:r>
         <w:t>in helper1, helper2 or helper3 as say helper1.myMethod(), helper2.myVariable and so on.</w:t>
       </w:r>
     </w:p>
     <w:p/>
+    <w:p>
+      <w:pPr>
+        <w:pStyle w:val="Heading1"/>
+      </w:pPr>
+      <w:r>
+        <w:t>Python import method from file in same folder</w:t>
+      </w:r>
+    </w:p>
+    <w:p>
+      <w:r>
+        <w:t xml:space="preserve">Say hello.py is main program. In the same folder there is a file helloHelper.py and in it there is a method </w:t>
+      </w:r>
+      <w:proofErr w:type="spellStart"/>
+      <w:r>
+        <w:t>myMethod</w:t>
+      </w:r>
+      <w:proofErr w:type="spellEnd"/>
+      <w:r>
+        <w:t>.</w:t>
+      </w:r>
+    </w:p>
+    <w:p>
+      <w:r>
+        <w:t>In hello.py</w:t>
+      </w:r>
+    </w:p>
+    <w:p>
+      <w:bookmarkStart w:id="1" w:name="_GoBack"/>
+      <w:bookmarkEnd w:id="1"/>
+    </w:p>
+    <w:p>
+      <w:pPr>
+        <w:shd w:val="clear" w:color="auto" w:fill="F2F2F2" w:themeFill="background1" w:themeFillShade="F2"/>
+      </w:pPr>
+      <w:r>
+        <w:t xml:space="preserve">from </w:t>
+      </w:r>
+      <w:proofErr w:type="spellStart"/>
+      <w:r>
+        <w:t>helloHelper</w:t>
+      </w:r>
+      <w:proofErr w:type="spellEnd"/>
+      <w:r>
+        <w:t xml:space="preserve"> import </w:t>
+      </w:r>
+      <w:proofErr w:type="spellStart"/>
+      <w:r>
+        <w:t>myMethod</w:t>
+      </w:r>
+      <w:proofErr w:type="spellEnd"/>
+      <w:r>
+        <w:t xml:space="preserve"> as m</w:t>
+      </w:r>
+    </w:p>
+    <w:p>
+      <w:pPr>
+        <w:shd w:val="clear" w:color="auto" w:fill="F2F2F2" w:themeFill="background1" w:themeFillShade="F2"/>
+      </w:pPr>
+      <w:proofErr w:type="gramStart"/>
+      <w:r>
+        <w:t>m(</w:t>
+      </w:r>
+      <w:proofErr w:type="gramEnd"/>
+      <w:r>
+        <w:t>)</w:t>
+      </w:r>
+    </w:p>
     <w:p>
       <w:pPr>
         <w:pStyle w:val="Heading1"/>
@@ -2397,7 +2588,29 @@
           <w:szCs w:val="21"/>
           <w:lang w:val="en-IN" w:eastAsia="en-IN"/>
         </w:rPr>
-        <w:t> helloPackage </w:t>
+        <w:t> </w:t>
+      </w:r>
+      <w:proofErr w:type="spellStart"/>
+      <w:r>
+        <w:rPr>
+          <w:rFonts w:ascii="Consolas" w:eastAsia="Times New Roman" w:hAnsi="Consolas" w:cs="Times New Roman"/>
+          <w:color w:val="000000"/>
+          <w:sz w:val="21"/>
+          <w:szCs w:val="21"/>
+          <w:lang w:val="en-IN" w:eastAsia="en-IN"/>
+        </w:rPr>
+        <w:t>helloPackage</w:t>
+      </w:r>
+      <w:proofErr w:type="spellEnd"/>
+      <w:r>
+        <w:rPr>
+          <w:rFonts w:ascii="Consolas" w:eastAsia="Times New Roman" w:hAnsi="Consolas" w:cs="Times New Roman"/>
+          <w:color w:val="000000"/>
+          <w:sz w:val="21"/>
+          <w:szCs w:val="21"/>
+          <w:lang w:val="en-IN" w:eastAsia="en-IN"/>
+        </w:rPr>
+        <w:t> </w:t>
       </w:r>
       <w:r>
         <w:rPr>
@@ -2417,13 +2630,10 @@
           <w:szCs w:val="21"/>
           <w:lang w:val="en-IN" w:eastAsia="en-IN"/>
         </w:rPr>
-        <w:t> helloHelper</w:t>
-      </w:r>
-    </w:p>
-    <w:p>
-      <w:pPr>
-        <w:shd w:val="clear" w:color="auto" w:fill="D9D9D9" w:themeFill="background1" w:themeFillShade="D9"/>
-        <w:spacing w:line="285" w:lineRule="atLeast"/>
+        <w:t> </w:t>
+      </w:r>
+      <w:proofErr w:type="spellStart"/>
+      <w:r>
         <w:rPr>
           <w:rFonts w:ascii="Consolas" w:eastAsia="Times New Roman" w:hAnsi="Consolas" w:cs="Times New Roman"/>
           <w:color w:val="000000"/>
@@ -2431,8 +2641,14 @@
           <w:szCs w:val="21"/>
           <w:lang w:val="en-IN" w:eastAsia="en-IN"/>
         </w:rPr>
-      </w:pPr>
-      <w:r>
+        <w:t>helloHelper</w:t>
+      </w:r>
+      <w:proofErr w:type="spellEnd"/>
+    </w:p>
+    <w:p>
+      <w:pPr>
+        <w:shd w:val="clear" w:color="auto" w:fill="D9D9D9" w:themeFill="background1" w:themeFillShade="D9"/>
+        <w:spacing w:line="285" w:lineRule="atLeast"/>
         <w:rPr>
           <w:rFonts w:ascii="Consolas" w:eastAsia="Times New Roman" w:hAnsi="Consolas" w:cs="Times New Roman"/>
           <w:color w:val="000000"/>
@@ -2440,13 +2656,8 @@
           <w:szCs w:val="21"/>
           <w:lang w:val="en-IN" w:eastAsia="en-IN"/>
         </w:rPr>
-        <w:t>app = helloHelper.app</w:t>
-      </w:r>
-    </w:p>
-    <w:p>
-      <w:pPr>
-        <w:shd w:val="clear" w:color="auto" w:fill="D9D9D9" w:themeFill="background1" w:themeFillShade="D9"/>
-        <w:spacing w:line="285" w:lineRule="atLeast"/>
+      </w:pPr>
+      <w:r>
         <w:rPr>
           <w:rFonts w:ascii="Consolas" w:eastAsia="Times New Roman" w:hAnsi="Consolas" w:cs="Times New Roman"/>
           <w:color w:val="000000"/>
@@ -2454,12 +2665,10 @@
           <w:szCs w:val="21"/>
           <w:lang w:val="en-IN" w:eastAsia="en-IN"/>
         </w:rPr>
-      </w:pPr>
-    </w:p>
-    <w:p>
-      <w:pPr>
-        <w:shd w:val="clear" w:color="auto" w:fill="D9D9D9" w:themeFill="background1" w:themeFillShade="D9"/>
-        <w:spacing w:line="285" w:lineRule="atLeast"/>
+        <w:t>app = </w:t>
+      </w:r>
+      <w:proofErr w:type="spellStart"/>
+      <w:r>
         <w:rPr>
           <w:rFonts w:ascii="Consolas" w:eastAsia="Times New Roman" w:hAnsi="Consolas" w:cs="Times New Roman"/>
           <w:color w:val="000000"/>
@@ -2467,6 +2676,34 @@
           <w:szCs w:val="21"/>
           <w:lang w:val="en-IN" w:eastAsia="en-IN"/>
         </w:rPr>
+        <w:t>helloHelper.app</w:t>
+      </w:r>
+      <w:proofErr w:type="spellEnd"/>
+    </w:p>
+    <w:p>
+      <w:pPr>
+        <w:shd w:val="clear" w:color="auto" w:fill="D9D9D9" w:themeFill="background1" w:themeFillShade="D9"/>
+        <w:spacing w:line="285" w:lineRule="atLeast"/>
+        <w:rPr>
+          <w:rFonts w:ascii="Consolas" w:eastAsia="Times New Roman" w:hAnsi="Consolas" w:cs="Times New Roman"/>
+          <w:color w:val="000000"/>
+          <w:sz w:val="21"/>
+          <w:szCs w:val="21"/>
+          <w:lang w:val="en-IN" w:eastAsia="en-IN"/>
+        </w:rPr>
+      </w:pPr>
+    </w:p>
+    <w:p>
+      <w:pPr>
+        <w:shd w:val="clear" w:color="auto" w:fill="D9D9D9" w:themeFill="background1" w:themeFillShade="D9"/>
+        <w:spacing w:line="285" w:lineRule="atLeast"/>
+        <w:rPr>
+          <w:rFonts w:ascii="Consolas" w:eastAsia="Times New Roman" w:hAnsi="Consolas" w:cs="Times New Roman"/>
+          <w:color w:val="000000"/>
+          <w:sz w:val="21"/>
+          <w:szCs w:val="21"/>
+          <w:lang w:val="en-IN" w:eastAsia="en-IN"/>
+        </w:rPr>
       </w:pPr>
       <w:r>
         <w:rPr>
@@ -2529,33 +2766,11 @@
           <w:szCs w:val="21"/>
           <w:lang w:val="en-IN" w:eastAsia="en-IN"/>
         </w:rPr>
-        <w:t>    app.run()</w:t>
-      </w:r>
-    </w:p>
-    <w:p>
-      <w:pPr>
-        <w:tabs>
-          <w:tab w:val="left" w:pos="2400"/>
-        </w:tabs>
-      </w:pPr>
-      <w:r>
-        <w:t>.</w:t>
-      </w:r>
-    </w:p>
-    <w:p>
-      <w:pPr>
-        <w:tabs>
-          <w:tab w:val="left" w:pos="2400"/>
-        </w:tabs>
-      </w:pPr>
-      <w:r>
-        <w:t>In folder helloPackage there is a file helloHelper.py</w:t>
-      </w:r>
-    </w:p>
-    <w:p>
-      <w:pPr>
-        <w:shd w:val="clear" w:color="auto" w:fill="D9D9D9" w:themeFill="background1" w:themeFillShade="D9"/>
-        <w:spacing w:line="285" w:lineRule="atLeast"/>
+        <w:t>    </w:t>
+      </w:r>
+      <w:proofErr w:type="spellStart"/>
+      <w:proofErr w:type="gramStart"/>
+      <w:r>
         <w:rPr>
           <w:rFonts w:ascii="Consolas" w:eastAsia="Times New Roman" w:hAnsi="Consolas" w:cs="Times New Roman"/>
           <w:color w:val="000000"/>
@@ -2563,6 +2778,70 @@
           <w:szCs w:val="21"/>
           <w:lang w:val="en-IN" w:eastAsia="en-IN"/>
         </w:rPr>
+        <w:t>app.run</w:t>
+      </w:r>
+      <w:proofErr w:type="spellEnd"/>
+      <w:r>
+        <w:rPr>
+          <w:rFonts w:ascii="Consolas" w:eastAsia="Times New Roman" w:hAnsi="Consolas" w:cs="Times New Roman"/>
+          <w:color w:val="000000"/>
+          <w:sz w:val="21"/>
+          <w:szCs w:val="21"/>
+          <w:lang w:val="en-IN" w:eastAsia="en-IN"/>
+        </w:rPr>
+        <w:t>(</w:t>
+      </w:r>
+      <w:proofErr w:type="gramEnd"/>
+      <w:r>
+        <w:rPr>
+          <w:rFonts w:ascii="Consolas" w:eastAsia="Times New Roman" w:hAnsi="Consolas" w:cs="Times New Roman"/>
+          <w:color w:val="000000"/>
+          <w:sz w:val="21"/>
+          <w:szCs w:val="21"/>
+          <w:lang w:val="en-IN" w:eastAsia="en-IN"/>
+        </w:rPr>
+        <w:t>)</w:t>
+      </w:r>
+    </w:p>
+    <w:p>
+      <w:pPr>
+        <w:tabs>
+          <w:tab w:val="left" w:pos="2400"/>
+        </w:tabs>
+      </w:pPr>
+      <w:r>
+        <w:t>.</w:t>
+      </w:r>
+    </w:p>
+    <w:p>
+      <w:pPr>
+        <w:tabs>
+          <w:tab w:val="left" w:pos="2400"/>
+        </w:tabs>
+      </w:pPr>
+      <w:r>
+        <w:t xml:space="preserve">In folder </w:t>
+      </w:r>
+      <w:proofErr w:type="spellStart"/>
+      <w:r>
+        <w:t>helloPackage</w:t>
+      </w:r>
+      <w:proofErr w:type="spellEnd"/>
+      <w:r>
+        <w:t xml:space="preserve"> there is a file helloHelper.py</w:t>
+      </w:r>
+    </w:p>
+    <w:p>
+      <w:pPr>
+        <w:shd w:val="clear" w:color="auto" w:fill="D9D9D9" w:themeFill="background1" w:themeFillShade="D9"/>
+        <w:spacing w:line="285" w:lineRule="atLeast"/>
+        <w:rPr>
+          <w:rFonts w:ascii="Consolas" w:eastAsia="Times New Roman" w:hAnsi="Consolas" w:cs="Times New Roman"/>
+          <w:color w:val="000000"/>
+          <w:sz w:val="21"/>
+          <w:szCs w:val="21"/>
+          <w:lang w:val="en-IN" w:eastAsia="en-IN"/>
+        </w:rPr>
       </w:pPr>
       <w:r>
         <w:rPr>
@@ -2661,7 +2940,31 @@
           <w:szCs w:val="21"/>
           <w:lang w:val="en-IN" w:eastAsia="en-IN"/>
         </w:rPr>
-        <w:t>@app.route(</w:t>
+        <w:t>@</w:t>
+      </w:r>
+      <w:proofErr w:type="spellStart"/>
+      <w:proofErr w:type="gramStart"/>
+      <w:r>
+        <w:rPr>
+          <w:rFonts w:ascii="Consolas" w:eastAsia="Times New Roman" w:hAnsi="Consolas" w:cs="Times New Roman"/>
+          <w:color w:val="000000"/>
+          <w:sz w:val="21"/>
+          <w:szCs w:val="21"/>
+          <w:lang w:val="en-IN" w:eastAsia="en-IN"/>
+        </w:rPr>
+        <w:t>app.route</w:t>
+      </w:r>
+      <w:proofErr w:type="spellEnd"/>
+      <w:proofErr w:type="gramEnd"/>
+      <w:r>
+        <w:rPr>
+          <w:rFonts w:ascii="Consolas" w:eastAsia="Times New Roman" w:hAnsi="Consolas" w:cs="Times New Roman"/>
+          <w:color w:val="000000"/>
+          <w:sz w:val="21"/>
+          <w:szCs w:val="21"/>
+          <w:lang w:val="en-IN" w:eastAsia="en-IN"/>
+        </w:rPr>
+        <w:t>(</w:t>
       </w:r>
       <w:r>
         <w:rPr>
@@ -2714,13 +3017,10 @@
           <w:szCs w:val="21"/>
           <w:lang w:val="en-IN" w:eastAsia="en-IN"/>
         </w:rPr>
-        <w:t> hello_world():</w:t>
-      </w:r>
-    </w:p>
-    <w:p>
-      <w:pPr>
-        <w:shd w:val="clear" w:color="auto" w:fill="D9D9D9" w:themeFill="background1" w:themeFillShade="D9"/>
-        <w:spacing w:line="285" w:lineRule="atLeast"/>
+        <w:t> </w:t>
+      </w:r>
+      <w:proofErr w:type="spellStart"/>
+      <w:r>
         <w:rPr>
           <w:rFonts w:ascii="Consolas" w:eastAsia="Times New Roman" w:hAnsi="Consolas" w:cs="Times New Roman"/>
           <w:color w:val="000000"/>
@@ -2728,7 +3028,9 @@
           <w:szCs w:val="21"/>
           <w:lang w:val="en-IN" w:eastAsia="en-IN"/>
         </w:rPr>
-      </w:pPr>
+        <w:t>hello_</w:t>
+      </w:r>
+      <w:proofErr w:type="gramStart"/>
       <w:r>
         <w:rPr>
           <w:rFonts w:ascii="Consolas" w:eastAsia="Times New Roman" w:hAnsi="Consolas" w:cs="Times New Roman"/>
@@ -2737,6 +3039,51 @@
           <w:szCs w:val="21"/>
           <w:lang w:val="en-IN" w:eastAsia="en-IN"/>
         </w:rPr>
+        <w:t>world</w:t>
+      </w:r>
+      <w:proofErr w:type="spellEnd"/>
+      <w:r>
+        <w:rPr>
+          <w:rFonts w:ascii="Consolas" w:eastAsia="Times New Roman" w:hAnsi="Consolas" w:cs="Times New Roman"/>
+          <w:color w:val="000000"/>
+          <w:sz w:val="21"/>
+          <w:szCs w:val="21"/>
+          <w:lang w:val="en-IN" w:eastAsia="en-IN"/>
+        </w:rPr>
+        <w:t>(</w:t>
+      </w:r>
+      <w:proofErr w:type="gramEnd"/>
+      <w:r>
+        <w:rPr>
+          <w:rFonts w:ascii="Consolas" w:eastAsia="Times New Roman" w:hAnsi="Consolas" w:cs="Times New Roman"/>
+          <w:color w:val="000000"/>
+          <w:sz w:val="21"/>
+          <w:szCs w:val="21"/>
+          <w:lang w:val="en-IN" w:eastAsia="en-IN"/>
+        </w:rPr>
+        <w:t>):</w:t>
+      </w:r>
+    </w:p>
+    <w:p>
+      <w:pPr>
+        <w:shd w:val="clear" w:color="auto" w:fill="D9D9D9" w:themeFill="background1" w:themeFillShade="D9"/>
+        <w:spacing w:line="285" w:lineRule="atLeast"/>
+        <w:rPr>
+          <w:rFonts w:ascii="Consolas" w:eastAsia="Times New Roman" w:hAnsi="Consolas" w:cs="Times New Roman"/>
+          <w:color w:val="000000"/>
+          <w:sz w:val="21"/>
+          <w:szCs w:val="21"/>
+          <w:lang w:val="en-IN" w:eastAsia="en-IN"/>
+        </w:rPr>
+      </w:pPr>
+      <w:r>
+        <w:rPr>
+          <w:rFonts w:ascii="Consolas" w:eastAsia="Times New Roman" w:hAnsi="Consolas" w:cs="Times New Roman"/>
+          <w:color w:val="000000"/>
+          <w:sz w:val="21"/>
+          <w:szCs w:val="21"/>
+          <w:lang w:val="en-IN" w:eastAsia="en-IN"/>
+        </w:rPr>
         <w:t>    </w:t>
       </w:r>
       <w:r>
@@ -2782,9 +3129,11 @@
       <w:pPr>
         <w:pStyle w:val="Heading2"/>
       </w:pPr>
+      <w:proofErr w:type="spellStart"/>
       <w:r>
         <w:t>GraphQL</w:t>
       </w:r>
+      <w:proofErr w:type="spellEnd"/>
     </w:p>
     <w:p>
       <w:r>
@@ -2793,20 +3142,84 @@
     </w:p>
     <w:p>
       <w:r>
-        <w:t>Pip install flask_graphql graphene</w:t>
-      </w:r>
-    </w:p>
-    <w:p>
-      <w:r>
-        <w:t>If virtual environment env is active, then above libraries will be installed in env. For GraphQL you need to define Schema. In schema you have Query and resolvers. In query you define fields. For every field you need to define resolver which is a method of type resolve_fieldName.</w:t>
-      </w:r>
-    </w:p>
-    <w:p>
-      <w:r>
-        <w:t>I successfully implemented GraphQL in Python which was used from browser using localhost:5000/graphql.</w:t>
-      </w:r>
-      <w:r>
-        <w:t xml:space="preserve"> Also I fully implemented GraphQL in Flask in cloudjiffy cloud. Entire stuff is explained in another document flask.</w:t>
+        <w:t xml:space="preserve">Pip install </w:t>
+      </w:r>
+      <w:proofErr w:type="spellStart"/>
+      <w:r>
+        <w:t>flask_graphql</w:t>
+      </w:r>
+      <w:proofErr w:type="spellEnd"/>
+      <w:r>
+        <w:t xml:space="preserve"> graphene</w:t>
+      </w:r>
+    </w:p>
+    <w:p>
+      <w:r>
+        <w:t xml:space="preserve">If virtual environment env is active, then above libraries will be installed in env. For </w:t>
+      </w:r>
+      <w:proofErr w:type="spellStart"/>
+      <w:r>
+        <w:t>GraphQL</w:t>
+      </w:r>
+      <w:proofErr w:type="spellEnd"/>
+      <w:r>
+        <w:t xml:space="preserve"> you need to define Schema. In schema you have Query and resolvers. In query you define fields. For every field you need to define resolver which is a method of type </w:t>
+      </w:r>
+      <w:proofErr w:type="spellStart"/>
+      <w:r>
+        <w:t>resolve_fieldName</w:t>
+      </w:r>
+      <w:proofErr w:type="spellEnd"/>
+      <w:r>
+        <w:t>.</w:t>
+      </w:r>
+    </w:p>
+    <w:p>
+      <w:r>
+        <w:t xml:space="preserve">I successfully implemented </w:t>
+      </w:r>
+      <w:proofErr w:type="spellStart"/>
+      <w:r>
+        <w:t>GraphQL</w:t>
+      </w:r>
+      <w:proofErr w:type="spellEnd"/>
+      <w:r>
+        <w:t xml:space="preserve"> in Python which was used from browser using localhost:5000/</w:t>
+      </w:r>
+      <w:proofErr w:type="spellStart"/>
+      <w:r>
+        <w:t>graphql</w:t>
+      </w:r>
+      <w:proofErr w:type="spellEnd"/>
+      <w:r>
+        <w:t>.</w:t>
+      </w:r>
+      <w:r>
+        <w:t xml:space="preserve"> </w:t>
+      </w:r>
+      <w:proofErr w:type="gramStart"/>
+      <w:r>
+        <w:t>Also</w:t>
+      </w:r>
+      <w:proofErr w:type="gramEnd"/>
+      <w:r>
+        <w:t xml:space="preserve"> I fully implemented </w:t>
+      </w:r>
+      <w:proofErr w:type="spellStart"/>
+      <w:r>
+        <w:t>GraphQL</w:t>
+      </w:r>
+      <w:proofErr w:type="spellEnd"/>
+      <w:r>
+        <w:t xml:space="preserve"> in Flask in </w:t>
+      </w:r>
+      <w:proofErr w:type="spellStart"/>
+      <w:r>
+        <w:t>cloudjiffy</w:t>
+      </w:r>
+      <w:proofErr w:type="spellEnd"/>
+      <w:r>
+        <w:t xml:space="preserve"> cloud. Entire stuff is explained in another document flask.</w:t>
       </w:r>
     </w:p>
     <w:p/>
@@ -2815,6 +3228,7 @@
         <w:pStyle w:val="Heading1"/>
       </w:pPr>
       <w:r>
+        <w:lastRenderedPageBreak/>
         <w:t>JSON</w:t>
       </w:r>
     </w:p>
@@ -2832,17 +3246,45 @@
         <w:t xml:space="preserve">named as </w:t>
       </w:r>
       <w:r>
-        <w:t xml:space="preserve">json. Import json. Python has data structures list, tuple and dictionary. All these three and other primitive types can be converted to json object / string and vise versa. </w:t>
-      </w:r>
-    </w:p>
-    <w:p>
-      <w:r>
-        <w:t>Json to python: json.loads() method</w:t>
-      </w:r>
-    </w:p>
-    <w:p>
-      <w:r>
-        <w:t>Python to Json: json.dumps() method</w:t>
+        <w:t xml:space="preserve">json. Import json. Python has data structures list, tuple and dictionary. All these three and other primitive types can be converted to json object / string and </w:t>
+      </w:r>
+      <w:proofErr w:type="spellStart"/>
+      <w:r>
+        <w:t>vise</w:t>
+      </w:r>
+      <w:proofErr w:type="spellEnd"/>
+      <w:r>
+        <w:t xml:space="preserve"> versa. </w:t>
+      </w:r>
+    </w:p>
+    <w:p>
+      <w:r>
+        <w:t xml:space="preserve">Json to python: </w:t>
+      </w:r>
+      <w:proofErr w:type="spellStart"/>
+      <w:proofErr w:type="gramStart"/>
+      <w:r>
+        <w:t>json.loads</w:t>
+      </w:r>
+      <w:proofErr w:type="spellEnd"/>
+      <w:proofErr w:type="gramEnd"/>
+      <w:r>
+        <w:t>() method</w:t>
+      </w:r>
+    </w:p>
+    <w:p>
+      <w:r>
+        <w:t xml:space="preserve">Python to Json: </w:t>
+      </w:r>
+      <w:proofErr w:type="spellStart"/>
+      <w:proofErr w:type="gramStart"/>
+      <w:r>
+        <w:t>json.dumps</w:t>
+      </w:r>
+      <w:proofErr w:type="spellEnd"/>
+      <w:proofErr w:type="gramEnd"/>
+      <w:r>
+        <w:t>() method</w:t>
       </w:r>
     </w:p>
     <w:p/>
@@ -2851,13 +3293,57 @@
         <w:pStyle w:val="Heading1"/>
       </w:pPr>
       <w:r>
-        <w:lastRenderedPageBreak/>
         <w:t>Config</w:t>
       </w:r>
     </w:p>
     <w:p>
       <w:r>
-        <w:t>You can use json, yml or .py config files and keep them in .gitignore. The import json, import yaml will help you out in parsing json and yaml files.</w:t>
+        <w:t xml:space="preserve">You can use json, </w:t>
+      </w:r>
+      <w:proofErr w:type="spellStart"/>
+      <w:r>
+        <w:t>yml</w:t>
+      </w:r>
+      <w:proofErr w:type="spellEnd"/>
+      <w:r>
+        <w:t xml:space="preserve"> or .</w:t>
+      </w:r>
+      <w:proofErr w:type="spellStart"/>
+      <w:r>
+        <w:t>py</w:t>
+      </w:r>
+      <w:proofErr w:type="spellEnd"/>
+      <w:r>
+        <w:t xml:space="preserve"> config files and keep them </w:t>
+      </w:r>
+      <w:proofErr w:type="gramStart"/>
+      <w:r>
+        <w:t>in .</w:t>
+      </w:r>
+      <w:proofErr w:type="spellStart"/>
+      <w:r>
+        <w:t>gitignore</w:t>
+      </w:r>
+      <w:proofErr w:type="spellEnd"/>
+      <w:proofErr w:type="gramEnd"/>
+      <w:r>
+        <w:t xml:space="preserve">. The import json, import </w:t>
+      </w:r>
+      <w:proofErr w:type="spellStart"/>
+      <w:r>
+        <w:t>yaml</w:t>
+      </w:r>
+      <w:proofErr w:type="spellEnd"/>
+      <w:r>
+        <w:t xml:space="preserve"> will help you out in parsing json and </w:t>
+      </w:r>
+      <w:proofErr w:type="spellStart"/>
+      <w:r>
+        <w:t>yaml</w:t>
+      </w:r>
+      <w:proofErr w:type="spellEnd"/>
+      <w:r>
+        <w:t xml:space="preserve"> files.</w:t>
       </w:r>
     </w:p>
     <w:p/>
@@ -2891,13 +3377,26 @@
         <w:pStyle w:val="Heading2"/>
       </w:pPr>
       <w:r>
-        <w:t>Connecting sql anywhere from python</w:t>
-      </w:r>
-    </w:p>
-    <w:p>
-      <w:r>
-        <w:t>pip install sqlanydb</w:t>
-      </w:r>
+        <w:t xml:space="preserve">Connecting </w:t>
+      </w:r>
+      <w:proofErr w:type="spellStart"/>
+      <w:r>
+        <w:t>sql</w:t>
+      </w:r>
+      <w:proofErr w:type="spellEnd"/>
+      <w:r>
+        <w:t xml:space="preserve"> anywhere from python</w:t>
+      </w:r>
+    </w:p>
+    <w:p>
+      <w:r>
+        <w:t xml:space="preserve">pip install </w:t>
+      </w:r>
+      <w:proofErr w:type="spellStart"/>
+      <w:r>
+        <w:t>sqlanydb</w:t>
+      </w:r>
+      <w:proofErr w:type="spellEnd"/>
     </w:p>
     <w:p/>
     <w:p>
@@ -2930,13 +3429,10 @@
           <w:szCs w:val="21"/>
           <w:lang w:val="en-IN" w:eastAsia="en-IN"/>
         </w:rPr>
-        <w:t xml:space="preserve"> sqlanydb</w:t>
-      </w:r>
-    </w:p>
-    <w:p>
-      <w:pPr>
-        <w:shd w:val="clear" w:color="auto" w:fill="FFFFFF"/>
-        <w:spacing w:line="285" w:lineRule="atLeast"/>
+        <w:t xml:space="preserve"> </w:t>
+      </w:r>
+      <w:proofErr w:type="spellStart"/>
+      <w:r>
         <w:rPr>
           <w:rFonts w:ascii="Consolas" w:eastAsia="Times New Roman" w:hAnsi="Consolas" w:cs="Times New Roman"/>
           <w:color w:val="000000"/>
@@ -2944,6 +3440,21 @@
           <w:szCs w:val="21"/>
           <w:lang w:val="en-IN" w:eastAsia="en-IN"/>
         </w:rPr>
+        <w:t>sqlanydb</w:t>
+      </w:r>
+      <w:proofErr w:type="spellEnd"/>
+    </w:p>
+    <w:p>
+      <w:pPr>
+        <w:shd w:val="clear" w:color="auto" w:fill="FFFFFF"/>
+        <w:spacing w:line="285" w:lineRule="atLeast"/>
+        <w:rPr>
+          <w:rFonts w:ascii="Consolas" w:eastAsia="Times New Roman" w:hAnsi="Consolas" w:cs="Times New Roman"/>
+          <w:color w:val="000000"/>
+          <w:sz w:val="21"/>
+          <w:szCs w:val="21"/>
+          <w:lang w:val="en-IN" w:eastAsia="en-IN"/>
+        </w:rPr>
       </w:pPr>
       <w:r>
         <w:rPr>
@@ -2986,7 +3497,53 @@
           <w:szCs w:val="21"/>
           <w:lang w:val="en-IN" w:eastAsia="en-IN"/>
         </w:rPr>
-        <w:t xml:space="preserve">    conn = sqlanydb.connect(uid=</w:t>
+        <w:t xml:space="preserve">    conn = </w:t>
+      </w:r>
+      <w:proofErr w:type="spellStart"/>
+      <w:proofErr w:type="gramStart"/>
+      <w:r>
+        <w:rPr>
+          <w:rFonts w:ascii="Consolas" w:eastAsia="Times New Roman" w:hAnsi="Consolas" w:cs="Times New Roman"/>
+          <w:color w:val="000000"/>
+          <w:sz w:val="21"/>
+          <w:szCs w:val="21"/>
+          <w:lang w:val="en-IN" w:eastAsia="en-IN"/>
+        </w:rPr>
+        <w:t>sqlanydb.connect</w:t>
+      </w:r>
+      <w:proofErr w:type="spellEnd"/>
+      <w:proofErr w:type="gramEnd"/>
+      <w:r>
+        <w:rPr>
+          <w:rFonts w:ascii="Consolas" w:eastAsia="Times New Roman" w:hAnsi="Consolas" w:cs="Times New Roman"/>
+          <w:color w:val="000000"/>
+          <w:sz w:val="21"/>
+          <w:szCs w:val="21"/>
+          <w:lang w:val="en-IN" w:eastAsia="en-IN"/>
+        </w:rPr>
+        <w:t>(</w:t>
+      </w:r>
+      <w:proofErr w:type="spellStart"/>
+      <w:r>
+        <w:rPr>
+          <w:rFonts w:ascii="Consolas" w:eastAsia="Times New Roman" w:hAnsi="Consolas" w:cs="Times New Roman"/>
+          <w:color w:val="000000"/>
+          <w:sz w:val="21"/>
+          <w:szCs w:val="21"/>
+          <w:lang w:val="en-IN" w:eastAsia="en-IN"/>
+        </w:rPr>
+        <w:t>uid</w:t>
+      </w:r>
+      <w:proofErr w:type="spellEnd"/>
+      <w:r>
+        <w:rPr>
+          <w:rFonts w:ascii="Consolas" w:eastAsia="Times New Roman" w:hAnsi="Consolas" w:cs="Times New Roman"/>
+          <w:color w:val="000000"/>
+          <w:sz w:val="21"/>
+          <w:szCs w:val="21"/>
+          <w:lang w:val="en-IN" w:eastAsia="en-IN"/>
+        </w:rPr>
+        <w:t>=</w:t>
       </w:r>
       <w:r>
         <w:rPr>
@@ -3006,7 +3563,29 @@
           <w:szCs w:val="21"/>
           <w:lang w:val="en-IN" w:eastAsia="en-IN"/>
         </w:rPr>
-        <w:t>, pwd=</w:t>
+        <w:t xml:space="preserve">, </w:t>
+      </w:r>
+      <w:proofErr w:type="spellStart"/>
+      <w:r>
+        <w:rPr>
+          <w:rFonts w:ascii="Consolas" w:eastAsia="Times New Roman" w:hAnsi="Consolas" w:cs="Times New Roman"/>
+          <w:color w:val="000000"/>
+          <w:sz w:val="21"/>
+          <w:szCs w:val="21"/>
+          <w:lang w:val="en-IN" w:eastAsia="en-IN"/>
+        </w:rPr>
+        <w:t>pwd</w:t>
+      </w:r>
+      <w:proofErr w:type="spellEnd"/>
+      <w:r>
+        <w:rPr>
+          <w:rFonts w:ascii="Consolas" w:eastAsia="Times New Roman" w:hAnsi="Consolas" w:cs="Times New Roman"/>
+          <w:color w:val="000000"/>
+          <w:sz w:val="21"/>
+          <w:szCs w:val="21"/>
+          <w:lang w:val="en-IN" w:eastAsia="en-IN"/>
+        </w:rPr>
+        <w:t>=</w:t>
       </w:r>
       <w:r>
         <w:rPr>
@@ -3016,7 +3595,29 @@
           <w:szCs w:val="21"/>
           <w:lang w:val="en-IN" w:eastAsia="en-IN"/>
         </w:rPr>
-        <w:t>'sql'</w:t>
+        <w:t>'</w:t>
+      </w:r>
+      <w:proofErr w:type="spellStart"/>
+      <w:r>
+        <w:rPr>
+          <w:rFonts w:ascii="Consolas" w:eastAsia="Times New Roman" w:hAnsi="Consolas" w:cs="Times New Roman"/>
+          <w:color w:val="A31515"/>
+          <w:sz w:val="21"/>
+          <w:szCs w:val="21"/>
+          <w:lang w:val="en-IN" w:eastAsia="en-IN"/>
+        </w:rPr>
+        <w:t>sql</w:t>
+      </w:r>
+      <w:proofErr w:type="spellEnd"/>
+      <w:r>
+        <w:rPr>
+          <w:rFonts w:ascii="Consolas" w:eastAsia="Times New Roman" w:hAnsi="Consolas" w:cs="Times New Roman"/>
+          <w:color w:val="A31515"/>
+          <w:sz w:val="21"/>
+          <w:szCs w:val="21"/>
+          <w:lang w:val="en-IN" w:eastAsia="en-IN"/>
+        </w:rPr>
+        <w:t>'</w:t>
       </w:r>
       <w:r>
         <w:rPr>
@@ -3026,7 +3627,29 @@
           <w:szCs w:val="21"/>
           <w:lang w:val="en-IN" w:eastAsia="en-IN"/>
         </w:rPr>
-        <w:t>, eng=</w:t>
+        <w:t xml:space="preserve">, </w:t>
+      </w:r>
+      <w:proofErr w:type="spellStart"/>
+      <w:r>
+        <w:rPr>
+          <w:rFonts w:ascii="Consolas" w:eastAsia="Times New Roman" w:hAnsi="Consolas" w:cs="Times New Roman"/>
+          <w:color w:val="000000"/>
+          <w:sz w:val="21"/>
+          <w:szCs w:val="21"/>
+          <w:lang w:val="en-IN" w:eastAsia="en-IN"/>
+        </w:rPr>
+        <w:t>eng</w:t>
+      </w:r>
+      <w:proofErr w:type="spellEnd"/>
+      <w:r>
+        <w:rPr>
+          <w:rFonts w:ascii="Consolas" w:eastAsia="Times New Roman" w:hAnsi="Consolas" w:cs="Times New Roman"/>
+          <w:color w:val="000000"/>
+          <w:sz w:val="21"/>
+          <w:szCs w:val="21"/>
+          <w:lang w:val="en-IN" w:eastAsia="en-IN"/>
+        </w:rPr>
+        <w:t>=</w:t>
       </w:r>
       <w:r>
         <w:rPr>
@@ -3046,7 +3669,29 @@
           <w:szCs w:val="21"/>
           <w:lang w:val="en-IN" w:eastAsia="en-IN"/>
         </w:rPr>
-        <w:t>, dbn=</w:t>
+        <w:t xml:space="preserve">, </w:t>
+      </w:r>
+      <w:proofErr w:type="spellStart"/>
+      <w:r>
+        <w:rPr>
+          <w:rFonts w:ascii="Consolas" w:eastAsia="Times New Roman" w:hAnsi="Consolas" w:cs="Times New Roman"/>
+          <w:color w:val="000000"/>
+          <w:sz w:val="21"/>
+          <w:szCs w:val="21"/>
+          <w:lang w:val="en-IN" w:eastAsia="en-IN"/>
+        </w:rPr>
+        <w:t>dbn</w:t>
+      </w:r>
+      <w:proofErr w:type="spellEnd"/>
+      <w:r>
+        <w:rPr>
+          <w:rFonts w:ascii="Consolas" w:eastAsia="Times New Roman" w:hAnsi="Consolas" w:cs="Times New Roman"/>
+          <w:color w:val="000000"/>
+          <w:sz w:val="21"/>
+          <w:szCs w:val="21"/>
+          <w:lang w:val="en-IN" w:eastAsia="en-IN"/>
+        </w:rPr>
+        <w:t>=</w:t>
       </w:r>
       <w:r>
         <w:rPr>
@@ -3076,7 +3721,29 @@
           <w:szCs w:val="21"/>
           <w:lang w:val="en-IN" w:eastAsia="en-IN"/>
         </w:rPr>
-        <w:t>'kushserver'</w:t>
+        <w:t>'</w:t>
+      </w:r>
+      <w:proofErr w:type="spellStart"/>
+      <w:r>
+        <w:rPr>
+          <w:rFonts w:ascii="Consolas" w:eastAsia="Times New Roman" w:hAnsi="Consolas" w:cs="Times New Roman"/>
+          <w:color w:val="A31515"/>
+          <w:sz w:val="21"/>
+          <w:szCs w:val="21"/>
+          <w:lang w:val="en-IN" w:eastAsia="en-IN"/>
+        </w:rPr>
+        <w:t>kushserver</w:t>
+      </w:r>
+      <w:proofErr w:type="spellEnd"/>
+      <w:r>
+        <w:rPr>
+          <w:rFonts w:ascii="Consolas" w:eastAsia="Times New Roman" w:hAnsi="Consolas" w:cs="Times New Roman"/>
+          <w:color w:val="A31515"/>
+          <w:sz w:val="21"/>
+          <w:szCs w:val="21"/>
+          <w:lang w:val="en-IN" w:eastAsia="en-IN"/>
+        </w:rPr>
+        <w:t>'</w:t>
       </w:r>
       <w:r>
         <w:rPr>
@@ -3119,7 +3786,31 @@
           <w:szCs w:val="21"/>
           <w:lang w:val="en-IN" w:eastAsia="en-IN"/>
         </w:rPr>
-        <w:t xml:space="preserve"> (Exception, sqlanydb.Error) </w:t>
+        <w:t xml:space="preserve"> (Exception, </w:t>
+      </w:r>
+      <w:proofErr w:type="spellStart"/>
+      <w:proofErr w:type="gramStart"/>
+      <w:r>
+        <w:rPr>
+          <w:rFonts w:ascii="Consolas" w:eastAsia="Times New Roman" w:hAnsi="Consolas" w:cs="Times New Roman"/>
+          <w:color w:val="000000"/>
+          <w:sz w:val="21"/>
+          <w:szCs w:val="21"/>
+          <w:lang w:val="en-IN" w:eastAsia="en-IN"/>
+        </w:rPr>
+        <w:t>sqlanydb.Error</w:t>
+      </w:r>
+      <w:proofErr w:type="spellEnd"/>
+      <w:proofErr w:type="gramEnd"/>
+      <w:r>
+        <w:rPr>
+          <w:rFonts w:ascii="Consolas" w:eastAsia="Times New Roman" w:hAnsi="Consolas" w:cs="Times New Roman"/>
+          <w:color w:val="000000"/>
+          <w:sz w:val="21"/>
+          <w:szCs w:val="21"/>
+          <w:lang w:val="en-IN" w:eastAsia="en-IN"/>
+        </w:rPr>
+        <w:t xml:space="preserve">) </w:t>
       </w:r>
       <w:r>
         <w:rPr>
@@ -3192,7 +3883,29 @@
           <w:szCs w:val="21"/>
           <w:lang w:val="en-IN" w:eastAsia="en-IN"/>
         </w:rPr>
-        <w:t>"Error while connecting to Sql Anywhere"</w:t>
+        <w:t xml:space="preserve">"Error while connecting to </w:t>
+      </w:r>
+      <w:proofErr w:type="spellStart"/>
+      <w:r>
+        <w:rPr>
+          <w:rFonts w:ascii="Consolas" w:eastAsia="Times New Roman" w:hAnsi="Consolas" w:cs="Times New Roman"/>
+          <w:color w:val="A31515"/>
+          <w:sz w:val="21"/>
+          <w:szCs w:val="21"/>
+          <w:lang w:val="en-IN" w:eastAsia="en-IN"/>
+        </w:rPr>
+        <w:t>Sql</w:t>
+      </w:r>
+      <w:proofErr w:type="spellEnd"/>
+      <w:r>
+        <w:rPr>
+          <w:rFonts w:ascii="Consolas" w:eastAsia="Times New Roman" w:hAnsi="Consolas" w:cs="Times New Roman"/>
+          <w:color w:val="A31515"/>
+          <w:sz w:val="21"/>
+          <w:szCs w:val="21"/>
+          <w:lang w:val="en-IN" w:eastAsia="en-IN"/>
+        </w:rPr>
+        <w:t xml:space="preserve"> Anywhere"</w:t>
       </w:r>
       <w:r>
         <w:rPr>
@@ -3208,7 +3921,15 @@
     <w:p/>
     <w:p>
       <w:r>
-        <w:t>Remember to use host=’kushserver’ if server is running in a different machine.</w:t>
+        <w:t>Remember to use host=’</w:t>
+      </w:r>
+      <w:proofErr w:type="spellStart"/>
+      <w:r>
+        <w:t>kushserver</w:t>
+      </w:r>
+      <w:proofErr w:type="spellEnd"/>
+      <w:r>
+        <w:t>’ if server is running in a different machine.</w:t>
       </w:r>
     </w:p>
     <w:p>
@@ -3221,7 +3942,15 @@
     </w:p>
     <w:p>
       <w:r>
-        <w:t>Install: Downloaded msi and installed.</w:t>
+        <w:t xml:space="preserve">Install: Downloaded </w:t>
+      </w:r>
+      <w:proofErr w:type="spellStart"/>
+      <w:r>
+        <w:t>msi</w:t>
+      </w:r>
+      <w:proofErr w:type="spellEnd"/>
+      <w:r>
+        <w:t xml:space="preserve"> and installed.</w:t>
       </w:r>
     </w:p>
     <w:p>
@@ -3310,6 +4039,8 @@
         </w:rPr>
         <w:t xml:space="preserve">; </w:t>
       </w:r>
+      <w:proofErr w:type="spellStart"/>
+      <w:proofErr w:type="gramStart"/>
       <w:r>
         <w:rPr>
           <w:rFonts w:ascii="Consolas" w:hAnsi="Consolas"/>
@@ -3318,7 +4049,29 @@
           <w:szCs w:val="18"/>
           <w:lang w:val="en-IN" w:eastAsia="en-IN"/>
         </w:rPr>
-        <w:t>a,b,c = 1,2,"john"</w:t>
+        <w:t>a,b</w:t>
+      </w:r>
+      <w:proofErr w:type="gramEnd"/>
+      <w:r>
+        <w:rPr>
+          <w:rFonts w:ascii="Consolas" w:hAnsi="Consolas"/>
+          <w:color w:val="313131"/>
+          <w:sz w:val="18"/>
+          <w:szCs w:val="18"/>
+          <w:lang w:val="en-IN" w:eastAsia="en-IN"/>
+        </w:rPr>
+        <w:t>,c</w:t>
+      </w:r>
+      <w:proofErr w:type="spellEnd"/>
+      <w:r>
+        <w:rPr>
+          <w:rFonts w:ascii="Consolas" w:hAnsi="Consolas"/>
+          <w:color w:val="313131"/>
+          <w:sz w:val="18"/>
+          <w:szCs w:val="18"/>
+          <w:lang w:val="en-IN" w:eastAsia="en-IN"/>
+        </w:rPr>
+        <w:t xml:space="preserve"> = 1,2,"john"</w:t>
       </w:r>
     </w:p>
     <w:p>
@@ -3366,8 +4119,13 @@
           <w:numId w:val="4"/>
         </w:numPr>
       </w:pPr>
-      <w:r>
-        <w:t>List[], tuple(), dictionary {}</w:t>
+      <w:proofErr w:type="gramStart"/>
+      <w:r>
+        <w:t>List[</w:t>
+      </w:r>
+      <w:proofErr w:type="gramEnd"/>
+      <w:r>
+        <w:t>], tuple(), dictionary {}</w:t>
       </w:r>
     </w:p>
     <w:p>
@@ -3385,10 +4143,13 @@
         <w:pStyle w:val="Heading1"/>
       </w:pPr>
       <w:bookmarkStart w:id="2" w:name="_Toc505344911"/>
-      <w:r>
+      <w:proofErr w:type="spellStart"/>
+      <w:r>
+        <w:lastRenderedPageBreak/>
         <w:t>Url’s</w:t>
       </w:r>
       <w:bookmarkEnd w:id="2"/>
+      <w:proofErr w:type="spellEnd"/>
     </w:p>
     <w:p>
       <w:r>
@@ -3427,7 +4188,21 @@
         <w:rPr>
           <w:rStyle w:val="Hyperlink"/>
         </w:rPr>
-        <w:t>Database connections postgresql python</w:t>
+        <w:t xml:space="preserve">Database connections </w:t>
+      </w:r>
+      <w:proofErr w:type="spellStart"/>
+      <w:r>
+        <w:rPr>
+          <w:rStyle w:val="Hyperlink"/>
+        </w:rPr>
+        <w:t>postgresql</w:t>
+      </w:r>
+      <w:proofErr w:type="spellEnd"/>
+      <w:r>
+        <w:rPr>
+          <w:rStyle w:val="Hyperlink"/>
+        </w:rPr>
+        <w:t xml:space="preserve"> python</w:t>
       </w:r>
     </w:p>
     <w:p>
@@ -3577,8 +4352,13 @@
     </w:p>
     <w:p>
       <w:r>
-        <w:t>‘\’ is used for multi line</w:t>
-      </w:r>
+        <w:t xml:space="preserve">‘\’ is used for </w:t>
+      </w:r>
+      <w:proofErr w:type="spellStart"/>
+      <w:r>
+        <w:t>multi line</w:t>
+      </w:r>
+      <w:proofErr w:type="spellEnd"/>
     </w:p>
     <w:p>
       <w:pPr>
@@ -3640,7 +4420,27 @@
           <w:sz w:val="20"/>
           <w:szCs w:val="20"/>
         </w:rPr>
-        <w:t xml:space="preserve"> item_one </w:t>
+        <w:t xml:space="preserve"> </w:t>
+      </w:r>
+      <w:proofErr w:type="spellStart"/>
+      <w:r>
+        <w:rPr>
+          <w:rFonts w:ascii="Consolas" w:eastAsia="Times New Roman" w:hAnsi="Consolas" w:cs="Courier New"/>
+          <w:color w:val="313131"/>
+          <w:sz w:val="20"/>
+          <w:szCs w:val="20"/>
+        </w:rPr>
+        <w:t>item_one</w:t>
+      </w:r>
+      <w:proofErr w:type="spellEnd"/>
+      <w:r>
+        <w:rPr>
+          <w:rFonts w:ascii="Consolas" w:eastAsia="Times New Roman" w:hAnsi="Consolas" w:cs="Courier New"/>
+          <w:color w:val="313131"/>
+          <w:sz w:val="20"/>
+          <w:szCs w:val="20"/>
+        </w:rPr>
+        <w:t xml:space="preserve"> </w:t>
       </w:r>
       <w:r>
         <w:rPr>
@@ -3703,7 +4503,27 @@
           <w:sz w:val="20"/>
           <w:szCs w:val="20"/>
         </w:rPr>
-        <w:t xml:space="preserve">        item_two </w:t>
+        <w:t xml:space="preserve">        </w:t>
+      </w:r>
+      <w:proofErr w:type="spellStart"/>
+      <w:r>
+        <w:rPr>
+          <w:rFonts w:ascii="Consolas" w:eastAsia="Times New Roman" w:hAnsi="Consolas" w:cs="Courier New"/>
+          <w:color w:val="313131"/>
+          <w:sz w:val="20"/>
+          <w:szCs w:val="20"/>
+        </w:rPr>
+        <w:t>item_two</w:t>
+      </w:r>
+      <w:proofErr w:type="spellEnd"/>
+      <w:r>
+        <w:rPr>
+          <w:rFonts w:ascii="Consolas" w:eastAsia="Times New Roman" w:hAnsi="Consolas" w:cs="Courier New"/>
+          <w:color w:val="313131"/>
+          <w:sz w:val="20"/>
+          <w:szCs w:val="20"/>
+        </w:rPr>
+        <w:t xml:space="preserve"> </w:t>
       </w:r>
       <w:r>
         <w:rPr>
@@ -3766,8 +4586,19 @@
           <w:sz w:val="20"/>
           <w:szCs w:val="20"/>
         </w:rPr>
-        <w:t xml:space="preserve">        item_three</w:t>
-      </w:r>
+        <w:t xml:space="preserve">        </w:t>
+      </w:r>
+      <w:proofErr w:type="spellStart"/>
+      <w:r>
+        <w:rPr>
+          <w:rFonts w:ascii="Consolas" w:eastAsia="Times New Roman" w:hAnsi="Consolas" w:cs="Courier New"/>
+          <w:color w:val="313131"/>
+          <w:sz w:val="20"/>
+          <w:szCs w:val="20"/>
+        </w:rPr>
+        <w:t>item_three</w:t>
+      </w:r>
+      <w:proofErr w:type="spellEnd"/>
     </w:p>
     <w:p>
       <w:pPr>
@@ -3781,7 +4612,23 @@
     </w:p>
     <w:p>
       <w:r>
-        <w:t>Python uses single(‘), double (“) or triple(‘’’) or (“””) for string literals. Triple quotes is used for string over multiple lines.</w:t>
+        <w:t xml:space="preserve">Python uses </w:t>
+      </w:r>
+      <w:proofErr w:type="gramStart"/>
+      <w:r>
+        <w:t>single(</w:t>
+      </w:r>
+      <w:proofErr w:type="gramEnd"/>
+      <w:r>
+        <w:t xml:space="preserve">‘), double (“) or triple(‘’’) or (“””) for string literals. Triple quotes </w:t>
+      </w:r>
+      <w:proofErr w:type="gramStart"/>
+      <w:r>
+        <w:t>is</w:t>
+      </w:r>
+      <w:proofErr w:type="gramEnd"/>
+      <w:r>
+        <w:t xml:space="preserve"> used for string over multiple lines.</w:t>
       </w:r>
     </w:p>
     <w:p/>
@@ -3914,7 +4761,18 @@
           <w:sz w:val="20"/>
           <w:szCs w:val="20"/>
         </w:rPr>
-        <w:t xml:space="preserve"> sys</w:t>
+        <w:t xml:space="preserve"> </w:t>
+      </w:r>
+      <w:proofErr w:type="spellStart"/>
+      <w:proofErr w:type="gramStart"/>
+      <w:r>
+        <w:rPr>
+          <w:rFonts w:ascii="Consolas" w:eastAsia="Times New Roman" w:hAnsi="Consolas" w:cs="Courier New"/>
+          <w:color w:val="313131"/>
+          <w:sz w:val="20"/>
+          <w:szCs w:val="20"/>
+        </w:rPr>
+        <w:t>sys</w:t>
       </w:r>
       <w:r>
         <w:rPr>
@@ -3934,6 +4792,7 @@
         </w:rPr>
         <w:t>stdout</w:t>
       </w:r>
+      <w:proofErr w:type="gramEnd"/>
       <w:r>
         <w:rPr>
           <w:rFonts w:ascii="Consolas" w:eastAsia="Times New Roman" w:hAnsi="Consolas" w:cs="Courier New"/>
@@ -3952,6 +4811,7 @@
         </w:rPr>
         <w:t>write</w:t>
       </w:r>
+      <w:proofErr w:type="spellEnd"/>
       <w:r>
         <w:rPr>
           <w:rFonts w:ascii="Consolas" w:eastAsia="Times New Roman" w:hAnsi="Consolas" w:cs="Courier New"/>
@@ -4013,6 +4873,7 @@
       </w:pPr>
       <w:bookmarkStart w:id="9" w:name="_Toc505344918"/>
       <w:r>
+        <w:lastRenderedPageBreak/>
         <w:t>Variables</w:t>
       </w:r>
       <w:bookmarkEnd w:id="9"/>
@@ -4160,7 +5021,6 @@
           <w:sz w:val="21"/>
           <w:szCs w:val="21"/>
         </w:rPr>
-        <w:lastRenderedPageBreak/>
         <w:t>print</w:t>
       </w:r>
       <w:r>
@@ -4220,7 +5080,15 @@
     </w:p>
     <w:p>
       <w:r>
-        <w:t>Here a=, b=2 and c=”john”</w:t>
+        <w:t>Here a=, b=2 and c</w:t>
+      </w:r>
+      <w:proofErr w:type="gramStart"/>
+      <w:r>
+        <w:t>=”john</w:t>
+      </w:r>
+      <w:proofErr w:type="gramEnd"/>
+      <w:r>
+        <w:t>”</w:t>
       </w:r>
     </w:p>
     <w:p/>
@@ -4379,6 +5247,7 @@
         </w:rPr>
         <w:t>(</w:t>
       </w:r>
+      <w:proofErr w:type="gramStart"/>
       <w:r>
         <w:rPr>
           <w:rFonts w:ascii="Consolas" w:eastAsia="Times New Roman" w:hAnsi="Consolas" w:cs="Courier New"/>
@@ -4404,7 +5273,17 @@
           <w:sz w:val="20"/>
           <w:szCs w:val="20"/>
         </w:rPr>
-        <w:t xml:space="preserve">          </w:t>
+        <w:t xml:space="preserve">   </w:t>
+      </w:r>
+      <w:proofErr w:type="gramEnd"/>
+      <w:r>
+        <w:rPr>
+          <w:rFonts w:ascii="Consolas" w:eastAsia="Times New Roman" w:hAnsi="Consolas" w:cs="Courier New"/>
+          <w:color w:val="313131"/>
+          <w:sz w:val="20"/>
+          <w:szCs w:val="20"/>
+        </w:rPr>
+        <w:t xml:space="preserve">       </w:t>
       </w:r>
       <w:r>
         <w:rPr>
@@ -4476,6 +5355,7 @@
         </w:rPr>
         <w:t>(</w:t>
       </w:r>
+      <w:proofErr w:type="gramStart"/>
       <w:r>
         <w:rPr>
           <w:rFonts w:ascii="Consolas" w:eastAsia="Times New Roman" w:hAnsi="Consolas" w:cs="Courier New"/>
@@ -4494,6 +5374,7 @@
         </w:rPr>
         <w:t>[</w:t>
       </w:r>
+      <w:proofErr w:type="gramEnd"/>
       <w:r>
         <w:rPr>
           <w:rFonts w:ascii="Consolas" w:eastAsia="Times New Roman" w:hAnsi="Consolas" w:cs="Courier New"/>
@@ -4591,6 +5472,7 @@
         </w:rPr>
         <w:t>(</w:t>
       </w:r>
+      <w:proofErr w:type="gramStart"/>
       <w:r>
         <w:rPr>
           <w:rFonts w:ascii="Consolas" w:eastAsia="Times New Roman" w:hAnsi="Consolas" w:cs="Courier New"/>
@@ -4609,6 +5491,7 @@
         </w:rPr>
         <w:t>[</w:t>
       </w:r>
+      <w:proofErr w:type="gramEnd"/>
       <w:r>
         <w:rPr>
           <w:rFonts w:ascii="Consolas" w:eastAsia="Times New Roman" w:hAnsi="Consolas" w:cs="Courier New"/>
@@ -4724,6 +5607,7 @@
         </w:rPr>
         <w:t>(</w:t>
       </w:r>
+      <w:proofErr w:type="gramStart"/>
       <w:r>
         <w:rPr>
           <w:rFonts w:ascii="Consolas" w:eastAsia="Times New Roman" w:hAnsi="Consolas" w:cs="Courier New"/>
@@ -4742,6 +5626,7 @@
         </w:rPr>
         <w:t>[</w:t>
       </w:r>
+      <w:proofErr w:type="gramEnd"/>
       <w:r>
         <w:rPr>
           <w:rFonts w:ascii="Consolas" w:eastAsia="Times New Roman" w:hAnsi="Consolas" w:cs="Courier New"/>
@@ -5127,7 +6012,27 @@
           <w:sz w:val="20"/>
           <w:szCs w:val="20"/>
         </w:rPr>
-        <w:t>'abcd'</w:t>
+        <w:t>'</w:t>
+      </w:r>
+      <w:proofErr w:type="spellStart"/>
+      <w:r>
+        <w:rPr>
+          <w:rFonts w:ascii="Consolas" w:eastAsia="Times New Roman" w:hAnsi="Consolas" w:cs="Courier New"/>
+          <w:color w:val="008800"/>
+          <w:sz w:val="20"/>
+          <w:szCs w:val="20"/>
+        </w:rPr>
+        <w:t>abcd</w:t>
+      </w:r>
+      <w:proofErr w:type="spellEnd"/>
+      <w:r>
+        <w:rPr>
+          <w:rFonts w:ascii="Consolas" w:eastAsia="Times New Roman" w:hAnsi="Consolas" w:cs="Courier New"/>
+          <w:color w:val="008800"/>
+          <w:sz w:val="20"/>
+          <w:szCs w:val="20"/>
+        </w:rPr>
+        <w:t>'</w:t>
       </w:r>
       <w:r>
         <w:rPr>
@@ -5147,6 +6052,7 @@
         </w:rPr>
         <w:t xml:space="preserve"> </w:t>
       </w:r>
+      <w:proofErr w:type="gramStart"/>
       <w:r>
         <w:rPr>
           <w:rFonts w:ascii="Consolas" w:eastAsia="Times New Roman" w:hAnsi="Consolas" w:cs="Courier New"/>
@@ -5174,6 +6080,7 @@
         </w:rPr>
         <w:t>,</w:t>
       </w:r>
+      <w:proofErr w:type="gramEnd"/>
       <w:r>
         <w:rPr>
           <w:rFonts w:ascii="Consolas" w:eastAsia="Times New Roman" w:hAnsi="Consolas" w:cs="Courier New"/>
@@ -5298,14 +6205,25 @@
           <w:szCs w:val="20"/>
         </w:rPr>
       </w:pPr>
-      <w:r>
-        <w:rPr>
-          <w:rFonts w:ascii="Consolas" w:eastAsia="Times New Roman" w:hAnsi="Consolas" w:cs="Courier New"/>
-          <w:color w:val="313131"/>
-          <w:sz w:val="20"/>
-          <w:szCs w:val="20"/>
-        </w:rPr>
-        <w:t xml:space="preserve">tinylist </w:t>
+      <w:proofErr w:type="spellStart"/>
+      <w:r>
+        <w:rPr>
+          <w:rFonts w:ascii="Consolas" w:eastAsia="Times New Roman" w:hAnsi="Consolas" w:cs="Courier New"/>
+          <w:color w:val="313131"/>
+          <w:sz w:val="20"/>
+          <w:szCs w:val="20"/>
+        </w:rPr>
+        <w:t>tinylist</w:t>
+      </w:r>
+      <w:proofErr w:type="spellEnd"/>
+      <w:r>
+        <w:rPr>
+          <w:rFonts w:ascii="Consolas" w:eastAsia="Times New Roman" w:hAnsi="Consolas" w:cs="Courier New"/>
+          <w:color w:val="313131"/>
+          <w:sz w:val="20"/>
+          <w:szCs w:val="20"/>
+        </w:rPr>
+        <w:t xml:space="preserve"> </w:t>
       </w:r>
       <w:r>
         <w:rPr>
@@ -5474,6 +6392,7 @@
         </w:rPr>
         <w:t>(</w:t>
       </w:r>
+      <w:proofErr w:type="gramStart"/>
       <w:r>
         <w:rPr>
           <w:rFonts w:ascii="Consolas" w:eastAsia="Times New Roman" w:hAnsi="Consolas" w:cs="Courier New"/>
@@ -5499,7 +6418,17 @@
           <w:sz w:val="20"/>
           <w:szCs w:val="20"/>
         </w:rPr>
-        <w:t xml:space="preserve">          </w:t>
+        <w:t xml:space="preserve">   </w:t>
+      </w:r>
+      <w:proofErr w:type="gramEnd"/>
+      <w:r>
+        <w:rPr>
+          <w:rFonts w:ascii="Consolas" w:eastAsia="Times New Roman" w:hAnsi="Consolas" w:cs="Courier New"/>
+          <w:color w:val="313131"/>
+          <w:sz w:val="20"/>
+          <w:szCs w:val="20"/>
+        </w:rPr>
+        <w:t xml:space="preserve">       </w:t>
       </w:r>
       <w:r>
         <w:rPr>
@@ -5571,6 +6500,7 @@
         </w:rPr>
         <w:t>(</w:t>
       </w:r>
+      <w:proofErr w:type="gramStart"/>
       <w:r>
         <w:rPr>
           <w:rFonts w:ascii="Consolas" w:eastAsia="Times New Roman" w:hAnsi="Consolas" w:cs="Courier New"/>
@@ -5589,6 +6519,7 @@
         </w:rPr>
         <w:t>[</w:t>
       </w:r>
+      <w:proofErr w:type="gramEnd"/>
       <w:r>
         <w:rPr>
           <w:rFonts w:ascii="Consolas" w:eastAsia="Times New Roman" w:hAnsi="Consolas" w:cs="Courier New"/>
@@ -5686,6 +6617,7 @@
         </w:rPr>
         <w:t>(</w:t>
       </w:r>
+      <w:proofErr w:type="gramStart"/>
       <w:r>
         <w:rPr>
           <w:rFonts w:ascii="Consolas" w:eastAsia="Times New Roman" w:hAnsi="Consolas" w:cs="Courier New"/>
@@ -5704,6 +6636,7 @@
         </w:rPr>
         <w:t>[</w:t>
       </w:r>
+      <w:proofErr w:type="gramEnd"/>
       <w:r>
         <w:rPr>
           <w:rFonts w:ascii="Consolas" w:eastAsia="Times New Roman" w:hAnsi="Consolas" w:cs="Courier New"/>
@@ -5819,6 +6752,7 @@
         </w:rPr>
         <w:t>(</w:t>
       </w:r>
+      <w:proofErr w:type="gramStart"/>
       <w:r>
         <w:rPr>
           <w:rFonts w:ascii="Consolas" w:eastAsia="Times New Roman" w:hAnsi="Consolas" w:cs="Courier New"/>
@@ -5837,6 +6771,7 @@
         </w:rPr>
         <w:t>[</w:t>
       </w:r>
+      <w:proofErr w:type="gramEnd"/>
       <w:r>
         <w:rPr>
           <w:rFonts w:ascii="Consolas" w:eastAsia="Times New Roman" w:hAnsi="Consolas" w:cs="Courier New"/>
@@ -5934,14 +6869,25 @@
         </w:rPr>
         <w:t>(</w:t>
       </w:r>
-      <w:r>
-        <w:rPr>
-          <w:rFonts w:ascii="Consolas" w:eastAsia="Times New Roman" w:hAnsi="Consolas" w:cs="Courier New"/>
-          <w:color w:val="313131"/>
-          <w:sz w:val="20"/>
-          <w:szCs w:val="20"/>
-        </w:rPr>
-        <w:t xml:space="preserve">tinylist </w:t>
+      <w:proofErr w:type="spellStart"/>
+      <w:r>
+        <w:rPr>
+          <w:rFonts w:ascii="Consolas" w:eastAsia="Times New Roman" w:hAnsi="Consolas" w:cs="Courier New"/>
+          <w:color w:val="313131"/>
+          <w:sz w:val="20"/>
+          <w:szCs w:val="20"/>
+        </w:rPr>
+        <w:t>tinylist</w:t>
+      </w:r>
+      <w:proofErr w:type="spellEnd"/>
+      <w:r>
+        <w:rPr>
+          <w:rFonts w:ascii="Consolas" w:eastAsia="Times New Roman" w:hAnsi="Consolas" w:cs="Courier New"/>
+          <w:color w:val="313131"/>
+          <w:sz w:val="20"/>
+          <w:szCs w:val="20"/>
+        </w:rPr>
+        <w:t xml:space="preserve"> </w:t>
       </w:r>
       <w:r>
         <w:rPr>
@@ -5970,6 +6916,7 @@
         </w:rPr>
         <w:t>2</w:t>
       </w:r>
+      <w:proofErr w:type="gramStart"/>
       <w:r>
         <w:rPr>
           <w:rFonts w:ascii="Consolas" w:eastAsia="Times New Roman" w:hAnsi="Consolas" w:cs="Courier New"/>
@@ -5995,7 +6942,17 @@
           <w:sz w:val="20"/>
           <w:szCs w:val="20"/>
         </w:rPr>
-        <w:t># Prints list two times</w:t>
+        <w:t>#</w:t>
+      </w:r>
+      <w:proofErr w:type="gramEnd"/>
+      <w:r>
+        <w:rPr>
+          <w:rFonts w:ascii="Consolas" w:eastAsia="Times New Roman" w:hAnsi="Consolas" w:cs="Courier New"/>
+          <w:color w:val="880000"/>
+          <w:sz w:val="20"/>
+          <w:szCs w:val="20"/>
+        </w:rPr>
+        <w:t xml:space="preserve"> Prints list two times</w:t>
       </w:r>
     </w:p>
     <w:p>
@@ -6083,8 +7040,19 @@
           <w:sz w:val="20"/>
           <w:szCs w:val="20"/>
         </w:rPr>
-        <w:t xml:space="preserve"> tinylist</w:t>
-      </w:r>
+        <w:t xml:space="preserve"> </w:t>
+      </w:r>
+      <w:proofErr w:type="spellStart"/>
+      <w:r>
+        <w:rPr>
+          <w:rFonts w:ascii="Consolas" w:eastAsia="Times New Roman" w:hAnsi="Consolas" w:cs="Courier New"/>
+          <w:color w:val="313131"/>
+          <w:sz w:val="20"/>
+          <w:szCs w:val="20"/>
+        </w:rPr>
+        <w:t>tinylist</w:t>
+      </w:r>
+      <w:proofErr w:type="spellEnd"/>
       <w:r>
         <w:rPr>
           <w:rFonts w:ascii="Consolas" w:eastAsia="Times New Roman" w:hAnsi="Consolas" w:cs="Courier New"/>
@@ -6189,6 +7157,7 @@
         </w:rPr>
         <w:t xml:space="preserve"> </w:t>
       </w:r>
+      <w:proofErr w:type="gramStart"/>
       <w:r>
         <w:rPr>
           <w:rFonts w:ascii="Consolas" w:eastAsia="Times New Roman" w:hAnsi="Consolas" w:cs="Courier New"/>
@@ -6214,7 +7183,28 @@
           <w:sz w:val="20"/>
           <w:szCs w:val="20"/>
         </w:rPr>
-        <w:t>'abcd'</w:t>
+        <w:t>'</w:t>
+      </w:r>
+      <w:proofErr w:type="spellStart"/>
+      <w:proofErr w:type="gramEnd"/>
+      <w:r>
+        <w:rPr>
+          <w:rFonts w:ascii="Consolas" w:eastAsia="Times New Roman" w:hAnsi="Consolas" w:cs="Courier New"/>
+          <w:color w:val="008800"/>
+          <w:sz w:val="20"/>
+          <w:szCs w:val="20"/>
+        </w:rPr>
+        <w:t>abcd</w:t>
+      </w:r>
+      <w:proofErr w:type="spellEnd"/>
+      <w:r>
+        <w:rPr>
+          <w:rFonts w:ascii="Consolas" w:eastAsia="Times New Roman" w:hAnsi="Consolas" w:cs="Courier New"/>
+          <w:color w:val="008800"/>
+          <w:sz w:val="20"/>
+          <w:szCs w:val="20"/>
+        </w:rPr>
+        <w:t>'</w:t>
       </w:r>
       <w:r>
         <w:rPr>
@@ -6385,14 +7375,25 @@
           <w:szCs w:val="20"/>
         </w:rPr>
       </w:pPr>
-      <w:r>
-        <w:rPr>
-          <w:rFonts w:ascii="Consolas" w:eastAsia="Times New Roman" w:hAnsi="Consolas" w:cs="Courier New"/>
-          <w:color w:val="313131"/>
-          <w:sz w:val="20"/>
-          <w:szCs w:val="20"/>
-        </w:rPr>
-        <w:t xml:space="preserve">tinytuple </w:t>
+      <w:proofErr w:type="spellStart"/>
+      <w:r>
+        <w:rPr>
+          <w:rFonts w:ascii="Consolas" w:eastAsia="Times New Roman" w:hAnsi="Consolas" w:cs="Courier New"/>
+          <w:color w:val="313131"/>
+          <w:sz w:val="20"/>
+          <w:szCs w:val="20"/>
+        </w:rPr>
+        <w:t>tinytuple</w:t>
+      </w:r>
+      <w:proofErr w:type="spellEnd"/>
+      <w:r>
+        <w:rPr>
+          <w:rFonts w:ascii="Consolas" w:eastAsia="Times New Roman" w:hAnsi="Consolas" w:cs="Courier New"/>
+          <w:color w:val="313131"/>
+          <w:sz w:val="20"/>
+          <w:szCs w:val="20"/>
+        </w:rPr>
+        <w:t xml:space="preserve"> </w:t>
       </w:r>
       <w:r>
         <w:rPr>
@@ -6561,6 +7562,7 @@
         </w:rPr>
         <w:t>(</w:t>
       </w:r>
+      <w:proofErr w:type="gramStart"/>
       <w:r>
         <w:rPr>
           <w:rFonts w:ascii="Consolas" w:eastAsia="Times New Roman" w:hAnsi="Consolas" w:cs="Courier New"/>
@@ -6586,7 +7588,17 @@
           <w:sz w:val="20"/>
           <w:szCs w:val="20"/>
         </w:rPr>
-        <w:t xml:space="preserve">           </w:t>
+        <w:t xml:space="preserve">   </w:t>
+      </w:r>
+      <w:proofErr w:type="gramEnd"/>
+      <w:r>
+        <w:rPr>
+          <w:rFonts w:ascii="Consolas" w:eastAsia="Times New Roman" w:hAnsi="Consolas" w:cs="Courier New"/>
+          <w:color w:val="313131"/>
+          <w:sz w:val="20"/>
+          <w:szCs w:val="20"/>
+        </w:rPr>
+        <w:t xml:space="preserve">        </w:t>
       </w:r>
       <w:r>
         <w:rPr>
@@ -6658,6 +7670,7 @@
         </w:rPr>
         <w:t>(</w:t>
       </w:r>
+      <w:proofErr w:type="gramStart"/>
       <w:r>
         <w:rPr>
           <w:rFonts w:ascii="Consolas" w:eastAsia="Times New Roman" w:hAnsi="Consolas" w:cs="Courier New"/>
@@ -6676,6 +7689,7 @@
         </w:rPr>
         <w:t>[</w:t>
       </w:r>
+      <w:proofErr w:type="gramEnd"/>
       <w:r>
         <w:rPr>
           <w:rFonts w:ascii="Consolas" w:eastAsia="Times New Roman" w:hAnsi="Consolas" w:cs="Courier New"/>
@@ -6773,6 +7787,7 @@
         </w:rPr>
         <w:t>(</w:t>
       </w:r>
+      <w:proofErr w:type="gramStart"/>
       <w:r>
         <w:rPr>
           <w:rFonts w:ascii="Consolas" w:eastAsia="Times New Roman" w:hAnsi="Consolas" w:cs="Courier New"/>
@@ -6791,6 +7806,7 @@
         </w:rPr>
         <w:t>[</w:t>
       </w:r>
+      <w:proofErr w:type="gramEnd"/>
       <w:r>
         <w:rPr>
           <w:rFonts w:ascii="Consolas" w:eastAsia="Times New Roman" w:hAnsi="Consolas" w:cs="Courier New"/>
@@ -6906,6 +7922,7 @@
         </w:rPr>
         <w:t>(</w:t>
       </w:r>
+      <w:proofErr w:type="gramStart"/>
       <w:r>
         <w:rPr>
           <w:rFonts w:ascii="Consolas" w:eastAsia="Times New Roman" w:hAnsi="Consolas" w:cs="Courier New"/>
@@ -6924,6 +7941,7 @@
         </w:rPr>
         <w:t>[</w:t>
       </w:r>
+      <w:proofErr w:type="gramEnd"/>
       <w:r>
         <w:rPr>
           <w:rFonts w:ascii="Consolas" w:eastAsia="Times New Roman" w:hAnsi="Consolas" w:cs="Courier New"/>
@@ -7021,14 +8039,25 @@
         </w:rPr>
         <w:t>(</w:t>
       </w:r>
-      <w:r>
-        <w:rPr>
-          <w:rFonts w:ascii="Consolas" w:eastAsia="Times New Roman" w:hAnsi="Consolas" w:cs="Courier New"/>
-          <w:color w:val="313131"/>
-          <w:sz w:val="20"/>
-          <w:szCs w:val="20"/>
-        </w:rPr>
-        <w:t xml:space="preserve">tinytuple </w:t>
+      <w:proofErr w:type="spellStart"/>
+      <w:r>
+        <w:rPr>
+          <w:rFonts w:ascii="Consolas" w:eastAsia="Times New Roman" w:hAnsi="Consolas" w:cs="Courier New"/>
+          <w:color w:val="313131"/>
+          <w:sz w:val="20"/>
+          <w:szCs w:val="20"/>
+        </w:rPr>
+        <w:t>tinytuple</w:t>
+      </w:r>
+      <w:proofErr w:type="spellEnd"/>
+      <w:r>
+        <w:rPr>
+          <w:rFonts w:ascii="Consolas" w:eastAsia="Times New Roman" w:hAnsi="Consolas" w:cs="Courier New"/>
+          <w:color w:val="313131"/>
+          <w:sz w:val="20"/>
+          <w:szCs w:val="20"/>
+        </w:rPr>
+        <w:t xml:space="preserve"> </w:t>
       </w:r>
       <w:r>
         <w:rPr>
@@ -7170,8 +8199,19 @@
           <w:sz w:val="20"/>
           <w:szCs w:val="20"/>
         </w:rPr>
-        <w:t xml:space="preserve"> tinytuple</w:t>
-      </w:r>
+        <w:t xml:space="preserve"> </w:t>
+      </w:r>
+      <w:proofErr w:type="spellStart"/>
+      <w:r>
+        <w:rPr>
+          <w:rFonts w:ascii="Consolas" w:eastAsia="Times New Roman" w:hAnsi="Consolas" w:cs="Courier New"/>
+          <w:color w:val="313131"/>
+          <w:sz w:val="20"/>
+          <w:szCs w:val="20"/>
+        </w:rPr>
+        <w:t>tinytuple</w:t>
+      </w:r>
+      <w:proofErr w:type="spellEnd"/>
       <w:r>
         <w:rPr>
           <w:rFonts w:ascii="Consolas" w:eastAsia="Times New Roman" w:hAnsi="Consolas" w:cs="Courier New"/>
@@ -7249,14 +8289,26 @@
           <w:szCs w:val="20"/>
         </w:rPr>
       </w:pPr>
-      <w:r>
-        <w:rPr>
-          <w:rFonts w:ascii="Consolas" w:eastAsia="Times New Roman" w:hAnsi="Consolas" w:cs="Courier New"/>
-          <w:color w:val="313131"/>
-          <w:sz w:val="20"/>
-          <w:szCs w:val="20"/>
-        </w:rPr>
-        <w:t xml:space="preserve">dict </w:t>
+      <w:proofErr w:type="spellStart"/>
+      <w:r>
+        <w:rPr>
+          <w:rFonts w:ascii="Consolas" w:eastAsia="Times New Roman" w:hAnsi="Consolas" w:cs="Courier New"/>
+          <w:color w:val="313131"/>
+          <w:sz w:val="20"/>
+          <w:szCs w:val="20"/>
+        </w:rPr>
+        <w:lastRenderedPageBreak/>
+        <w:t>dict</w:t>
+      </w:r>
+      <w:proofErr w:type="spellEnd"/>
+      <w:r>
+        <w:rPr>
+          <w:rFonts w:ascii="Consolas" w:eastAsia="Times New Roman" w:hAnsi="Consolas" w:cs="Courier New"/>
+          <w:color w:val="313131"/>
+          <w:sz w:val="20"/>
+          <w:szCs w:val="20"/>
+        </w:rPr>
+        <w:t xml:space="preserve"> </w:t>
       </w:r>
       <w:r>
         <w:rPr>
@@ -7319,6 +8371,7 @@
           <w:szCs w:val="20"/>
         </w:rPr>
       </w:pPr>
+      <w:proofErr w:type="spellStart"/>
       <w:r>
         <w:rPr>
           <w:rFonts w:ascii="Consolas" w:eastAsia="Times New Roman" w:hAnsi="Consolas" w:cs="Courier New"/>
@@ -7328,6 +8381,7 @@
         </w:rPr>
         <w:t>dict</w:t>
       </w:r>
+      <w:proofErr w:type="spellEnd"/>
       <w:r>
         <w:rPr>
           <w:rFonts w:ascii="Consolas" w:eastAsia="Times New Roman" w:hAnsi="Consolas" w:cs="Courier New"/>
@@ -7425,6 +8479,8 @@
           <w:szCs w:val="20"/>
         </w:rPr>
       </w:pPr>
+      <w:proofErr w:type="spellStart"/>
+      <w:proofErr w:type="gramStart"/>
       <w:r>
         <w:rPr>
           <w:rFonts w:ascii="Consolas" w:eastAsia="Times New Roman" w:hAnsi="Consolas" w:cs="Courier New"/>
@@ -7434,6 +8490,7 @@
         </w:rPr>
         <w:t>dict</w:t>
       </w:r>
+      <w:proofErr w:type="spellEnd"/>
       <w:r>
         <w:rPr>
           <w:rFonts w:ascii="Consolas" w:eastAsia="Times New Roman" w:hAnsi="Consolas" w:cs="Courier New"/>
@@ -7443,6 +8500,7 @@
         </w:rPr>
         <w:t>[</w:t>
       </w:r>
+      <w:proofErr w:type="gramEnd"/>
       <w:r>
         <w:rPr>
           <w:rFonts w:ascii="Consolas" w:eastAsia="Times New Roman" w:hAnsi="Consolas" w:cs="Courier New"/>
@@ -7565,14 +8623,25 @@
           <w:szCs w:val="20"/>
         </w:rPr>
       </w:pPr>
-      <w:r>
-        <w:rPr>
-          <w:rFonts w:ascii="Consolas" w:eastAsia="Times New Roman" w:hAnsi="Consolas" w:cs="Courier New"/>
-          <w:color w:val="313131"/>
-          <w:sz w:val="20"/>
-          <w:szCs w:val="20"/>
-        </w:rPr>
-        <w:t xml:space="preserve">tinydict </w:t>
+      <w:proofErr w:type="spellStart"/>
+      <w:r>
+        <w:rPr>
+          <w:rFonts w:ascii="Consolas" w:eastAsia="Times New Roman" w:hAnsi="Consolas" w:cs="Courier New"/>
+          <w:color w:val="313131"/>
+          <w:sz w:val="20"/>
+          <w:szCs w:val="20"/>
+        </w:rPr>
+        <w:t>tinydict</w:t>
+      </w:r>
+      <w:proofErr w:type="spellEnd"/>
+      <w:r>
+        <w:rPr>
+          <w:rFonts w:ascii="Consolas" w:eastAsia="Times New Roman" w:hAnsi="Consolas" w:cs="Courier New"/>
+          <w:color w:val="313131"/>
+          <w:sz w:val="20"/>
+          <w:szCs w:val="20"/>
+        </w:rPr>
+        <w:t xml:space="preserve"> </w:t>
       </w:r>
       <w:r>
         <w:rPr>
@@ -7831,6 +8900,7 @@
         </w:rPr>
         <w:t>(</w:t>
       </w:r>
+      <w:proofErr w:type="spellStart"/>
       <w:r>
         <w:rPr>
           <w:rFonts w:ascii="Consolas" w:eastAsia="Times New Roman" w:hAnsi="Consolas" w:cs="Courier New"/>
@@ -7840,6 +8910,7 @@
         </w:rPr>
         <w:t>dict</w:t>
       </w:r>
+      <w:proofErr w:type="spellEnd"/>
       <w:r>
         <w:rPr>
           <w:rFonts w:ascii="Consolas" w:eastAsia="Times New Roman" w:hAnsi="Consolas" w:cs="Courier New"/>
@@ -7858,6 +8929,7 @@
         </w:rPr>
         <w:t>'one'</w:t>
       </w:r>
+      <w:proofErr w:type="gramStart"/>
       <w:r>
         <w:rPr>
           <w:rFonts w:ascii="Consolas" w:eastAsia="Times New Roman" w:hAnsi="Consolas" w:cs="Courier New"/>
@@ -7874,7 +8946,17 @@
           <w:sz w:val="20"/>
           <w:szCs w:val="20"/>
         </w:rPr>
-        <w:t xml:space="preserve">       </w:t>
+        <w:t xml:space="preserve">   </w:t>
+      </w:r>
+      <w:proofErr w:type="gramEnd"/>
+      <w:r>
+        <w:rPr>
+          <w:rFonts w:ascii="Consolas" w:eastAsia="Times New Roman" w:hAnsi="Consolas" w:cs="Courier New"/>
+          <w:color w:val="313131"/>
+          <w:sz w:val="20"/>
+          <w:szCs w:val="20"/>
+        </w:rPr>
+        <w:t xml:space="preserve">    </w:t>
       </w:r>
       <w:r>
         <w:rPr>
@@ -7946,6 +9028,8 @@
         </w:rPr>
         <w:t>(</w:t>
       </w:r>
+      <w:proofErr w:type="spellStart"/>
+      <w:proofErr w:type="gramStart"/>
       <w:r>
         <w:rPr>
           <w:rFonts w:ascii="Consolas" w:eastAsia="Times New Roman" w:hAnsi="Consolas" w:cs="Courier New"/>
@@ -7955,6 +9039,7 @@
         </w:rPr>
         <w:t>dict</w:t>
       </w:r>
+      <w:proofErr w:type="spellEnd"/>
       <w:r>
         <w:rPr>
           <w:rFonts w:ascii="Consolas" w:eastAsia="Times New Roman" w:hAnsi="Consolas" w:cs="Courier New"/>
@@ -7964,6 +9049,7 @@
         </w:rPr>
         <w:t>[</w:t>
       </w:r>
+      <w:proofErr w:type="gramEnd"/>
       <w:r>
         <w:rPr>
           <w:rFonts w:ascii="Consolas" w:eastAsia="Times New Roman" w:hAnsi="Consolas" w:cs="Courier New"/>
@@ -8041,7 +9127,6 @@
           <w:sz w:val="20"/>
           <w:szCs w:val="20"/>
         </w:rPr>
-        <w:lastRenderedPageBreak/>
         <w:t>print</w:t>
       </w:r>
       <w:r>
@@ -8062,6 +9147,8 @@
         </w:rPr>
         <w:t>(</w:t>
       </w:r>
+      <w:proofErr w:type="spellStart"/>
+      <w:proofErr w:type="gramStart"/>
       <w:r>
         <w:rPr>
           <w:rFonts w:ascii="Consolas" w:eastAsia="Times New Roman" w:hAnsi="Consolas" w:cs="Courier New"/>
@@ -8071,6 +9158,7 @@
         </w:rPr>
         <w:t>tinydict</w:t>
       </w:r>
+      <w:proofErr w:type="spellEnd"/>
       <w:r>
         <w:rPr>
           <w:rFonts w:ascii="Consolas" w:eastAsia="Times New Roman" w:hAnsi="Consolas" w:cs="Courier New"/>
@@ -8087,7 +9175,17 @@
           <w:sz w:val="20"/>
           <w:szCs w:val="20"/>
         </w:rPr>
-        <w:t xml:space="preserve">          </w:t>
+        <w:t xml:space="preserve">   </w:t>
+      </w:r>
+      <w:proofErr w:type="gramEnd"/>
+      <w:r>
+        <w:rPr>
+          <w:rFonts w:ascii="Consolas" w:eastAsia="Times New Roman" w:hAnsi="Consolas" w:cs="Courier New"/>
+          <w:color w:val="313131"/>
+          <w:sz w:val="20"/>
+          <w:szCs w:val="20"/>
+        </w:rPr>
+        <w:t xml:space="preserve">       </w:t>
       </w:r>
       <w:r>
         <w:rPr>
@@ -8159,6 +9257,8 @@
         </w:rPr>
         <w:t>(</w:t>
       </w:r>
+      <w:proofErr w:type="spellStart"/>
+      <w:proofErr w:type="gramStart"/>
       <w:r>
         <w:rPr>
           <w:rFonts w:ascii="Consolas" w:eastAsia="Times New Roman" w:hAnsi="Consolas" w:cs="Courier New"/>
@@ -8186,6 +9286,8 @@
         </w:rPr>
         <w:t>keys</w:t>
       </w:r>
+      <w:proofErr w:type="spellEnd"/>
+      <w:proofErr w:type="gramEnd"/>
       <w:r>
         <w:rPr>
           <w:rFonts w:ascii="Consolas" w:eastAsia="Times New Roman" w:hAnsi="Consolas" w:cs="Courier New"/>
@@ -8274,6 +9376,8 @@
         </w:rPr>
         <w:t>(</w:t>
       </w:r>
+      <w:proofErr w:type="spellStart"/>
+      <w:proofErr w:type="gramStart"/>
       <w:r>
         <w:rPr>
           <w:rFonts w:ascii="Consolas" w:eastAsia="Times New Roman" w:hAnsi="Consolas" w:cs="Courier New"/>
@@ -8301,6 +9405,8 @@
         </w:rPr>
         <w:t>values</w:t>
       </w:r>
+      <w:proofErr w:type="spellEnd"/>
+      <w:proofErr w:type="gramEnd"/>
       <w:r>
         <w:rPr>
           <w:rFonts w:ascii="Consolas" w:eastAsia="Times New Roman" w:hAnsi="Consolas" w:cs="Courier New"/>
@@ -8371,7 +9477,15 @@
         </w:rPr>
       </w:pPr>
       <w:r>
-        <w:t xml:space="preserve">==, !=, </w:t>
+        <w:t>==</w:t>
+      </w:r>
+      <w:proofErr w:type="gramStart"/>
+      <w:r>
+        <w:t>, !</w:t>
+      </w:r>
+      <w:proofErr w:type="gramEnd"/>
+      <w:r>
+        <w:t xml:space="preserve">=, </w:t>
       </w:r>
       <w:r>
         <w:rPr>
@@ -8417,7 +9531,15 @@
     </w:p>
     <w:p>
       <w:r>
-        <w:t>You can use del myvar to delete the variable from memory.</w:t>
+        <w:t xml:space="preserve">You can use del </w:t>
+      </w:r>
+      <w:proofErr w:type="spellStart"/>
+      <w:r>
+        <w:t>myvar</w:t>
+      </w:r>
+      <w:proofErr w:type="spellEnd"/>
+      <w:r>
+        <w:t xml:space="preserve"> to delete the variable from memory.</w:t>
       </w:r>
     </w:p>
     <w:p>
@@ -8432,12 +9554,36 @@
     </w:p>
     <w:p>
       <w:r>
-        <w:t>Code block of each function starts with : and is indented.</w:t>
-      </w:r>
-    </w:p>
-    <w:p>
-      <w:r>
-        <w:t>def fname(arg1,arg2):</w:t>
+        <w:t xml:space="preserve">Code block of each function starts </w:t>
+      </w:r>
+      <w:proofErr w:type="gramStart"/>
+      <w:r>
+        <w:t>with :</w:t>
+      </w:r>
+      <w:proofErr w:type="gramEnd"/>
+      <w:r>
+        <w:t xml:space="preserve"> and is indented.</w:t>
+      </w:r>
+    </w:p>
+    <w:p>
+      <w:r>
+        <w:t xml:space="preserve">def </w:t>
+      </w:r>
+      <w:proofErr w:type="spellStart"/>
+      <w:r>
+        <w:t>fname</w:t>
+      </w:r>
+      <w:proofErr w:type="spellEnd"/>
+      <w:r>
+        <w:t>(arg</w:t>
+      </w:r>
+      <w:proofErr w:type="gramStart"/>
+      <w:r>
+        <w:t>1,arg</w:t>
+      </w:r>
+      <w:proofErr w:type="gramEnd"/>
+      <w:r>
+        <w:t>2):</w:t>
       </w:r>
     </w:p>
     <w:p>
@@ -8449,7 +9595,20 @@
         </w:numPr>
       </w:pPr>
       <w:r>
-        <w:t>Functions begin with def keyword followed by function name and parameters in paranthes() followed by : and then indented code block</w:t>
+        <w:t xml:space="preserve">Functions begin with def keyword followed by function name and parameters in </w:t>
+      </w:r>
+      <w:proofErr w:type="spellStart"/>
+      <w:proofErr w:type="gramStart"/>
+      <w:r>
+        <w:t>paranthes</w:t>
+      </w:r>
+      <w:proofErr w:type="spellEnd"/>
+      <w:r>
+        <w:t>(</w:t>
+      </w:r>
+      <w:proofErr w:type="gramEnd"/>
+      <w:r>
+        <w:t>) followed by : and then indented code block</w:t>
       </w:r>
     </w:p>
     <w:p>
@@ -8812,7 +9971,27 @@
           <w:sz w:val="20"/>
           <w:szCs w:val="20"/>
         </w:rPr>
-        <w:t>"Value of total : "</w:t>
+        <w:t xml:space="preserve">"Value of </w:t>
+      </w:r>
+      <w:proofErr w:type="gramStart"/>
+      <w:r>
+        <w:rPr>
+          <w:rFonts w:ascii="Consolas" w:eastAsia="Times New Roman" w:hAnsi="Consolas" w:cs="Courier New"/>
+          <w:color w:val="008800"/>
+          <w:sz w:val="20"/>
+          <w:szCs w:val="20"/>
+        </w:rPr>
+        <w:t>total :</w:t>
+      </w:r>
+      <w:proofErr w:type="gramEnd"/>
+      <w:r>
+        <w:rPr>
+          <w:rFonts w:ascii="Consolas" w:eastAsia="Times New Roman" w:hAnsi="Consolas" w:cs="Courier New"/>
+          <w:color w:val="008800"/>
+          <w:sz w:val="20"/>
+          <w:szCs w:val="20"/>
+        </w:rPr>
+        <w:t xml:space="preserve"> "</w:t>
       </w:r>
       <w:r>
         <w:rPr>
@@ -8973,7 +10152,27 @@
           <w:sz w:val="20"/>
           <w:szCs w:val="20"/>
         </w:rPr>
-        <w:t>"Value of total : "</w:t>
+        <w:t xml:space="preserve">"Value of </w:t>
+      </w:r>
+      <w:proofErr w:type="gramStart"/>
+      <w:r>
+        <w:rPr>
+          <w:rFonts w:ascii="Consolas" w:eastAsia="Times New Roman" w:hAnsi="Consolas" w:cs="Courier New"/>
+          <w:color w:val="008800"/>
+          <w:sz w:val="20"/>
+          <w:szCs w:val="20"/>
+        </w:rPr>
+        <w:t>total :</w:t>
+      </w:r>
+      <w:proofErr w:type="gramEnd"/>
+      <w:r>
+        <w:rPr>
+          <w:rFonts w:ascii="Consolas" w:eastAsia="Times New Roman" w:hAnsi="Consolas" w:cs="Courier New"/>
+          <w:color w:val="008800"/>
+          <w:sz w:val="20"/>
+          <w:szCs w:val="20"/>
+        </w:rPr>
+        <w:t xml:space="preserve"> "</w:t>
       </w:r>
       <w:r>
         <w:rPr>
@@ -9132,7 +10331,27 @@
           <w:sz w:val="20"/>
           <w:szCs w:val="20"/>
         </w:rPr>
-        <w:t xml:space="preserve"> modname </w:t>
+        <w:t xml:space="preserve"> </w:t>
+      </w:r>
+      <w:proofErr w:type="spellStart"/>
+      <w:r>
+        <w:rPr>
+          <w:rFonts w:ascii="Consolas" w:eastAsia="Times New Roman" w:hAnsi="Consolas" w:cs="Courier New"/>
+          <w:color w:val="313131"/>
+          <w:sz w:val="20"/>
+          <w:szCs w:val="20"/>
+        </w:rPr>
+        <w:t>modname</w:t>
+      </w:r>
+      <w:proofErr w:type="spellEnd"/>
+      <w:r>
+        <w:rPr>
+          <w:rFonts w:ascii="Consolas" w:eastAsia="Times New Roman" w:hAnsi="Consolas" w:cs="Courier New"/>
+          <w:color w:val="313131"/>
+          <w:sz w:val="20"/>
+          <w:szCs w:val="20"/>
+        </w:rPr>
+        <w:t xml:space="preserve"> </w:t>
       </w:r>
       <w:r>
         <w:rPr>
@@ -9204,8 +10423,19 @@
           <w:sz w:val="20"/>
           <w:szCs w:val="20"/>
         </w:rPr>
-        <w:t xml:space="preserve"> nameN</w:t>
-      </w:r>
+        <w:t xml:space="preserve"> </w:t>
+      </w:r>
+      <w:proofErr w:type="spellStart"/>
+      <w:r>
+        <w:rPr>
+          <w:rFonts w:ascii="Consolas" w:eastAsia="Times New Roman" w:hAnsi="Consolas" w:cs="Courier New"/>
+          <w:color w:val="313131"/>
+          <w:sz w:val="20"/>
+          <w:szCs w:val="20"/>
+        </w:rPr>
+        <w:t>nameN</w:t>
+      </w:r>
+      <w:proofErr w:type="spellEnd"/>
       <w:r>
         <w:rPr>
           <w:rFonts w:ascii="Consolas" w:eastAsia="Times New Roman" w:hAnsi="Consolas" w:cs="Courier New"/>
@@ -9272,6 +10502,7 @@
           <w:sz w:val="20"/>
           <w:szCs w:val="20"/>
         </w:rPr>
+        <w:lastRenderedPageBreak/>
         <w:t># Fibonacci numbers module</w:t>
       </w:r>
     </w:p>
@@ -9725,7 +10956,18 @@
           <w:sz w:val="20"/>
           <w:szCs w:val="20"/>
         </w:rPr>
-        <w:t xml:space="preserve">      result</w:t>
+        <w:t xml:space="preserve">      </w:t>
+      </w:r>
+      <w:proofErr w:type="spellStart"/>
+      <w:proofErr w:type="gramStart"/>
+      <w:r>
+        <w:rPr>
+          <w:rFonts w:ascii="Consolas" w:eastAsia="Times New Roman" w:hAnsi="Consolas" w:cs="Courier New"/>
+          <w:color w:val="313131"/>
+          <w:sz w:val="20"/>
+          <w:szCs w:val="20"/>
+        </w:rPr>
+        <w:t>result</w:t>
       </w:r>
       <w:r>
         <w:rPr>
@@ -9745,6 +10987,8 @@
         </w:rPr>
         <w:t>append</w:t>
       </w:r>
+      <w:proofErr w:type="spellEnd"/>
+      <w:proofErr w:type="gramEnd"/>
       <w:r>
         <w:rPr>
           <w:rFonts w:ascii="Consolas" w:eastAsia="Times New Roman" w:hAnsi="Consolas" w:cs="Courier New"/>
@@ -9814,7 +11058,6 @@
           <w:sz w:val="20"/>
           <w:szCs w:val="20"/>
         </w:rPr>
-        <w:lastRenderedPageBreak/>
         <w:t xml:space="preserve">      a</w:t>
       </w:r>
       <w:r>
@@ -10100,7 +11343,17 @@
           <w:sz w:val="20"/>
           <w:szCs w:val="20"/>
         </w:rPr>
-        <w:t xml:space="preserve"> fib</w:t>
+        <w:t xml:space="preserve"> </w:t>
+      </w:r>
+      <w:proofErr w:type="gramStart"/>
+      <w:r>
+        <w:rPr>
+          <w:rFonts w:ascii="Consolas" w:eastAsia="Times New Roman" w:hAnsi="Consolas" w:cs="Courier New"/>
+          <w:color w:val="313131"/>
+          <w:sz w:val="20"/>
+          <w:szCs w:val="20"/>
+        </w:rPr>
+        <w:t>fib</w:t>
       </w:r>
       <w:r>
         <w:rPr>
@@ -10111,6 +11364,7 @@
         </w:rPr>
         <w:t>(</w:t>
       </w:r>
+      <w:proofErr w:type="gramEnd"/>
       <w:r>
         <w:rPr>
           <w:rFonts w:ascii="Consolas" w:eastAsia="Times New Roman" w:hAnsi="Consolas" w:cs="Courier New"/>
@@ -10246,7 +11500,15 @@
     </w:p>
     <w:p>
       <w:r>
-        <w:t>It is important to understand the variable scoping. There are global and local variables. Inside a function if you refer to a variable it assumes it to be local variable. In order to refer to global variable inside a function write global myvar.</w:t>
+        <w:t xml:space="preserve">It is important to understand the variable scoping. There are global and local variables. Inside a function if you refer to a variable it assumes it to be local variable. In order to refer to global variable inside a function write global </w:t>
+      </w:r>
+      <w:proofErr w:type="spellStart"/>
+      <w:r>
+        <w:t>myvar</w:t>
+      </w:r>
+      <w:proofErr w:type="spellEnd"/>
+      <w:r>
+        <w:t>.</w:t>
       </w:r>
     </w:p>
     <w:p>
@@ -10259,8 +11521,18 @@
         <w:pStyle w:val="Heading3"/>
       </w:pPr>
       <w:bookmarkStart w:id="24" w:name="_Toc505344933"/>
-      <w:r>
-        <w:t>dir()</w:t>
+      <w:proofErr w:type="spellStart"/>
+      <w:proofErr w:type="gramStart"/>
+      <w:r>
+        <w:t>dir</w:t>
+      </w:r>
+      <w:proofErr w:type="spellEnd"/>
+      <w:r>
+        <w:t>(</w:t>
+      </w:r>
+      <w:proofErr w:type="gramEnd"/>
+      <w:r>
+        <w:t>)</w:t>
       </w:r>
       <w:bookmarkEnd w:id="24"/>
     </w:p>
@@ -10381,8 +11653,19 @@
           <w:sz w:val="20"/>
           <w:szCs w:val="20"/>
         </w:rPr>
-        <w:t xml:space="preserve"> dir</w:t>
-      </w:r>
+        <w:t xml:space="preserve"> </w:t>
+      </w:r>
+      <w:proofErr w:type="spellStart"/>
+      <w:r>
+        <w:rPr>
+          <w:rFonts w:ascii="Consolas" w:eastAsia="Times New Roman" w:hAnsi="Consolas" w:cs="Courier New"/>
+          <w:color w:val="313131"/>
+          <w:sz w:val="20"/>
+          <w:szCs w:val="20"/>
+        </w:rPr>
+        <w:t>dir</w:t>
+      </w:r>
+      <w:proofErr w:type="spellEnd"/>
       <w:r>
         <w:rPr>
           <w:rFonts w:ascii="Consolas" w:eastAsia="Times New Roman" w:hAnsi="Consolas" w:cs="Courier New"/>
@@ -10696,7 +11979,27 @@
           <w:sz w:val="20"/>
           <w:szCs w:val="20"/>
         </w:rPr>
-        <w:t>'acos'</w:t>
+        <w:t>'</w:t>
+      </w:r>
+      <w:proofErr w:type="spellStart"/>
+      <w:r>
+        <w:rPr>
+          <w:rFonts w:ascii="Consolas" w:eastAsia="Times New Roman" w:hAnsi="Consolas" w:cs="Courier New"/>
+          <w:color w:val="008800"/>
+          <w:sz w:val="20"/>
+          <w:szCs w:val="20"/>
+        </w:rPr>
+        <w:t>acos</w:t>
+      </w:r>
+      <w:proofErr w:type="spellEnd"/>
+      <w:r>
+        <w:rPr>
+          <w:rFonts w:ascii="Consolas" w:eastAsia="Times New Roman" w:hAnsi="Consolas" w:cs="Courier New"/>
+          <w:color w:val="008800"/>
+          <w:sz w:val="20"/>
+          <w:szCs w:val="20"/>
+        </w:rPr>
+        <w:t>'</w:t>
       </w:r>
       <w:r>
         <w:rPr>
@@ -10723,7 +12026,27 @@
           <w:sz w:val="20"/>
           <w:szCs w:val="20"/>
         </w:rPr>
-        <w:t>'asin'</w:t>
+        <w:t>'</w:t>
+      </w:r>
+      <w:proofErr w:type="spellStart"/>
+      <w:r>
+        <w:rPr>
+          <w:rFonts w:ascii="Consolas" w:eastAsia="Times New Roman" w:hAnsi="Consolas" w:cs="Courier New"/>
+          <w:color w:val="008800"/>
+          <w:sz w:val="20"/>
+          <w:szCs w:val="20"/>
+        </w:rPr>
+        <w:t>asin</w:t>
+      </w:r>
+      <w:proofErr w:type="spellEnd"/>
+      <w:r>
+        <w:rPr>
+          <w:rFonts w:ascii="Consolas" w:eastAsia="Times New Roman" w:hAnsi="Consolas" w:cs="Courier New"/>
+          <w:color w:val="008800"/>
+          <w:sz w:val="20"/>
+          <w:szCs w:val="20"/>
+        </w:rPr>
+        <w:t>'</w:t>
       </w:r>
       <w:r>
         <w:rPr>
@@ -10750,7 +12073,27 @@
           <w:sz w:val="20"/>
           <w:szCs w:val="20"/>
         </w:rPr>
-        <w:t>'atan'</w:t>
+        <w:t>'</w:t>
+      </w:r>
+      <w:proofErr w:type="spellStart"/>
+      <w:r>
+        <w:rPr>
+          <w:rFonts w:ascii="Consolas" w:eastAsia="Times New Roman" w:hAnsi="Consolas" w:cs="Courier New"/>
+          <w:color w:val="008800"/>
+          <w:sz w:val="20"/>
+          <w:szCs w:val="20"/>
+        </w:rPr>
+        <w:t>atan</w:t>
+      </w:r>
+      <w:proofErr w:type="spellEnd"/>
+      <w:r>
+        <w:rPr>
+          <w:rFonts w:ascii="Consolas" w:eastAsia="Times New Roman" w:hAnsi="Consolas" w:cs="Courier New"/>
+          <w:color w:val="008800"/>
+          <w:sz w:val="20"/>
+          <w:szCs w:val="20"/>
+        </w:rPr>
+        <w:t>'</w:t>
       </w:r>
       <w:r>
         <w:rPr>
@@ -10894,7 +12237,27 @@
           <w:sz w:val="20"/>
           <w:szCs w:val="20"/>
         </w:rPr>
-        <w:t>'cosh'</w:t>
+        <w:t>'</w:t>
+      </w:r>
+      <w:proofErr w:type="spellStart"/>
+      <w:r>
+        <w:rPr>
+          <w:rFonts w:ascii="Consolas" w:eastAsia="Times New Roman" w:hAnsi="Consolas" w:cs="Courier New"/>
+          <w:color w:val="008800"/>
+          <w:sz w:val="20"/>
+          <w:szCs w:val="20"/>
+        </w:rPr>
+        <w:t>cosh</w:t>
+      </w:r>
+      <w:proofErr w:type="spellEnd"/>
+      <w:r>
+        <w:rPr>
+          <w:rFonts w:ascii="Consolas" w:eastAsia="Times New Roman" w:hAnsi="Consolas" w:cs="Courier New"/>
+          <w:color w:val="008800"/>
+          <w:sz w:val="20"/>
+          <w:szCs w:val="20"/>
+        </w:rPr>
+        <w:t>'</w:t>
       </w:r>
       <w:r>
         <w:rPr>
@@ -11092,7 +12455,27 @@
           <w:sz w:val="20"/>
           <w:szCs w:val="20"/>
         </w:rPr>
-        <w:t>'fmod'</w:t>
+        <w:t>'</w:t>
+      </w:r>
+      <w:proofErr w:type="spellStart"/>
+      <w:r>
+        <w:rPr>
+          <w:rFonts w:ascii="Consolas" w:eastAsia="Times New Roman" w:hAnsi="Consolas" w:cs="Courier New"/>
+          <w:color w:val="008800"/>
+          <w:sz w:val="20"/>
+          <w:szCs w:val="20"/>
+        </w:rPr>
+        <w:t>fmod</w:t>
+      </w:r>
+      <w:proofErr w:type="spellEnd"/>
+      <w:r>
+        <w:rPr>
+          <w:rFonts w:ascii="Consolas" w:eastAsia="Times New Roman" w:hAnsi="Consolas" w:cs="Courier New"/>
+          <w:color w:val="008800"/>
+          <w:sz w:val="20"/>
+          <w:szCs w:val="20"/>
+        </w:rPr>
+        <w:t>'</w:t>
       </w:r>
       <w:r>
         <w:rPr>
@@ -11119,7 +12502,27 @@
           <w:sz w:val="20"/>
           <w:szCs w:val="20"/>
         </w:rPr>
-        <w:t>'frexp'</w:t>
+        <w:t>'</w:t>
+      </w:r>
+      <w:proofErr w:type="spellStart"/>
+      <w:r>
+        <w:rPr>
+          <w:rFonts w:ascii="Consolas" w:eastAsia="Times New Roman" w:hAnsi="Consolas" w:cs="Courier New"/>
+          <w:color w:val="008800"/>
+          <w:sz w:val="20"/>
+          <w:szCs w:val="20"/>
+        </w:rPr>
+        <w:t>frexp</w:t>
+      </w:r>
+      <w:proofErr w:type="spellEnd"/>
+      <w:r>
+        <w:rPr>
+          <w:rFonts w:ascii="Consolas" w:eastAsia="Times New Roman" w:hAnsi="Consolas" w:cs="Courier New"/>
+          <w:color w:val="008800"/>
+          <w:sz w:val="20"/>
+          <w:szCs w:val="20"/>
+        </w:rPr>
+        <w:t>'</w:t>
       </w:r>
       <w:r>
         <w:rPr>
@@ -11146,7 +12549,27 @@
           <w:sz w:val="20"/>
           <w:szCs w:val="20"/>
         </w:rPr>
-        <w:t>'hypot'</w:t>
+        <w:t>'</w:t>
+      </w:r>
+      <w:proofErr w:type="spellStart"/>
+      <w:r>
+        <w:rPr>
+          <w:rFonts w:ascii="Consolas" w:eastAsia="Times New Roman" w:hAnsi="Consolas" w:cs="Courier New"/>
+          <w:color w:val="008800"/>
+          <w:sz w:val="20"/>
+          <w:szCs w:val="20"/>
+        </w:rPr>
+        <w:t>hypot</w:t>
+      </w:r>
+      <w:proofErr w:type="spellEnd"/>
+      <w:r>
+        <w:rPr>
+          <w:rFonts w:ascii="Consolas" w:eastAsia="Times New Roman" w:hAnsi="Consolas" w:cs="Courier New"/>
+          <w:color w:val="008800"/>
+          <w:sz w:val="20"/>
+          <w:szCs w:val="20"/>
+        </w:rPr>
+        <w:t>'</w:t>
       </w:r>
       <w:r>
         <w:rPr>
@@ -11173,7 +12596,27 @@
           <w:sz w:val="20"/>
           <w:szCs w:val="20"/>
         </w:rPr>
-        <w:t>'ldexp'</w:t>
+        <w:t>'</w:t>
+      </w:r>
+      <w:proofErr w:type="spellStart"/>
+      <w:r>
+        <w:rPr>
+          <w:rFonts w:ascii="Consolas" w:eastAsia="Times New Roman" w:hAnsi="Consolas" w:cs="Courier New"/>
+          <w:color w:val="008800"/>
+          <w:sz w:val="20"/>
+          <w:szCs w:val="20"/>
+        </w:rPr>
+        <w:t>ldexp</w:t>
+      </w:r>
+      <w:proofErr w:type="spellEnd"/>
+      <w:r>
+        <w:rPr>
+          <w:rFonts w:ascii="Consolas" w:eastAsia="Times New Roman" w:hAnsi="Consolas" w:cs="Courier New"/>
+          <w:color w:val="008800"/>
+          <w:sz w:val="20"/>
+          <w:szCs w:val="20"/>
+        </w:rPr>
+        <w:t>'</w:t>
       </w:r>
       <w:r>
         <w:rPr>
@@ -11281,7 +12724,27 @@
           <w:sz w:val="20"/>
           <w:szCs w:val="20"/>
         </w:rPr>
-        <w:t>'modf'</w:t>
+        <w:t>'</w:t>
+      </w:r>
+      <w:proofErr w:type="spellStart"/>
+      <w:r>
+        <w:rPr>
+          <w:rFonts w:ascii="Consolas" w:eastAsia="Times New Roman" w:hAnsi="Consolas" w:cs="Courier New"/>
+          <w:color w:val="008800"/>
+          <w:sz w:val="20"/>
+          <w:szCs w:val="20"/>
+        </w:rPr>
+        <w:t>modf</w:t>
+      </w:r>
+      <w:proofErr w:type="spellEnd"/>
+      <w:r>
+        <w:rPr>
+          <w:rFonts w:ascii="Consolas" w:eastAsia="Times New Roman" w:hAnsi="Consolas" w:cs="Courier New"/>
+          <w:color w:val="008800"/>
+          <w:sz w:val="20"/>
+          <w:szCs w:val="20"/>
+        </w:rPr>
+        <w:t>'</w:t>
       </w:r>
       <w:r>
         <w:rPr>
@@ -11416,7 +12879,27 @@
           <w:sz w:val="20"/>
           <w:szCs w:val="20"/>
         </w:rPr>
-        <w:t>'sinh'</w:t>
+        <w:t>'</w:t>
+      </w:r>
+      <w:proofErr w:type="spellStart"/>
+      <w:r>
+        <w:rPr>
+          <w:rFonts w:ascii="Consolas" w:eastAsia="Times New Roman" w:hAnsi="Consolas" w:cs="Courier New"/>
+          <w:color w:val="008800"/>
+          <w:sz w:val="20"/>
+          <w:szCs w:val="20"/>
+        </w:rPr>
+        <w:t>sinh</w:t>
+      </w:r>
+      <w:proofErr w:type="spellEnd"/>
+      <w:r>
+        <w:rPr>
+          <w:rFonts w:ascii="Consolas" w:eastAsia="Times New Roman" w:hAnsi="Consolas" w:cs="Courier New"/>
+          <w:color w:val="008800"/>
+          <w:sz w:val="20"/>
+          <w:szCs w:val="20"/>
+        </w:rPr>
+        <w:t>'</w:t>
       </w:r>
       <w:r>
         <w:rPr>
@@ -11560,8 +13043,21 @@
         <w:pStyle w:val="Heading3"/>
       </w:pPr>
       <w:bookmarkStart w:id="25" w:name="_Toc505344934"/>
-      <w:r>
-        <w:t>locals() and globals()</w:t>
+      <w:proofErr w:type="gramStart"/>
+      <w:r>
+        <w:t>locals(</w:t>
+      </w:r>
+      <w:proofErr w:type="gramEnd"/>
+      <w:r>
+        <w:t xml:space="preserve">) and </w:t>
+      </w:r>
+      <w:proofErr w:type="spellStart"/>
+      <w:r>
+        <w:t>globals</w:t>
+      </w:r>
+      <w:proofErr w:type="spellEnd"/>
+      <w:r>
+        <w:t>()</w:t>
       </w:r>
       <w:bookmarkEnd w:id="25"/>
     </w:p>
@@ -11575,8 +13071,13 @@
         <w:pStyle w:val="Heading3"/>
       </w:pPr>
       <w:bookmarkStart w:id="26" w:name="_Toc505344935"/>
-      <w:r>
-        <w:t>reload()</w:t>
+      <w:proofErr w:type="gramStart"/>
+      <w:r>
+        <w:t>reload(</w:t>
+      </w:r>
+      <w:proofErr w:type="gramEnd"/>
+      <w:r>
+        <w:t>)</w:t>
       </w:r>
       <w:bookmarkEnd w:id="26"/>
     </w:p>
@@ -11587,7 +13088,15 @@
     </w:p>
     <w:p>
       <w:r>
-        <w:t>reload(myModule)</w:t>
+        <w:t>reload(</w:t>
+      </w:r>
+      <w:proofErr w:type="spellStart"/>
+      <w:r>
+        <w:t>myModule</w:t>
+      </w:r>
+      <w:proofErr w:type="spellEnd"/>
+      <w:r>
+        <w:t>)</w:t>
       </w:r>
     </w:p>
     <w:p>
@@ -11627,7 +13136,15 @@
     </w:p>
     <w:p>
       <w:r>
-        <w:t>Python has file object and os package. These two collectively takes care of all file input / output and directory operations.</w:t>
+        <w:t xml:space="preserve">Python has file object and </w:t>
+      </w:r>
+      <w:proofErr w:type="spellStart"/>
+      <w:r>
+        <w:t>os</w:t>
+      </w:r>
+      <w:proofErr w:type="spellEnd"/>
+      <w:r>
+        <w:t xml:space="preserve"> package. These two collectively takes care of all file input / output and directory operations.</w:t>
       </w:r>
     </w:p>
     <w:p>
@@ -11721,7 +13238,6 @@
           <w:sz w:val="20"/>
           <w:szCs w:val="20"/>
         </w:rPr>
-        <w:lastRenderedPageBreak/>
         <w:t xml:space="preserve">   </w:t>
       </w:r>
       <w:r>
@@ -11750,7 +13266,27 @@
           <w:sz w:val="20"/>
           <w:szCs w:val="20"/>
         </w:rPr>
-        <w:t xml:space="preserve">   empCount </w:t>
+        <w:t xml:space="preserve">   </w:t>
+      </w:r>
+      <w:proofErr w:type="spellStart"/>
+      <w:r>
+        <w:rPr>
+          <w:rFonts w:ascii="Consolas" w:eastAsia="Times New Roman" w:hAnsi="Consolas" w:cs="Times New Roman"/>
+          <w:color w:val="313131"/>
+          <w:sz w:val="20"/>
+          <w:szCs w:val="20"/>
+        </w:rPr>
+        <w:t>empCount</w:t>
+      </w:r>
+      <w:proofErr w:type="spellEnd"/>
+      <w:r>
+        <w:rPr>
+          <w:rFonts w:ascii="Consolas" w:eastAsia="Times New Roman" w:hAnsi="Consolas" w:cs="Times New Roman"/>
+          <w:color w:val="313131"/>
+          <w:sz w:val="20"/>
+          <w:szCs w:val="20"/>
+        </w:rPr>
+        <w:t xml:space="preserve"> </w:t>
       </w:r>
       <w:r>
         <w:rPr>
@@ -11824,7 +13360,37 @@
           <w:sz w:val="20"/>
           <w:szCs w:val="20"/>
         </w:rPr>
-        <w:t xml:space="preserve"> __init__</w:t>
+        <w:t xml:space="preserve"> __</w:t>
+      </w:r>
+      <w:proofErr w:type="spellStart"/>
+      <w:r>
+        <w:rPr>
+          <w:rFonts w:ascii="Consolas" w:eastAsia="Times New Roman" w:hAnsi="Consolas" w:cs="Times New Roman"/>
+          <w:color w:val="313131"/>
+          <w:sz w:val="20"/>
+          <w:szCs w:val="20"/>
+        </w:rPr>
+        <w:t>init</w:t>
+      </w:r>
+      <w:proofErr w:type="spellEnd"/>
+      <w:r>
+        <w:rPr>
+          <w:rFonts w:ascii="Consolas" w:eastAsia="Times New Roman" w:hAnsi="Consolas" w:cs="Times New Roman"/>
+          <w:color w:val="313131"/>
+          <w:sz w:val="20"/>
+          <w:szCs w:val="20"/>
+        </w:rPr>
+        <w:t>_</w:t>
+      </w:r>
+      <w:proofErr w:type="gramStart"/>
+      <w:r>
+        <w:rPr>
+          <w:rFonts w:ascii="Consolas" w:eastAsia="Times New Roman" w:hAnsi="Consolas" w:cs="Times New Roman"/>
+          <w:color w:val="313131"/>
+          <w:sz w:val="20"/>
+          <w:szCs w:val="20"/>
+        </w:rPr>
+        <w:t>_</w:t>
       </w:r>
       <w:r>
         <w:rPr>
@@ -11835,6 +13401,7 @@
         </w:rPr>
         <w:t>(</w:t>
       </w:r>
+      <w:proofErr w:type="gramEnd"/>
       <w:r>
         <w:rPr>
           <w:rFonts w:ascii="Consolas" w:eastAsia="Times New Roman" w:hAnsi="Consolas" w:cs="Times New Roman"/>
@@ -11972,6 +13539,8 @@
         </w:rPr>
         <w:t xml:space="preserve">      </w:t>
       </w:r>
+      <w:proofErr w:type="spellStart"/>
+      <w:proofErr w:type="gramStart"/>
       <w:r>
         <w:rPr>
           <w:rFonts w:ascii="Consolas" w:eastAsia="Times New Roman" w:hAnsi="Consolas" w:cs="Times New Roman"/>
@@ -11997,7 +13566,18 @@
           <w:sz w:val="20"/>
           <w:szCs w:val="20"/>
         </w:rPr>
-        <w:t xml:space="preserve">salary </w:t>
+        <w:t>salary</w:t>
+      </w:r>
+      <w:proofErr w:type="spellEnd"/>
+      <w:proofErr w:type="gramEnd"/>
+      <w:r>
+        <w:rPr>
+          <w:rFonts w:ascii="Consolas" w:eastAsia="Times New Roman" w:hAnsi="Consolas" w:cs="Times New Roman"/>
+          <w:color w:val="313131"/>
+          <w:sz w:val="20"/>
+          <w:szCs w:val="20"/>
+        </w:rPr>
+        <w:t xml:space="preserve"> </w:t>
       </w:r>
       <w:r>
         <w:rPr>
@@ -12036,6 +13616,7 @@
         </w:rPr>
         <w:t xml:space="preserve">      </w:t>
       </w:r>
+      <w:proofErr w:type="spellStart"/>
       <w:r>
         <w:rPr>
           <w:rFonts w:ascii="Consolas" w:eastAsia="Times New Roman" w:hAnsi="Consolas" w:cs="Times New Roman"/>
@@ -12061,7 +13642,17 @@
           <w:sz w:val="20"/>
           <w:szCs w:val="20"/>
         </w:rPr>
-        <w:t xml:space="preserve">empCount </w:t>
+        <w:t>empCount</w:t>
+      </w:r>
+      <w:proofErr w:type="spellEnd"/>
+      <w:r>
+        <w:rPr>
+          <w:rFonts w:ascii="Consolas" w:eastAsia="Times New Roman" w:hAnsi="Consolas" w:cs="Times New Roman"/>
+          <w:color w:val="313131"/>
+          <w:sz w:val="20"/>
+          <w:szCs w:val="20"/>
+        </w:rPr>
+        <w:t xml:space="preserve"> </w:t>
       </w:r>
       <w:r>
         <w:rPr>
@@ -12144,8 +13735,19 @@
           <w:sz w:val="20"/>
           <w:szCs w:val="20"/>
         </w:rPr>
-        <w:t xml:space="preserve"> displayCount</w:t>
-      </w:r>
+        <w:t xml:space="preserve"> </w:t>
+      </w:r>
+      <w:proofErr w:type="spellStart"/>
+      <w:r>
+        <w:rPr>
+          <w:rFonts w:ascii="Consolas" w:eastAsia="Times New Roman" w:hAnsi="Consolas" w:cs="Times New Roman"/>
+          <w:color w:val="313131"/>
+          <w:sz w:val="20"/>
+          <w:szCs w:val="20"/>
+        </w:rPr>
+        <w:t>displayCount</w:t>
+      </w:r>
+      <w:proofErr w:type="spellEnd"/>
       <w:r>
         <w:rPr>
           <w:rFonts w:ascii="Consolas" w:eastAsia="Times New Roman" w:hAnsi="Consolas" w:cs="Times New Roman"/>
@@ -12246,6 +13848,7 @@
         </w:rPr>
         <w:t xml:space="preserve"> </w:t>
       </w:r>
+      <w:proofErr w:type="spellStart"/>
       <w:r>
         <w:rPr>
           <w:rFonts w:ascii="Consolas" w:eastAsia="Times New Roman" w:hAnsi="Consolas" w:cs="Times New Roman"/>
@@ -12273,6 +13876,7 @@
         </w:rPr>
         <w:t>empCount</w:t>
       </w:r>
+      <w:proofErr w:type="spellEnd"/>
     </w:p>
     <w:p>
       <w:pPr>
@@ -12318,8 +13922,19 @@
           <w:sz w:val="20"/>
           <w:szCs w:val="20"/>
         </w:rPr>
-        <w:t xml:space="preserve"> displayEmployee</w:t>
-      </w:r>
+        <w:t xml:space="preserve"> </w:t>
+      </w:r>
+      <w:proofErr w:type="spellStart"/>
+      <w:r>
+        <w:rPr>
+          <w:rFonts w:ascii="Consolas" w:eastAsia="Times New Roman" w:hAnsi="Consolas" w:cs="Times New Roman"/>
+          <w:color w:val="313131"/>
+          <w:sz w:val="20"/>
+          <w:szCs w:val="20"/>
+        </w:rPr>
+        <w:t>displayEmployee</w:t>
+      </w:r>
+      <w:proofErr w:type="spellEnd"/>
       <w:r>
         <w:rPr>
           <w:rFonts w:ascii="Consolas" w:eastAsia="Times New Roman" w:hAnsi="Consolas" w:cs="Times New Roman"/>
@@ -12391,7 +14006,27 @@
           <w:sz w:val="20"/>
           <w:szCs w:val="20"/>
         </w:rPr>
-        <w:t>"Name : "</w:t>
+        <w:t>"</w:t>
+      </w:r>
+      <w:proofErr w:type="gramStart"/>
+      <w:r>
+        <w:rPr>
+          <w:rFonts w:ascii="Consolas" w:eastAsia="Times New Roman" w:hAnsi="Consolas" w:cs="Times New Roman"/>
+          <w:color w:val="008800"/>
+          <w:sz w:val="20"/>
+          <w:szCs w:val="20"/>
+        </w:rPr>
+        <w:t>Name :</w:t>
+      </w:r>
+      <w:proofErr w:type="gramEnd"/>
+      <w:r>
+        <w:rPr>
+          <w:rFonts w:ascii="Consolas" w:eastAsia="Times New Roman" w:hAnsi="Consolas" w:cs="Times New Roman"/>
+          <w:color w:val="008800"/>
+          <w:sz w:val="20"/>
+          <w:szCs w:val="20"/>
+        </w:rPr>
+        <w:t xml:space="preserve"> "</w:t>
       </w:r>
       <w:r>
         <w:rPr>
@@ -12483,6 +14118,7 @@
         </w:rPr>
         <w:t xml:space="preserve"> </w:t>
       </w:r>
+      <w:proofErr w:type="spellStart"/>
       <w:r>
         <w:rPr>
           <w:rFonts w:ascii="Consolas" w:eastAsia="Times New Roman" w:hAnsi="Consolas" w:cs="Times New Roman"/>
@@ -12510,6 +14146,7 @@
         </w:rPr>
         <w:t>salary</w:t>
       </w:r>
+      <w:proofErr w:type="spellEnd"/>
     </w:p>
     <w:p/>
     <w:p>
@@ -12520,8 +14157,21 @@
           <w:numId w:val="2"/>
         </w:numPr>
       </w:pPr>
-      <w:r>
-        <w:t>empCount is class variable which is shared by all instances. It can be assessed as Employee.empCount.</w:t>
+      <w:proofErr w:type="spellStart"/>
+      <w:r>
+        <w:t>empCount</w:t>
+      </w:r>
+      <w:proofErr w:type="spellEnd"/>
+      <w:r>
+        <w:t xml:space="preserve"> is class variable which is shared by all instances. It can be assessed as </w:t>
+      </w:r>
+      <w:proofErr w:type="spellStart"/>
+      <w:r>
+        <w:t>Employee.empCount</w:t>
+      </w:r>
+      <w:proofErr w:type="spellEnd"/>
+      <w:r>
+        <w:t>.</w:t>
       </w:r>
     </w:p>
     <w:p>
@@ -12533,7 +14183,23 @@
         </w:numPr>
       </w:pPr>
       <w:r>
-        <w:t>__init__(self, name, salary) is constructor. The first argument self is provided by system automatically.</w:t>
+        <w:t>__</w:t>
+      </w:r>
+      <w:proofErr w:type="spellStart"/>
+      <w:r>
+        <w:t>init</w:t>
+      </w:r>
+      <w:proofErr w:type="spellEnd"/>
+      <w:r>
+        <w:t>_</w:t>
+      </w:r>
+      <w:proofErr w:type="gramStart"/>
+      <w:r>
+        <w:t>_(</w:t>
+      </w:r>
+      <w:proofErr w:type="gramEnd"/>
+      <w:r>
+        <w:t>self, name, salary) is constructor. The first argument self is provided by system automatically.</w:t>
       </w:r>
     </w:p>
     <w:p>
@@ -12545,7 +14211,15 @@
         </w:numPr>
       </w:pPr>
       <w:r>
-        <w:t>There is also a __del__ mthod available which is analogous to destructor.</w:t>
+        <w:t xml:space="preserve">There is also a __del__ </w:t>
+      </w:r>
+      <w:proofErr w:type="spellStart"/>
+      <w:r>
+        <w:t>mthod</w:t>
+      </w:r>
+      <w:proofErr w:type="spellEnd"/>
+      <w:r>
+        <w:t xml:space="preserve"> available which is analogous to destructor.</w:t>
       </w:r>
     </w:p>
     <w:p/>
@@ -12658,6 +14332,7 @@
         </w:rPr>
         <w:t xml:space="preserve"> </w:t>
       </w:r>
+      <w:proofErr w:type="gramStart"/>
       <w:r>
         <w:rPr>
           <w:rFonts w:ascii="Consolas" w:eastAsia="Times New Roman" w:hAnsi="Consolas" w:cs="Times New Roman"/>
@@ -12676,6 +14351,7 @@
         </w:rPr>
         <w:t>(</w:t>
       </w:r>
+      <w:proofErr w:type="gramEnd"/>
       <w:r>
         <w:rPr>
           <w:rFonts w:ascii="Consolas" w:eastAsia="Times New Roman" w:hAnsi="Consolas" w:cs="Times New Roman"/>
@@ -12831,6 +14507,7 @@
         </w:rPr>
         <w:t xml:space="preserve"> </w:t>
       </w:r>
+      <w:proofErr w:type="gramStart"/>
       <w:r>
         <w:rPr>
           <w:rFonts w:ascii="Consolas" w:eastAsia="Times New Roman" w:hAnsi="Consolas" w:cs="Times New Roman"/>
@@ -12849,6 +14526,7 @@
         </w:rPr>
         <w:t>(</w:t>
       </w:r>
+      <w:proofErr w:type="gramEnd"/>
       <w:r>
         <w:rPr>
           <w:rFonts w:ascii="Consolas" w:eastAsia="Times New Roman" w:hAnsi="Consolas" w:cs="Times New Roman"/>
@@ -12910,6 +14588,8 @@
           <w:szCs w:val="20"/>
         </w:rPr>
       </w:pPr>
+      <w:proofErr w:type="spellStart"/>
+      <w:proofErr w:type="gramStart"/>
       <w:r>
         <w:rPr>
           <w:rFonts w:ascii="Consolas" w:eastAsia="Times New Roman" w:hAnsi="Consolas" w:cs="Times New Roman"/>
@@ -12919,6 +14599,7 @@
         </w:rPr>
         <w:t>hasattr</w:t>
       </w:r>
+      <w:proofErr w:type="spellEnd"/>
       <w:r>
         <w:rPr>
           <w:rFonts w:ascii="Consolas" w:eastAsia="Times New Roman" w:hAnsi="Consolas" w:cs="Times New Roman"/>
@@ -12928,6 +14609,7 @@
         </w:rPr>
         <w:t>(</w:t>
       </w:r>
+      <w:proofErr w:type="gramEnd"/>
       <w:r>
         <w:rPr>
           <w:rFonts w:ascii="Consolas" w:eastAsia="Times New Roman" w:hAnsi="Consolas" w:cs="Times New Roman"/>
@@ -13001,6 +14683,8 @@
           <w:szCs w:val="20"/>
         </w:rPr>
       </w:pPr>
+      <w:proofErr w:type="spellStart"/>
+      <w:proofErr w:type="gramStart"/>
       <w:r>
         <w:rPr>
           <w:rFonts w:ascii="Consolas" w:eastAsia="Times New Roman" w:hAnsi="Consolas" w:cs="Times New Roman"/>
@@ -13010,6 +14694,7 @@
         </w:rPr>
         <w:t>getattr</w:t>
       </w:r>
+      <w:proofErr w:type="spellEnd"/>
       <w:r>
         <w:rPr>
           <w:rFonts w:ascii="Consolas" w:eastAsia="Times New Roman" w:hAnsi="Consolas" w:cs="Times New Roman"/>
@@ -13019,6 +14704,7 @@
         </w:rPr>
         <w:t>(</w:t>
       </w:r>
+      <w:proofErr w:type="gramEnd"/>
       <w:r>
         <w:rPr>
           <w:rFonts w:ascii="Consolas" w:eastAsia="Times New Roman" w:hAnsi="Consolas" w:cs="Times New Roman"/>
@@ -13092,6 +14778,8 @@
           <w:szCs w:val="20"/>
         </w:rPr>
       </w:pPr>
+      <w:proofErr w:type="spellStart"/>
+      <w:proofErr w:type="gramStart"/>
       <w:r>
         <w:rPr>
           <w:rFonts w:ascii="Consolas" w:eastAsia="Times New Roman" w:hAnsi="Consolas" w:cs="Times New Roman"/>
@@ -13101,6 +14789,7 @@
         </w:rPr>
         <w:t>setattr</w:t>
       </w:r>
+      <w:proofErr w:type="spellEnd"/>
       <w:r>
         <w:rPr>
           <w:rFonts w:ascii="Consolas" w:eastAsia="Times New Roman" w:hAnsi="Consolas" w:cs="Times New Roman"/>
@@ -13110,6 +14799,7 @@
         </w:rPr>
         <w:t>(</w:t>
       </w:r>
+      <w:proofErr w:type="gramEnd"/>
       <w:r>
         <w:rPr>
           <w:rFonts w:ascii="Consolas" w:eastAsia="Times New Roman" w:hAnsi="Consolas" w:cs="Times New Roman"/>
@@ -13210,6 +14900,8 @@
           <w:szCs w:val="20"/>
         </w:rPr>
       </w:pPr>
+      <w:proofErr w:type="spellStart"/>
+      <w:proofErr w:type="gramStart"/>
       <w:r>
         <w:rPr>
           <w:rFonts w:ascii="Consolas" w:eastAsia="Times New Roman" w:hAnsi="Consolas" w:cs="Times New Roman"/>
@@ -13219,6 +14911,7 @@
         </w:rPr>
         <w:t>delattr</w:t>
       </w:r>
+      <w:proofErr w:type="spellEnd"/>
       <w:r>
         <w:rPr>
           <w:rFonts w:ascii="Consolas" w:eastAsia="Times New Roman" w:hAnsi="Consolas" w:cs="Times New Roman"/>
@@ -13228,6 +14921,7 @@
         </w:rPr>
         <w:t>(</w:t>
       </w:r>
+      <w:proofErr w:type="gramEnd"/>
       <w:r>
         <w:rPr>
           <w:rFonts w:ascii="Consolas" w:eastAsia="Times New Roman" w:hAnsi="Consolas" w:cs="Times New Roman"/>
@@ -13309,9 +15003,11 @@
       <w:pPr>
         <w:pStyle w:val="Heading2"/>
       </w:pPr>
+      <w:proofErr w:type="spellStart"/>
       <w:r>
         <w:t>Inheritence</w:t>
       </w:r>
+      <w:proofErr w:type="spellEnd"/>
     </w:p>
     <w:p>
       <w:pPr>
@@ -13340,6 +15036,7 @@
         </w:rPr>
         <w:t xml:space="preserve"> </w:t>
       </w:r>
+      <w:proofErr w:type="spellStart"/>
       <w:r>
         <w:rPr>
           <w:rFonts w:ascii="Consolas" w:eastAsia="Times New Roman" w:hAnsi="Consolas" w:cs="Times New Roman"/>
@@ -13349,6 +15046,7 @@
         </w:rPr>
         <w:t>SubClassName</w:t>
       </w:r>
+      <w:proofErr w:type="spellEnd"/>
       <w:r>
         <w:rPr>
           <w:rFonts w:ascii="Consolas" w:eastAsia="Times New Roman" w:hAnsi="Consolas" w:cs="Times New Roman"/>
@@ -13475,8 +15173,19 @@
           <w:sz w:val="20"/>
           <w:szCs w:val="20"/>
         </w:rPr>
-        <w:t xml:space="preserve">   class_suite</w:t>
-      </w:r>
+        <w:t xml:space="preserve">   </w:t>
+      </w:r>
+      <w:proofErr w:type="spellStart"/>
+      <w:r>
+        <w:rPr>
+          <w:rFonts w:ascii="Consolas" w:eastAsia="Times New Roman" w:hAnsi="Consolas" w:cs="Times New Roman"/>
+          <w:color w:val="313131"/>
+          <w:sz w:val="20"/>
+          <w:szCs w:val="20"/>
+        </w:rPr>
+        <w:t>class_suite</w:t>
+      </w:r>
+      <w:proofErr w:type="spellEnd"/>
     </w:p>
     <w:p/>
     <w:p>
@@ -13559,7 +15268,27 @@
           <w:sz w:val="20"/>
           <w:szCs w:val="20"/>
         </w:rPr>
-        <w:t xml:space="preserve">   parentAttr </w:t>
+        <w:t xml:space="preserve">   </w:t>
+      </w:r>
+      <w:proofErr w:type="spellStart"/>
+      <w:r>
+        <w:rPr>
+          <w:rFonts w:ascii="Consolas" w:eastAsia="Times New Roman" w:hAnsi="Consolas" w:cs="Times New Roman"/>
+          <w:color w:val="313131"/>
+          <w:sz w:val="20"/>
+          <w:szCs w:val="20"/>
+        </w:rPr>
+        <w:t>parentAttr</w:t>
+      </w:r>
+      <w:proofErr w:type="spellEnd"/>
+      <w:r>
+        <w:rPr>
+          <w:rFonts w:ascii="Consolas" w:eastAsia="Times New Roman" w:hAnsi="Consolas" w:cs="Times New Roman"/>
+          <w:color w:val="313131"/>
+          <w:sz w:val="20"/>
+          <w:szCs w:val="20"/>
+        </w:rPr>
+        <w:t xml:space="preserve"> </w:t>
       </w:r>
       <w:r>
         <w:rPr>
@@ -13623,7 +15352,27 @@
           <w:sz w:val="20"/>
           <w:szCs w:val="20"/>
         </w:rPr>
-        <w:t xml:space="preserve"> __init__</w:t>
+        <w:t xml:space="preserve"> __</w:t>
+      </w:r>
+      <w:proofErr w:type="spellStart"/>
+      <w:r>
+        <w:rPr>
+          <w:rFonts w:ascii="Consolas" w:eastAsia="Times New Roman" w:hAnsi="Consolas" w:cs="Times New Roman"/>
+          <w:color w:val="313131"/>
+          <w:sz w:val="20"/>
+          <w:szCs w:val="20"/>
+        </w:rPr>
+        <w:t>init</w:t>
+      </w:r>
+      <w:proofErr w:type="spellEnd"/>
+      <w:r>
+        <w:rPr>
+          <w:rFonts w:ascii="Consolas" w:eastAsia="Times New Roman" w:hAnsi="Consolas" w:cs="Times New Roman"/>
+          <w:color w:val="313131"/>
+          <w:sz w:val="20"/>
+          <w:szCs w:val="20"/>
+        </w:rPr>
+        <w:t>__</w:t>
       </w:r>
       <w:r>
         <w:rPr>
@@ -13761,8 +15510,19 @@
           <w:sz w:val="20"/>
           <w:szCs w:val="20"/>
         </w:rPr>
-        <w:t xml:space="preserve"> parentMethod</w:t>
-      </w:r>
+        <w:t xml:space="preserve"> </w:t>
+      </w:r>
+      <w:proofErr w:type="spellStart"/>
+      <w:r>
+        <w:rPr>
+          <w:rFonts w:ascii="Consolas" w:eastAsia="Times New Roman" w:hAnsi="Consolas" w:cs="Times New Roman"/>
+          <w:color w:val="313131"/>
+          <w:sz w:val="20"/>
+          <w:szCs w:val="20"/>
+        </w:rPr>
+        <w:t>parentMethod</w:t>
+      </w:r>
+      <w:proofErr w:type="spellEnd"/>
       <w:r>
         <w:rPr>
           <w:rFonts w:ascii="Consolas" w:eastAsia="Times New Roman" w:hAnsi="Consolas" w:cs="Times New Roman"/>
@@ -13899,8 +15659,20 @@
           <w:sz w:val="20"/>
           <w:szCs w:val="20"/>
         </w:rPr>
-        <w:t xml:space="preserve"> setAttr</w:t>
-      </w:r>
+        <w:t xml:space="preserve"> </w:t>
+      </w:r>
+      <w:proofErr w:type="spellStart"/>
+      <w:proofErr w:type="gramStart"/>
+      <w:r>
+        <w:rPr>
+          <w:rFonts w:ascii="Consolas" w:eastAsia="Times New Roman" w:hAnsi="Consolas" w:cs="Times New Roman"/>
+          <w:color w:val="313131"/>
+          <w:sz w:val="20"/>
+          <w:szCs w:val="20"/>
+        </w:rPr>
+        <w:t>setAttr</w:t>
+      </w:r>
+      <w:proofErr w:type="spellEnd"/>
       <w:r>
         <w:rPr>
           <w:rFonts w:ascii="Consolas" w:eastAsia="Times New Roman" w:hAnsi="Consolas" w:cs="Times New Roman"/>
@@ -13910,6 +15682,7 @@
         </w:rPr>
         <w:t>(</w:t>
       </w:r>
+      <w:proofErr w:type="gramEnd"/>
       <w:r>
         <w:rPr>
           <w:rFonts w:ascii="Consolas" w:eastAsia="Times New Roman" w:hAnsi="Consolas" w:cs="Times New Roman"/>
@@ -13935,8 +15708,19 @@
           <w:sz w:val="20"/>
           <w:szCs w:val="20"/>
         </w:rPr>
-        <w:t xml:space="preserve"> attr</w:t>
-      </w:r>
+        <w:t xml:space="preserve"> </w:t>
+      </w:r>
+      <w:proofErr w:type="spellStart"/>
+      <w:r>
+        <w:rPr>
+          <w:rFonts w:ascii="Consolas" w:eastAsia="Times New Roman" w:hAnsi="Consolas" w:cs="Times New Roman"/>
+          <w:color w:val="313131"/>
+          <w:sz w:val="20"/>
+          <w:szCs w:val="20"/>
+        </w:rPr>
+        <w:t>attr</w:t>
+      </w:r>
+      <w:proofErr w:type="spellEnd"/>
       <w:r>
         <w:rPr>
           <w:rFonts w:ascii="Consolas" w:eastAsia="Times New Roman" w:hAnsi="Consolas" w:cs="Times New Roman"/>
@@ -13965,6 +15749,7 @@
         </w:rPr>
         <w:t xml:space="preserve">      </w:t>
       </w:r>
+      <w:proofErr w:type="spellStart"/>
       <w:r>
         <w:rPr>
           <w:rFonts w:ascii="Consolas" w:eastAsia="Times New Roman" w:hAnsi="Consolas" w:cs="Times New Roman"/>
@@ -13990,7 +15775,17 @@
           <w:sz w:val="20"/>
           <w:szCs w:val="20"/>
         </w:rPr>
-        <w:t xml:space="preserve">parentAttr </w:t>
+        <w:t>parentAttr</w:t>
+      </w:r>
+      <w:proofErr w:type="spellEnd"/>
+      <w:r>
+        <w:rPr>
+          <w:rFonts w:ascii="Consolas" w:eastAsia="Times New Roman" w:hAnsi="Consolas" w:cs="Times New Roman"/>
+          <w:color w:val="313131"/>
+          <w:sz w:val="20"/>
+          <w:szCs w:val="20"/>
+        </w:rPr>
+        <w:t xml:space="preserve"> </w:t>
       </w:r>
       <w:r>
         <w:rPr>
@@ -14008,8 +15803,19 @@
           <w:sz w:val="20"/>
           <w:szCs w:val="20"/>
         </w:rPr>
-        <w:t xml:space="preserve"> attr</w:t>
-      </w:r>
+        <w:t xml:space="preserve"> </w:t>
+      </w:r>
+      <w:proofErr w:type="spellStart"/>
+      <w:r>
+        <w:rPr>
+          <w:rFonts w:ascii="Consolas" w:eastAsia="Times New Roman" w:hAnsi="Consolas" w:cs="Times New Roman"/>
+          <w:color w:val="313131"/>
+          <w:sz w:val="20"/>
+          <w:szCs w:val="20"/>
+        </w:rPr>
+        <w:t>attr</w:t>
+      </w:r>
+      <w:proofErr w:type="spellEnd"/>
     </w:p>
     <w:p>
       <w:pPr>
@@ -14055,8 +15861,19 @@
           <w:sz w:val="20"/>
           <w:szCs w:val="20"/>
         </w:rPr>
-        <w:t xml:space="preserve"> getAttr</w:t>
-      </w:r>
+        <w:t xml:space="preserve"> </w:t>
+      </w:r>
+      <w:proofErr w:type="spellStart"/>
+      <w:r>
+        <w:rPr>
+          <w:rFonts w:ascii="Consolas" w:eastAsia="Times New Roman" w:hAnsi="Consolas" w:cs="Times New Roman"/>
+          <w:color w:val="313131"/>
+          <w:sz w:val="20"/>
+          <w:szCs w:val="20"/>
+        </w:rPr>
+        <w:t>getAttr</w:t>
+      </w:r>
+      <w:proofErr w:type="spellEnd"/>
       <w:r>
         <w:rPr>
           <w:rFonts w:ascii="Consolas" w:eastAsia="Times New Roman" w:hAnsi="Consolas" w:cs="Times New Roman"/>
@@ -14137,7 +15954,27 @@
           <w:sz w:val="20"/>
           <w:szCs w:val="20"/>
         </w:rPr>
-        <w:t>"Parent attribute :"</w:t>
+        <w:t xml:space="preserve">"Parent </w:t>
+      </w:r>
+      <w:proofErr w:type="gramStart"/>
+      <w:r>
+        <w:rPr>
+          <w:rFonts w:ascii="Consolas" w:eastAsia="Times New Roman" w:hAnsi="Consolas" w:cs="Times New Roman"/>
+          <w:color w:val="008800"/>
+          <w:sz w:val="20"/>
+          <w:szCs w:val="20"/>
+        </w:rPr>
+        <w:t>attribute :</w:t>
+      </w:r>
+      <w:proofErr w:type="gramEnd"/>
+      <w:r>
+        <w:rPr>
+          <w:rFonts w:ascii="Consolas" w:eastAsia="Times New Roman" w:hAnsi="Consolas" w:cs="Times New Roman"/>
+          <w:color w:val="008800"/>
+          <w:sz w:val="20"/>
+          <w:szCs w:val="20"/>
+        </w:rPr>
+        <w:t>"</w:t>
       </w:r>
       <w:r>
         <w:rPr>
@@ -14157,6 +15994,7 @@
         </w:rPr>
         <w:t xml:space="preserve"> </w:t>
       </w:r>
+      <w:proofErr w:type="spellStart"/>
       <w:r>
         <w:rPr>
           <w:rFonts w:ascii="Consolas" w:eastAsia="Times New Roman" w:hAnsi="Consolas" w:cs="Times New Roman"/>
@@ -14184,6 +16022,7 @@
         </w:rPr>
         <w:t>parentAttr</w:t>
       </w:r>
+      <w:proofErr w:type="spellEnd"/>
       <w:r>
         <w:rPr>
           <w:rFonts w:ascii="Consolas" w:eastAsia="Times New Roman" w:hAnsi="Consolas" w:cs="Times New Roman"/>
@@ -14231,6 +16070,7 @@
         </w:rPr>
         <w:t xml:space="preserve"> </w:t>
       </w:r>
+      <w:proofErr w:type="gramStart"/>
       <w:r>
         <w:rPr>
           <w:rFonts w:ascii="Consolas" w:eastAsia="Times New Roman" w:hAnsi="Consolas" w:cs="Times New Roman"/>
@@ -14249,6 +16089,7 @@
         </w:rPr>
         <w:t>(</w:t>
       </w:r>
+      <w:proofErr w:type="gramEnd"/>
       <w:r>
         <w:rPr>
           <w:rFonts w:ascii="Consolas" w:eastAsia="Times New Roman" w:hAnsi="Consolas" w:cs="Times New Roman"/>
@@ -14302,7 +16143,6 @@
           <w:sz w:val="20"/>
           <w:szCs w:val="20"/>
         </w:rPr>
-        <w:lastRenderedPageBreak/>
         <w:t xml:space="preserve">   </w:t>
       </w:r>
       <w:r>
@@ -14321,7 +16161,27 @@
           <w:sz w:val="20"/>
           <w:szCs w:val="20"/>
         </w:rPr>
-        <w:t xml:space="preserve"> __init__</w:t>
+        <w:t xml:space="preserve"> __</w:t>
+      </w:r>
+      <w:proofErr w:type="spellStart"/>
+      <w:r>
+        <w:rPr>
+          <w:rFonts w:ascii="Consolas" w:eastAsia="Times New Roman" w:hAnsi="Consolas" w:cs="Times New Roman"/>
+          <w:color w:val="313131"/>
+          <w:sz w:val="20"/>
+          <w:szCs w:val="20"/>
+        </w:rPr>
+        <w:t>init</w:t>
+      </w:r>
+      <w:proofErr w:type="spellEnd"/>
+      <w:r>
+        <w:rPr>
+          <w:rFonts w:ascii="Consolas" w:eastAsia="Times New Roman" w:hAnsi="Consolas" w:cs="Times New Roman"/>
+          <w:color w:val="313131"/>
+          <w:sz w:val="20"/>
+          <w:szCs w:val="20"/>
+        </w:rPr>
+        <w:t>__</w:t>
       </w:r>
       <w:r>
         <w:rPr>
@@ -14459,8 +16319,19 @@
           <w:sz w:val="20"/>
           <w:szCs w:val="20"/>
         </w:rPr>
-        <w:t xml:space="preserve"> childMethod</w:t>
-      </w:r>
+        <w:t xml:space="preserve"> </w:t>
+      </w:r>
+      <w:proofErr w:type="spellStart"/>
+      <w:r>
+        <w:rPr>
+          <w:rFonts w:ascii="Consolas" w:eastAsia="Times New Roman" w:hAnsi="Consolas" w:cs="Times New Roman"/>
+          <w:color w:val="313131"/>
+          <w:sz w:val="20"/>
+          <w:szCs w:val="20"/>
+        </w:rPr>
+        <w:t>childMethod</w:t>
+      </w:r>
+      <w:proofErr w:type="spellEnd"/>
       <w:r>
         <w:rPr>
           <w:rFonts w:ascii="Consolas" w:eastAsia="Times New Roman" w:hAnsi="Consolas" w:cs="Times New Roman"/>
@@ -14599,6 +16470,7 @@
         </w:rPr>
         <w:t xml:space="preserve"> </w:t>
       </w:r>
+      <w:proofErr w:type="gramStart"/>
       <w:r>
         <w:rPr>
           <w:rFonts w:ascii="Consolas" w:eastAsia="Times New Roman" w:hAnsi="Consolas" w:cs="Times New Roman"/>
@@ -14615,7 +16487,17 @@
           <w:sz w:val="20"/>
           <w:szCs w:val="20"/>
         </w:rPr>
-        <w:t>()</w:t>
+        <w:t>(</w:t>
+      </w:r>
+      <w:proofErr w:type="gramEnd"/>
+      <w:r>
+        <w:rPr>
+          <w:rFonts w:ascii="Consolas" w:eastAsia="Times New Roman" w:hAnsi="Consolas" w:cs="Times New Roman"/>
+          <w:color w:val="666600"/>
+          <w:sz w:val="20"/>
+          <w:szCs w:val="20"/>
+        </w:rPr>
+        <w:t>)</w:t>
       </w:r>
       <w:r>
         <w:rPr>
@@ -14645,6 +16527,7 @@
           <w:szCs w:val="20"/>
         </w:rPr>
       </w:pPr>
+      <w:proofErr w:type="spellStart"/>
       <w:r>
         <w:rPr>
           <w:rFonts w:ascii="Consolas" w:eastAsia="Times New Roman" w:hAnsi="Consolas" w:cs="Times New Roman"/>
@@ -14663,6 +16546,7 @@
         </w:rPr>
         <w:t>.</w:t>
       </w:r>
+      <w:proofErr w:type="gramStart"/>
       <w:r>
         <w:rPr>
           <w:rFonts w:ascii="Consolas" w:eastAsia="Times New Roman" w:hAnsi="Consolas" w:cs="Times New Roman"/>
@@ -14672,14 +16556,25 @@
         </w:rPr>
         <w:t>childMethod</w:t>
       </w:r>
-      <w:r>
-        <w:rPr>
-          <w:rFonts w:ascii="Consolas" w:eastAsia="Times New Roman" w:hAnsi="Consolas" w:cs="Times New Roman"/>
-          <w:color w:val="666600"/>
-          <w:sz w:val="20"/>
-          <w:szCs w:val="20"/>
-        </w:rPr>
-        <w:t>()</w:t>
+      <w:proofErr w:type="spellEnd"/>
+      <w:r>
+        <w:rPr>
+          <w:rFonts w:ascii="Consolas" w:eastAsia="Times New Roman" w:hAnsi="Consolas" w:cs="Times New Roman"/>
+          <w:color w:val="666600"/>
+          <w:sz w:val="20"/>
+          <w:szCs w:val="20"/>
+        </w:rPr>
+        <w:t>(</w:t>
+      </w:r>
+      <w:proofErr w:type="gramEnd"/>
+      <w:r>
+        <w:rPr>
+          <w:rFonts w:ascii="Consolas" w:eastAsia="Times New Roman" w:hAnsi="Consolas" w:cs="Times New Roman"/>
+          <w:color w:val="666600"/>
+          <w:sz w:val="20"/>
+          <w:szCs w:val="20"/>
+        </w:rPr>
+        <w:t>)</w:t>
       </w:r>
       <w:r>
         <w:rPr>
@@ -14709,6 +16604,7 @@
           <w:szCs w:val="20"/>
         </w:rPr>
       </w:pPr>
+      <w:proofErr w:type="spellStart"/>
       <w:r>
         <w:rPr>
           <w:rFonts w:ascii="Consolas" w:eastAsia="Times New Roman" w:hAnsi="Consolas" w:cs="Times New Roman"/>
@@ -14727,6 +16623,7 @@
         </w:rPr>
         <w:t>.</w:t>
       </w:r>
+      <w:proofErr w:type="gramStart"/>
       <w:r>
         <w:rPr>
           <w:rFonts w:ascii="Consolas" w:eastAsia="Times New Roman" w:hAnsi="Consolas" w:cs="Times New Roman"/>
@@ -14736,14 +16633,25 @@
         </w:rPr>
         <w:t>parentMethod</w:t>
       </w:r>
-      <w:r>
-        <w:rPr>
-          <w:rFonts w:ascii="Consolas" w:eastAsia="Times New Roman" w:hAnsi="Consolas" w:cs="Times New Roman"/>
-          <w:color w:val="666600"/>
-          <w:sz w:val="20"/>
-          <w:szCs w:val="20"/>
-        </w:rPr>
-        <w:t>()</w:t>
+      <w:proofErr w:type="spellEnd"/>
+      <w:r>
+        <w:rPr>
+          <w:rFonts w:ascii="Consolas" w:eastAsia="Times New Roman" w:hAnsi="Consolas" w:cs="Times New Roman"/>
+          <w:color w:val="666600"/>
+          <w:sz w:val="20"/>
+          <w:szCs w:val="20"/>
+        </w:rPr>
+        <w:t>(</w:t>
+      </w:r>
+      <w:proofErr w:type="gramEnd"/>
+      <w:r>
+        <w:rPr>
+          <w:rFonts w:ascii="Consolas" w:eastAsia="Times New Roman" w:hAnsi="Consolas" w:cs="Times New Roman"/>
+          <w:color w:val="666600"/>
+          <w:sz w:val="20"/>
+          <w:szCs w:val="20"/>
+        </w:rPr>
+        <w:t>)</w:t>
       </w:r>
       <w:r>
         <w:rPr>
@@ -14773,6 +16681,7 @@
           <w:szCs w:val="20"/>
         </w:rPr>
       </w:pPr>
+      <w:proofErr w:type="spellStart"/>
       <w:r>
         <w:rPr>
           <w:rFonts w:ascii="Consolas" w:eastAsia="Times New Roman" w:hAnsi="Consolas" w:cs="Times New Roman"/>
@@ -14791,6 +16700,7 @@
         </w:rPr>
         <w:t>.</w:t>
       </w:r>
+      <w:proofErr w:type="gramStart"/>
       <w:r>
         <w:rPr>
           <w:rFonts w:ascii="Consolas" w:eastAsia="Times New Roman" w:hAnsi="Consolas" w:cs="Times New Roman"/>
@@ -14800,6 +16710,7 @@
         </w:rPr>
         <w:t>setAttr</w:t>
       </w:r>
+      <w:proofErr w:type="spellEnd"/>
       <w:r>
         <w:rPr>
           <w:rFonts w:ascii="Consolas" w:eastAsia="Times New Roman" w:hAnsi="Consolas" w:cs="Times New Roman"/>
@@ -14809,6 +16720,7 @@
         </w:rPr>
         <w:t>(</w:t>
       </w:r>
+      <w:proofErr w:type="gramEnd"/>
       <w:r>
         <w:rPr>
           <w:rFonts w:ascii="Consolas" w:eastAsia="Times New Roman" w:hAnsi="Consolas" w:cs="Times New Roman"/>
@@ -14855,6 +16767,7 @@
           <w:szCs w:val="20"/>
         </w:rPr>
       </w:pPr>
+      <w:proofErr w:type="spellStart"/>
       <w:r>
         <w:rPr>
           <w:rFonts w:ascii="Consolas" w:eastAsia="Times New Roman" w:hAnsi="Consolas" w:cs="Times New Roman"/>
@@ -14873,6 +16786,7 @@
         </w:rPr>
         <w:t>.</w:t>
       </w:r>
+      <w:proofErr w:type="gramStart"/>
       <w:r>
         <w:rPr>
           <w:rFonts w:ascii="Consolas" w:eastAsia="Times New Roman" w:hAnsi="Consolas" w:cs="Times New Roman"/>
@@ -14882,14 +16796,25 @@
         </w:rPr>
         <w:t>getAttr</w:t>
       </w:r>
-      <w:r>
-        <w:rPr>
-          <w:rFonts w:ascii="Consolas" w:eastAsia="Times New Roman" w:hAnsi="Consolas" w:cs="Times New Roman"/>
-          <w:color w:val="666600"/>
-          <w:sz w:val="20"/>
-          <w:szCs w:val="20"/>
-        </w:rPr>
-        <w:t>()</w:t>
+      <w:proofErr w:type="spellEnd"/>
+      <w:r>
+        <w:rPr>
+          <w:rFonts w:ascii="Consolas" w:eastAsia="Times New Roman" w:hAnsi="Consolas" w:cs="Times New Roman"/>
+          <w:color w:val="666600"/>
+          <w:sz w:val="20"/>
+          <w:szCs w:val="20"/>
+        </w:rPr>
+        <w:t>(</w:t>
+      </w:r>
+      <w:proofErr w:type="gramEnd"/>
+      <w:r>
+        <w:rPr>
+          <w:rFonts w:ascii="Consolas" w:eastAsia="Times New Roman" w:hAnsi="Consolas" w:cs="Times New Roman"/>
+          <w:color w:val="666600"/>
+          <w:sz w:val="20"/>
+          <w:szCs w:val="20"/>
+        </w:rPr>
+        <w:t>)</w:t>
       </w:r>
       <w:r>
         <w:rPr>
@@ -14997,7 +16922,29 @@
           <w:szCs w:val="18"/>
           <w:shd w:val="clear" w:color="auto" w:fill="F1F1F1"/>
         </w:rPr>
-        <w:t>Parent attribute : 200</w:t>
+        <w:t xml:space="preserve">Parent </w:t>
+      </w:r>
+      <w:proofErr w:type="gramStart"/>
+      <w:r>
+        <w:rPr>
+          <w:rFonts w:ascii="Consolas" w:eastAsia="Times New Roman" w:hAnsi="Consolas" w:cs="Times New Roman"/>
+          <w:color w:val="313131"/>
+          <w:sz w:val="18"/>
+          <w:szCs w:val="18"/>
+          <w:shd w:val="clear" w:color="auto" w:fill="F1F1F1"/>
+        </w:rPr>
+        <w:t>attribute :</w:t>
+      </w:r>
+      <w:proofErr w:type="gramEnd"/>
+      <w:r>
+        <w:rPr>
+          <w:rFonts w:ascii="Consolas" w:eastAsia="Times New Roman" w:hAnsi="Consolas" w:cs="Times New Roman"/>
+          <w:color w:val="313131"/>
+          <w:sz w:val="18"/>
+          <w:szCs w:val="18"/>
+          <w:shd w:val="clear" w:color="auto" w:fill="F1F1F1"/>
+        </w:rPr>
+        <w:t xml:space="preserve"> 200</w:t>
       </w:r>
     </w:p>
     <w:p/>
@@ -15031,7 +16978,17 @@
           <w:sz w:val="20"/>
           <w:szCs w:val="20"/>
         </w:rPr>
-        <w:t xml:space="preserve"> C</w:t>
+        <w:t xml:space="preserve"> </w:t>
+      </w:r>
+      <w:proofErr w:type="gramStart"/>
+      <w:r>
+        <w:rPr>
+          <w:rFonts w:ascii="Consolas" w:eastAsia="Times New Roman" w:hAnsi="Consolas" w:cs="Times New Roman"/>
+          <w:color w:val="313131"/>
+          <w:sz w:val="20"/>
+          <w:szCs w:val="20"/>
+        </w:rPr>
+        <w:t>C</w:t>
       </w:r>
       <w:r>
         <w:rPr>
@@ -15042,6 +16999,7 @@
         </w:rPr>
         <w:t>(</w:t>
       </w:r>
+      <w:proofErr w:type="gramEnd"/>
       <w:r>
         <w:rPr>
           <w:rFonts w:ascii="Consolas" w:eastAsia="Times New Roman" w:hAnsi="Consolas" w:cs="Times New Roman"/>
@@ -15107,7 +17065,15 @@
         </w:numPr>
       </w:pPr>
       <w:r>
-        <w:t>invisible attribute of parent can be achieved by prefixing it with double underscores. Here __secretCount is invisible to child class.</w:t>
+        <w:t>invisible attribute of parent can be achieved by prefixing it with double underscores. Here __</w:t>
+      </w:r>
+      <w:proofErr w:type="spellStart"/>
+      <w:r>
+        <w:t>secretCount</w:t>
+      </w:r>
+      <w:proofErr w:type="spellEnd"/>
+      <w:r>
+        <w:t xml:space="preserve"> is invisible to child class.</w:t>
       </w:r>
     </w:p>
     <w:p>
@@ -15143,6 +17109,7 @@
         </w:rPr>
         <w:t xml:space="preserve"> </w:t>
       </w:r>
+      <w:proofErr w:type="spellStart"/>
       <w:r>
         <w:rPr>
           <w:rFonts w:ascii="Consolas" w:eastAsia="Times New Roman" w:hAnsi="Consolas" w:cs="Times New Roman"/>
@@ -15152,6 +17119,7 @@
         </w:rPr>
         <w:t>JustCounter</w:t>
       </w:r>
+      <w:proofErr w:type="spellEnd"/>
       <w:r>
         <w:rPr>
           <w:rFonts w:ascii="Consolas" w:eastAsia="Times New Roman" w:hAnsi="Consolas" w:cs="Times New Roman"/>
@@ -15178,7 +17146,27 @@
           <w:sz w:val="20"/>
           <w:szCs w:val="20"/>
         </w:rPr>
-        <w:t xml:space="preserve">   __secretCount </w:t>
+        <w:t xml:space="preserve">   __</w:t>
+      </w:r>
+      <w:proofErr w:type="spellStart"/>
+      <w:r>
+        <w:rPr>
+          <w:rFonts w:ascii="Consolas" w:eastAsia="Times New Roman" w:hAnsi="Consolas" w:cs="Times New Roman"/>
+          <w:color w:val="313131"/>
+          <w:sz w:val="20"/>
+          <w:szCs w:val="20"/>
+        </w:rPr>
+        <w:t>secretCount</w:t>
+      </w:r>
+      <w:proofErr w:type="spellEnd"/>
+      <w:r>
+        <w:rPr>
+          <w:rFonts w:ascii="Consolas" w:eastAsia="Times New Roman" w:hAnsi="Consolas" w:cs="Times New Roman"/>
+          <w:color w:val="313131"/>
+          <w:sz w:val="20"/>
+          <w:szCs w:val="20"/>
+        </w:rPr>
+        <w:t xml:space="preserve"> </w:t>
       </w:r>
       <w:r>
         <w:rPr>
@@ -15309,6 +17297,7 @@
         </w:rPr>
         <w:t xml:space="preserve">      </w:t>
       </w:r>
+      <w:proofErr w:type="gramStart"/>
       <w:r>
         <w:rPr>
           <w:rFonts w:ascii="Consolas" w:eastAsia="Times New Roman" w:hAnsi="Consolas" w:cs="Times New Roman"/>
@@ -15334,7 +17323,37 @@
           <w:sz w:val="20"/>
           <w:szCs w:val="20"/>
         </w:rPr>
-        <w:t xml:space="preserve">__secretCount </w:t>
+        <w:t>_</w:t>
+      </w:r>
+      <w:proofErr w:type="gramEnd"/>
+      <w:r>
+        <w:rPr>
+          <w:rFonts w:ascii="Consolas" w:eastAsia="Times New Roman" w:hAnsi="Consolas" w:cs="Times New Roman"/>
+          <w:color w:val="313131"/>
+          <w:sz w:val="20"/>
+          <w:szCs w:val="20"/>
+        </w:rPr>
+        <w:t>_</w:t>
+      </w:r>
+      <w:proofErr w:type="spellStart"/>
+      <w:r>
+        <w:rPr>
+          <w:rFonts w:ascii="Consolas" w:eastAsia="Times New Roman" w:hAnsi="Consolas" w:cs="Times New Roman"/>
+          <w:color w:val="313131"/>
+          <w:sz w:val="20"/>
+          <w:szCs w:val="20"/>
+        </w:rPr>
+        <w:t>secretCount</w:t>
+      </w:r>
+      <w:proofErr w:type="spellEnd"/>
+      <w:r>
+        <w:rPr>
+          <w:rFonts w:ascii="Consolas" w:eastAsia="Times New Roman" w:hAnsi="Consolas" w:cs="Times New Roman"/>
+          <w:color w:val="313131"/>
+          <w:sz w:val="20"/>
+          <w:szCs w:val="20"/>
+        </w:rPr>
+        <w:t xml:space="preserve"> </w:t>
       </w:r>
       <w:r>
         <w:rPr>
@@ -15409,6 +17428,7 @@
         </w:rPr>
         <w:t>(</w:t>
       </w:r>
+      <w:proofErr w:type="gramStart"/>
       <w:r>
         <w:rPr>
           <w:rFonts w:ascii="Consolas" w:eastAsia="Times New Roman" w:hAnsi="Consolas" w:cs="Times New Roman"/>
@@ -15434,8 +17454,29 @@
           <w:sz w:val="20"/>
           <w:szCs w:val="20"/>
         </w:rPr>
-        <w:t>__secretCount</w:t>
-      </w:r>
+        <w:t>_</w:t>
+      </w:r>
+      <w:proofErr w:type="gramEnd"/>
+      <w:r>
+        <w:rPr>
+          <w:rFonts w:ascii="Consolas" w:eastAsia="Times New Roman" w:hAnsi="Consolas" w:cs="Times New Roman"/>
+          <w:color w:val="313131"/>
+          <w:sz w:val="20"/>
+          <w:szCs w:val="20"/>
+        </w:rPr>
+        <w:t>_</w:t>
+      </w:r>
+      <w:proofErr w:type="spellStart"/>
+      <w:r>
+        <w:rPr>
+          <w:rFonts w:ascii="Consolas" w:eastAsia="Times New Roman" w:hAnsi="Consolas" w:cs="Times New Roman"/>
+          <w:color w:val="313131"/>
+          <w:sz w:val="20"/>
+          <w:szCs w:val="20"/>
+        </w:rPr>
+        <w:t>secretCount</w:t>
+      </w:r>
+      <w:proofErr w:type="spellEnd"/>
       <w:r>
         <w:rPr>
           <w:rFonts w:ascii="Consolas" w:eastAsia="Times New Roman" w:hAnsi="Consolas" w:cs="Times New Roman"/>
@@ -15492,6 +17533,8 @@
         </w:rPr>
         <w:t xml:space="preserve"> </w:t>
       </w:r>
+      <w:proofErr w:type="spellStart"/>
+      <w:proofErr w:type="gramStart"/>
       <w:r>
         <w:rPr>
           <w:rFonts w:ascii="Consolas" w:eastAsia="Times New Roman" w:hAnsi="Consolas" w:cs="Times New Roman"/>
@@ -15501,6 +17544,67 @@
         </w:rPr>
         <w:t>JustCounter</w:t>
       </w:r>
+      <w:proofErr w:type="spellEnd"/>
+      <w:r>
+        <w:rPr>
+          <w:rFonts w:ascii="Consolas" w:eastAsia="Times New Roman" w:hAnsi="Consolas" w:cs="Times New Roman"/>
+          <w:color w:val="666600"/>
+          <w:sz w:val="20"/>
+          <w:szCs w:val="20"/>
+        </w:rPr>
+        <w:t>(</w:t>
+      </w:r>
+      <w:proofErr w:type="gramEnd"/>
+      <w:r>
+        <w:rPr>
+          <w:rFonts w:ascii="Consolas" w:eastAsia="Times New Roman" w:hAnsi="Consolas" w:cs="Times New Roman"/>
+          <w:color w:val="666600"/>
+          <w:sz w:val="20"/>
+          <w:szCs w:val="20"/>
+        </w:rPr>
+        <w:t>)</w:t>
+      </w:r>
+    </w:p>
+    <w:p>
+      <w:pPr>
+        <w:rPr>
+          <w:rFonts w:ascii="Consolas" w:eastAsia="Times New Roman" w:hAnsi="Consolas" w:cs="Times New Roman"/>
+          <w:color w:val="313131"/>
+          <w:sz w:val="20"/>
+          <w:szCs w:val="20"/>
+        </w:rPr>
+      </w:pPr>
+      <w:proofErr w:type="spellStart"/>
+      <w:proofErr w:type="gramStart"/>
+      <w:r>
+        <w:rPr>
+          <w:rFonts w:ascii="Consolas" w:eastAsia="Times New Roman" w:hAnsi="Consolas" w:cs="Times New Roman"/>
+          <w:color w:val="313131"/>
+          <w:sz w:val="20"/>
+          <w:szCs w:val="20"/>
+        </w:rPr>
+        <w:t>counter</w:t>
+      </w:r>
+      <w:r>
+        <w:rPr>
+          <w:rFonts w:ascii="Consolas" w:eastAsia="Times New Roman" w:hAnsi="Consolas" w:cs="Times New Roman"/>
+          <w:color w:val="666600"/>
+          <w:sz w:val="20"/>
+          <w:szCs w:val="20"/>
+        </w:rPr>
+        <w:t>.</w:t>
+      </w:r>
+      <w:r>
+        <w:rPr>
+          <w:rFonts w:ascii="Consolas" w:eastAsia="Times New Roman" w:hAnsi="Consolas" w:cs="Times New Roman"/>
+          <w:color w:val="313131"/>
+          <w:sz w:val="20"/>
+          <w:szCs w:val="20"/>
+        </w:rPr>
+        <w:t>count</w:t>
+      </w:r>
+      <w:proofErr w:type="spellEnd"/>
+      <w:proofErr w:type="gramEnd"/>
       <w:r>
         <w:rPr>
           <w:rFonts w:ascii="Consolas" w:eastAsia="Times New Roman" w:hAnsi="Consolas" w:cs="Times New Roman"/>
@@ -15515,11 +17619,13 @@
       <w:pPr>
         <w:rPr>
           <w:rFonts w:ascii="Consolas" w:eastAsia="Times New Roman" w:hAnsi="Consolas" w:cs="Times New Roman"/>
-          <w:color w:val="313131"/>
-          <w:sz w:val="20"/>
-          <w:szCs w:val="20"/>
-        </w:rPr>
-      </w:pPr>
+          <w:color w:val="666600"/>
+          <w:sz w:val="20"/>
+          <w:szCs w:val="20"/>
+        </w:rPr>
+      </w:pPr>
+      <w:proofErr w:type="spellStart"/>
+      <w:proofErr w:type="gramStart"/>
       <w:r>
         <w:rPr>
           <w:rFonts w:ascii="Consolas" w:eastAsia="Times New Roman" w:hAnsi="Consolas" w:cs="Times New Roman"/>
@@ -15547,6 +17653,8 @@
         </w:rPr>
         <w:t>count</w:t>
       </w:r>
+      <w:proofErr w:type="spellEnd"/>
+      <w:proofErr w:type="gramEnd"/>
       <w:r>
         <w:rPr>
           <w:rFonts w:ascii="Consolas" w:eastAsia="Times New Roman" w:hAnsi="Consolas" w:cs="Times New Roman"/>
@@ -15569,6 +17677,34 @@
       <w:r>
         <w:rPr>
           <w:rFonts w:ascii="Consolas" w:eastAsia="Times New Roman" w:hAnsi="Consolas" w:cs="Times New Roman"/>
+          <w:color w:val="000088"/>
+          <w:sz w:val="20"/>
+          <w:szCs w:val="20"/>
+        </w:rPr>
+        <w:t>print</w:t>
+      </w:r>
+      <w:r>
+        <w:rPr>
+          <w:rFonts w:ascii="Consolas" w:eastAsia="Times New Roman" w:hAnsi="Consolas" w:cs="Times New Roman"/>
+          <w:color w:val="313131"/>
+          <w:sz w:val="20"/>
+          <w:szCs w:val="20"/>
+        </w:rPr>
+        <w:t xml:space="preserve"> </w:t>
+      </w:r>
+      <w:r>
+        <w:rPr>
+          <w:rFonts w:ascii="Consolas" w:eastAsia="Times New Roman" w:hAnsi="Consolas" w:cs="Times New Roman"/>
+          <w:color w:val="666600"/>
+          <w:sz w:val="20"/>
+          <w:szCs w:val="20"/>
+        </w:rPr>
+        <w:t>(</w:t>
+      </w:r>
+      <w:proofErr w:type="gramStart"/>
+      <w:r>
+        <w:rPr>
+          <w:rFonts w:ascii="Consolas" w:eastAsia="Times New Roman" w:hAnsi="Consolas" w:cs="Times New Roman"/>
           <w:color w:val="313131"/>
           <w:sz w:val="20"/>
           <w:szCs w:val="20"/>
@@ -15591,81 +17727,29 @@
           <w:sz w:val="20"/>
           <w:szCs w:val="20"/>
         </w:rPr>
-        <w:t>count</w:t>
-      </w:r>
-      <w:r>
-        <w:rPr>
-          <w:rFonts w:ascii="Consolas" w:eastAsia="Times New Roman" w:hAnsi="Consolas" w:cs="Times New Roman"/>
-          <w:color w:val="666600"/>
-          <w:sz w:val="20"/>
-          <w:szCs w:val="20"/>
-        </w:rPr>
-        <w:t>()</w:t>
-      </w:r>
-    </w:p>
-    <w:p>
-      <w:pPr>
-        <w:rPr>
-          <w:rFonts w:ascii="Consolas" w:eastAsia="Times New Roman" w:hAnsi="Consolas" w:cs="Times New Roman"/>
-          <w:color w:val="666600"/>
-          <w:sz w:val="20"/>
-          <w:szCs w:val="20"/>
-        </w:rPr>
-      </w:pPr>
-      <w:r>
-        <w:rPr>
-          <w:rFonts w:ascii="Consolas" w:eastAsia="Times New Roman" w:hAnsi="Consolas" w:cs="Times New Roman"/>
-          <w:color w:val="000088"/>
-          <w:sz w:val="20"/>
-          <w:szCs w:val="20"/>
-        </w:rPr>
-        <w:t>print</w:t>
-      </w:r>
-      <w:r>
-        <w:rPr>
-          <w:rFonts w:ascii="Consolas" w:eastAsia="Times New Roman" w:hAnsi="Consolas" w:cs="Times New Roman"/>
-          <w:color w:val="313131"/>
-          <w:sz w:val="20"/>
-          <w:szCs w:val="20"/>
-        </w:rPr>
-        <w:t xml:space="preserve"> </w:t>
-      </w:r>
-      <w:r>
-        <w:rPr>
-          <w:rFonts w:ascii="Consolas" w:eastAsia="Times New Roman" w:hAnsi="Consolas" w:cs="Times New Roman"/>
-          <w:color w:val="666600"/>
-          <w:sz w:val="20"/>
-          <w:szCs w:val="20"/>
-        </w:rPr>
-        <w:t>(</w:t>
-      </w:r>
-      <w:r>
-        <w:rPr>
-          <w:rFonts w:ascii="Consolas" w:eastAsia="Times New Roman" w:hAnsi="Consolas" w:cs="Times New Roman"/>
-          <w:color w:val="313131"/>
-          <w:sz w:val="20"/>
-          <w:szCs w:val="20"/>
-        </w:rPr>
-        <w:t>counter</w:t>
-      </w:r>
-      <w:r>
-        <w:rPr>
-          <w:rFonts w:ascii="Consolas" w:eastAsia="Times New Roman" w:hAnsi="Consolas" w:cs="Times New Roman"/>
-          <w:color w:val="666600"/>
-          <w:sz w:val="20"/>
-          <w:szCs w:val="20"/>
-        </w:rPr>
-        <w:t>.</w:t>
-      </w:r>
-      <w:r>
-        <w:rPr>
-          <w:rFonts w:ascii="Consolas" w:eastAsia="Times New Roman" w:hAnsi="Consolas" w:cs="Times New Roman"/>
-          <w:color w:val="313131"/>
-          <w:sz w:val="20"/>
-          <w:szCs w:val="20"/>
-        </w:rPr>
-        <w:t>__secretCount</w:t>
-      </w:r>
+        <w:t>_</w:t>
+      </w:r>
+      <w:proofErr w:type="gramEnd"/>
+      <w:r>
+        <w:rPr>
+          <w:rFonts w:ascii="Consolas" w:eastAsia="Times New Roman" w:hAnsi="Consolas" w:cs="Times New Roman"/>
+          <w:color w:val="313131"/>
+          <w:sz w:val="20"/>
+          <w:szCs w:val="20"/>
+        </w:rPr>
+        <w:t>_</w:t>
+      </w:r>
+      <w:proofErr w:type="spellStart"/>
+      <w:r>
+        <w:rPr>
+          <w:rFonts w:ascii="Consolas" w:eastAsia="Times New Roman" w:hAnsi="Consolas" w:cs="Times New Roman"/>
+          <w:color w:val="313131"/>
+          <w:sz w:val="20"/>
+          <w:szCs w:val="20"/>
+        </w:rPr>
+        <w:t>secretCount</w:t>
+      </w:r>
+      <w:proofErr w:type="spellEnd"/>
       <w:r>
         <w:rPr>
           <w:rFonts w:ascii="Consolas" w:eastAsia="Times New Roman" w:hAnsi="Consolas" w:cs="Times New Roman"/>
@@ -15731,6 +17815,7 @@
         </w:rPr>
         <w:t>(</w:t>
       </w:r>
+      <w:proofErr w:type="gramStart"/>
       <w:r>
         <w:rPr>
           <w:rStyle w:val="pln"/>
@@ -15759,8 +17844,43 @@
           <w:sz w:val="20"/>
           <w:szCs w:val="20"/>
         </w:rPr>
-        <w:t>_JustCounter__secretCount</w:t>
-      </w:r>
+        <w:t>_</w:t>
+      </w:r>
+      <w:proofErr w:type="spellStart"/>
+      <w:proofErr w:type="gramEnd"/>
+      <w:r>
+        <w:rPr>
+          <w:rStyle w:val="typ"/>
+          <w:rFonts w:ascii="Consolas" w:hAnsi="Consolas"/>
+          <w:color w:val="7F0055"/>
+          <w:sz w:val="20"/>
+          <w:szCs w:val="20"/>
+        </w:rPr>
+        <w:t>JustCounter</w:t>
+      </w:r>
+      <w:proofErr w:type="spellEnd"/>
+      <w:r>
+        <w:rPr>
+          <w:rStyle w:val="typ"/>
+          <w:rFonts w:ascii="Consolas" w:hAnsi="Consolas"/>
+          <w:color w:val="7F0055"/>
+          <w:sz w:val="20"/>
+          <w:szCs w:val="20"/>
+        </w:rPr>
+        <w:t>__</w:t>
+      </w:r>
+      <w:proofErr w:type="spellStart"/>
+      <w:r>
+        <w:rPr>
+          <w:rStyle w:val="typ"/>
+          <w:rFonts w:ascii="Consolas" w:hAnsi="Consolas"/>
+          <w:color w:val="7F0055"/>
+          <w:sz w:val="20"/>
+          <w:szCs w:val="20"/>
+        </w:rPr>
+        <w:t>secretCount</w:t>
+      </w:r>
+      <w:proofErr w:type="spellEnd"/>
       <w:r>
         <w:rPr>
           <w:rStyle w:val="pun"/>
@@ -15778,9 +17898,24 @@
       </w:r>
     </w:p>
     <w:p>
-      <w:r>
-        <w:t>object.className__attrName</w:t>
-      </w:r>
+      <w:proofErr w:type="gramStart"/>
+      <w:r>
+        <w:t>object.</w:t>
+      </w:r>
+      <w:proofErr w:type="spellStart"/>
+      <w:r>
+        <w:t>className</w:t>
+      </w:r>
+      <w:proofErr w:type="spellEnd"/>
+      <w:proofErr w:type="gramEnd"/>
+      <w:r>
+        <w:t>__</w:t>
+      </w:r>
+      <w:proofErr w:type="spellStart"/>
+      <w:r>
+        <w:t>attrName</w:t>
+      </w:r>
+      <w:proofErr w:type="spellEnd"/>
     </w:p>
     <w:p/>
     <w:p>
@@ -15804,6 +17939,7 @@
         <w:pStyle w:val="Heading1"/>
       </w:pPr>
       <w:r>
+        <w:lastRenderedPageBreak/>
         <w:t>CGI</w:t>
       </w:r>
     </w:p>
@@ -15822,7 +17958,6 @@
         <w:pStyle w:val="Heading1"/>
       </w:pPr>
       <w:r>
-        <w:lastRenderedPageBreak/>
         <w:t>Database</w:t>
       </w:r>
     </w:p>
@@ -15846,7 +17981,15 @@
     </w:p>
     <w:p>
       <w:r>
-        <w:t>Python can create several threads and do synchronize, communicate and manage them. It uses threading module which is pretty advanced.</w:t>
+        <w:t xml:space="preserve">Python can create several threads and do synchronize, communicate and manage them. It uses threading module which is </w:t>
+      </w:r>
+      <w:proofErr w:type="gramStart"/>
+      <w:r>
+        <w:t>pretty advanced</w:t>
+      </w:r>
+      <w:proofErr w:type="gramEnd"/>
+      <w:r>
+        <w:t>.</w:t>
       </w:r>
     </w:p>
     <w:p/>
@@ -15860,12 +18003,49 @@
     </w:p>
     <w:p>
       <w:r>
-        <w:t>Various options for developing GUI are 1) TKinter, 2) wxPython, 3) PyQt, 4) JPython</w:t>
-      </w:r>
-    </w:p>
-    <w:p>
-      <w:r>
-        <w:t>I tested on TKinter and it works.</w:t>
+        <w:t xml:space="preserve">Various options for developing GUI are 1) </w:t>
+      </w:r>
+      <w:proofErr w:type="spellStart"/>
+      <w:r>
+        <w:t>TKinter</w:t>
+      </w:r>
+      <w:proofErr w:type="spellEnd"/>
+      <w:r>
+        <w:t xml:space="preserve">, 2) </w:t>
+      </w:r>
+      <w:proofErr w:type="spellStart"/>
+      <w:r>
+        <w:t>wxPython</w:t>
+      </w:r>
+      <w:proofErr w:type="spellEnd"/>
+      <w:r>
+        <w:t xml:space="preserve">, 3) </w:t>
+      </w:r>
+      <w:proofErr w:type="spellStart"/>
+      <w:r>
+        <w:t>PyQt</w:t>
+      </w:r>
+      <w:proofErr w:type="spellEnd"/>
+      <w:r>
+        <w:t xml:space="preserve">, 4) </w:t>
+      </w:r>
+      <w:proofErr w:type="spellStart"/>
+      <w:r>
+        <w:t>JPython</w:t>
+      </w:r>
+      <w:proofErr w:type="spellEnd"/>
+    </w:p>
+    <w:p>
+      <w:r>
+        <w:t xml:space="preserve">I tested on </w:t>
+      </w:r>
+      <w:proofErr w:type="spellStart"/>
+      <w:r>
+        <w:t>TKinter</w:t>
+      </w:r>
+      <w:proofErr w:type="spellEnd"/>
+      <w:r>
+        <w:t xml:space="preserve"> and it works.</w:t>
       </w:r>
     </w:p>
     <w:sectPr>
@@ -17739,7 +19919,7 @@
 </file>
 
 <file path=customXml/itemProps1.xml><?xml version="1.0" encoding="utf-8"?>
-<ds:datastoreItem xmlns:ds="http://schemas.openxmlformats.org/officeDocument/2006/customXml" ds:itemID="{71F73FC6-8BF0-4A6D-AD2E-9E9584F55FE4}">
+<ds:datastoreItem xmlns:ds="http://schemas.openxmlformats.org/officeDocument/2006/customXml" ds:itemID="{7D0A0BDD-0D24-4F40-80DF-076A48AA16C0}">
   <ds:schemaRefs>
     <ds:schemaRef ds:uri="http://schemas.openxmlformats.org/officeDocument/2006/bibliography"/>
   </ds:schemaRefs>

--- a/python/Python learning version 0.1.docx
+++ b/python/Python learning version 0.1.docx
@@ -2464,10 +2464,7 @@
         <w:t>In hello.py</w:t>
       </w:r>
     </w:p>
-    <w:p>
-      <w:bookmarkStart w:id="1" w:name="_GoBack"/>
-      <w:bookmarkEnd w:id="1"/>
-    </w:p>
+    <w:p/>
     <w:p>
       <w:pPr>
         <w:shd w:val="clear" w:color="auto" w:fill="F2F2F2" w:themeFill="background1" w:themeFillShade="F2"/>
@@ -3229,6 +3226,2059 @@
       </w:pPr>
       <w:r>
         <w:lastRenderedPageBreak/>
+        <w:t>Python Tricks</w:t>
+      </w:r>
+    </w:p>
+    <w:p>
+      <w:pPr>
+        <w:pStyle w:val="Heading2"/>
+      </w:pPr>
+      <w:r>
+        <w:t>Class</w:t>
+      </w:r>
+    </w:p>
+    <w:p>
+      <w:pPr>
+        <w:rPr>
+          <w:b/>
+          <w:bCs/>
+        </w:rPr>
+      </w:pPr>
+      <w:r>
+        <w:rPr>
+          <w:b/>
+          <w:bCs/>
+        </w:rPr>
+        <w:t>Create class</w:t>
+      </w:r>
+    </w:p>
+    <w:p>
+      <w:pPr>
+        <w:shd w:val="clear" w:color="auto" w:fill="D9D9D9" w:themeFill="background1" w:themeFillShade="D9"/>
+      </w:pPr>
+      <w:r>
+        <w:t xml:space="preserve">class </w:t>
+      </w:r>
+      <w:proofErr w:type="spellStart"/>
+      <w:r>
+        <w:t>MyClass</w:t>
+      </w:r>
+      <w:proofErr w:type="spellEnd"/>
+      <w:r>
+        <w:t>:</w:t>
+      </w:r>
+    </w:p>
+    <w:p>
+      <w:pPr>
+        <w:shd w:val="clear" w:color="auto" w:fill="D9D9D9" w:themeFill="background1" w:themeFillShade="D9"/>
+      </w:pPr>
+      <w:r>
+        <w:t xml:space="preserve">    </w:t>
+      </w:r>
+      <w:proofErr w:type="spellStart"/>
+      <w:r>
+        <w:t>myName</w:t>
+      </w:r>
+      <w:proofErr w:type="spellEnd"/>
+      <w:r>
+        <w:t xml:space="preserve"> = ‘Sushant’</w:t>
+      </w:r>
+    </w:p>
+    <w:p/>
+    <w:p>
+      <w:pPr>
+        <w:rPr>
+          <w:b/>
+          <w:bCs/>
+        </w:rPr>
+      </w:pPr>
+      <w:r>
+        <w:rPr>
+          <w:b/>
+          <w:bCs/>
+        </w:rPr>
+        <w:t>instantiate</w:t>
+      </w:r>
+    </w:p>
+    <w:p>
+      <w:pPr>
+        <w:shd w:val="clear" w:color="auto" w:fill="D9D9D9" w:themeFill="background1" w:themeFillShade="D9"/>
+      </w:pPr>
+      <w:proofErr w:type="spellStart"/>
+      <w:r>
+        <w:t>myObject</w:t>
+      </w:r>
+      <w:proofErr w:type="spellEnd"/>
+      <w:r>
+        <w:t xml:space="preserve"> = </w:t>
+      </w:r>
+      <w:proofErr w:type="spellStart"/>
+      <w:proofErr w:type="gramStart"/>
+      <w:r>
+        <w:t>MyClass</w:t>
+      </w:r>
+      <w:proofErr w:type="spellEnd"/>
+      <w:r>
+        <w:t>(</w:t>
+      </w:r>
+      <w:proofErr w:type="gramEnd"/>
+      <w:r>
+        <w:t>)</w:t>
+      </w:r>
+    </w:p>
+    <w:p>
+      <w:pPr>
+        <w:shd w:val="clear" w:color="auto" w:fill="D9D9D9" w:themeFill="background1" w:themeFillShade="D9"/>
+      </w:pPr>
+      <w:proofErr w:type="gramStart"/>
+      <w:r>
+        <w:t>print(</w:t>
+      </w:r>
+      <w:proofErr w:type="spellStart"/>
+      <w:proofErr w:type="gramEnd"/>
+      <w:r>
+        <w:t>myObject.myName</w:t>
+      </w:r>
+      <w:proofErr w:type="spellEnd"/>
+      <w:r>
+        <w:t>)</w:t>
+      </w:r>
+    </w:p>
+    <w:p>
+      <w:pPr>
+        <w:pStyle w:val="Heading1"/>
+        <w:rPr>
+          <w:rFonts w:ascii="Tw Cen MT" w:hAnsi="Tw Cen MT"/>
+          <w:b w:val="0"/>
+          <w:bCs/>
+          <w:color w:val="auto"/>
+          <w:sz w:val="24"/>
+          <w:szCs w:val="24"/>
+        </w:rPr>
+      </w:pPr>
+      <w:r>
+        <w:rPr>
+          <w:rFonts w:ascii="Tw Cen MT" w:hAnsi="Tw Cen MT"/>
+          <w:color w:val="auto"/>
+          <w:sz w:val="24"/>
+          <w:szCs w:val="24"/>
+        </w:rPr>
+        <w:t>Inherit and constructor</w:t>
+      </w:r>
+      <w:r>
+        <w:rPr>
+          <w:rFonts w:ascii="Tw Cen MT" w:hAnsi="Tw Cen MT"/>
+          <w:b w:val="0"/>
+          <w:bCs/>
+          <w:color w:val="auto"/>
+          <w:sz w:val="24"/>
+          <w:szCs w:val="24"/>
+        </w:rPr>
+        <w:t>: __</w:t>
+      </w:r>
+      <w:proofErr w:type="spellStart"/>
+      <w:r>
+        <w:rPr>
+          <w:rFonts w:ascii="Tw Cen MT" w:hAnsi="Tw Cen MT"/>
+          <w:b w:val="0"/>
+          <w:bCs/>
+          <w:color w:val="auto"/>
+          <w:sz w:val="24"/>
+          <w:szCs w:val="24"/>
+        </w:rPr>
+        <w:t>init</w:t>
+      </w:r>
+      <w:proofErr w:type="spellEnd"/>
+      <w:r>
+        <w:rPr>
+          <w:rFonts w:ascii="Tw Cen MT" w:hAnsi="Tw Cen MT"/>
+          <w:b w:val="0"/>
+          <w:bCs/>
+          <w:color w:val="auto"/>
+          <w:sz w:val="24"/>
+          <w:szCs w:val="24"/>
+        </w:rPr>
+        <w:t>__ method is constructor with self as auto argument</w:t>
+      </w:r>
+    </w:p>
+    <w:p>
+      <w:pPr>
+        <w:rPr>
+          <w:color w:val="auto"/>
+        </w:rPr>
+      </w:pPr>
+      <w:r>
+        <w:rPr>
+          <w:color w:val="auto"/>
+        </w:rPr>
+        <w:t xml:space="preserve">class </w:t>
+      </w:r>
+      <w:proofErr w:type="spellStart"/>
+      <w:proofErr w:type="gramStart"/>
+      <w:r>
+        <w:rPr>
+          <w:color w:val="auto"/>
+        </w:rPr>
+        <w:t>MyClass</w:t>
+      </w:r>
+      <w:proofErr w:type="spellEnd"/>
+      <w:r>
+        <w:rPr>
+          <w:color w:val="auto"/>
+        </w:rPr>
+        <w:t>(</w:t>
+      </w:r>
+      <w:proofErr w:type="gramEnd"/>
+      <w:r>
+        <w:rPr>
+          <w:color w:val="auto"/>
+        </w:rPr>
+        <w:t>Parent):</w:t>
+      </w:r>
+    </w:p>
+    <w:p>
+      <w:pPr>
+        <w:rPr>
+          <w:color w:val="auto"/>
+        </w:rPr>
+      </w:pPr>
+      <w:r>
+        <w:rPr>
+          <w:color w:val="auto"/>
+        </w:rPr>
+        <w:t xml:space="preserve">    </w:t>
+      </w:r>
+      <w:proofErr w:type="spellStart"/>
+      <w:r>
+        <w:rPr>
+          <w:color w:val="auto"/>
+        </w:rPr>
+        <w:t>myName</w:t>
+      </w:r>
+      <w:proofErr w:type="spellEnd"/>
+      <w:r>
+        <w:rPr>
+          <w:color w:val="auto"/>
+        </w:rPr>
+        <w:t>=’Sushant’</w:t>
+      </w:r>
+    </w:p>
+    <w:p>
+      <w:pPr>
+        <w:rPr>
+          <w:color w:val="auto"/>
+        </w:rPr>
+      </w:pPr>
+      <w:r>
+        <w:rPr>
+          <w:color w:val="auto"/>
+        </w:rPr>
+        <w:t xml:space="preserve">    __</w:t>
+      </w:r>
+      <w:proofErr w:type="spellStart"/>
+      <w:r>
+        <w:rPr>
+          <w:color w:val="auto"/>
+        </w:rPr>
+        <w:t>init</w:t>
+      </w:r>
+      <w:proofErr w:type="spellEnd"/>
+      <w:r>
+        <w:rPr>
+          <w:color w:val="auto"/>
+        </w:rPr>
+        <w:t>_</w:t>
+      </w:r>
+      <w:proofErr w:type="gramStart"/>
+      <w:r>
+        <w:rPr>
+          <w:color w:val="auto"/>
+        </w:rPr>
+        <w:t>_(</w:t>
+      </w:r>
+      <w:proofErr w:type="gramEnd"/>
+      <w:r>
+        <w:rPr>
+          <w:color w:val="auto"/>
+        </w:rPr>
+        <w:t>self, title):</w:t>
+      </w:r>
+    </w:p>
+    <w:p>
+      <w:pPr>
+        <w:rPr>
+          <w:color w:val="auto"/>
+        </w:rPr>
+      </w:pPr>
+      <w:r>
+        <w:rPr>
+          <w:color w:val="auto"/>
+        </w:rPr>
+        <w:t xml:space="preserve">        </w:t>
+      </w:r>
+      <w:proofErr w:type="spellStart"/>
+      <w:r>
+        <w:rPr>
+          <w:color w:val="auto"/>
+        </w:rPr>
+        <w:t>Self.myName</w:t>
+      </w:r>
+      <w:proofErr w:type="spellEnd"/>
+      <w:r>
+        <w:rPr>
+          <w:color w:val="auto"/>
+        </w:rPr>
+        <w:t xml:space="preserve"> = </w:t>
+      </w:r>
+      <w:proofErr w:type="spellStart"/>
+      <w:proofErr w:type="gramStart"/>
+      <w:r>
+        <w:rPr>
+          <w:color w:val="auto"/>
+        </w:rPr>
+        <w:t>f‘</w:t>
+      </w:r>
+      <w:proofErr w:type="gramEnd"/>
+      <w:r>
+        <w:rPr>
+          <w:color w:val="auto"/>
+        </w:rPr>
+        <w:t>Sushant</w:t>
+      </w:r>
+      <w:proofErr w:type="spellEnd"/>
+      <w:r>
+        <w:rPr>
+          <w:color w:val="auto"/>
+        </w:rPr>
+        <w:t xml:space="preserve"> {title}’</w:t>
+      </w:r>
+    </w:p>
+    <w:p>
+      <w:pPr>
+        <w:rPr>
+          <w:color w:val="auto"/>
+        </w:rPr>
+      </w:pPr>
+    </w:p>
+    <w:p>
+      <w:pPr>
+        <w:rPr>
+          <w:color w:val="auto"/>
+        </w:rPr>
+      </w:pPr>
+      <w:proofErr w:type="spellStart"/>
+      <w:r>
+        <w:rPr>
+          <w:color w:val="auto"/>
+        </w:rPr>
+        <w:t>myObject</w:t>
+      </w:r>
+      <w:proofErr w:type="spellEnd"/>
+      <w:r>
+        <w:rPr>
+          <w:color w:val="auto"/>
+        </w:rPr>
+        <w:t xml:space="preserve"> = </w:t>
+      </w:r>
+      <w:proofErr w:type="spellStart"/>
+      <w:r>
+        <w:rPr>
+          <w:color w:val="auto"/>
+        </w:rPr>
+        <w:t>MyClass</w:t>
+      </w:r>
+      <w:proofErr w:type="spellEnd"/>
+      <w:r>
+        <w:rPr>
+          <w:color w:val="auto"/>
+        </w:rPr>
+        <w:t>(‘Agrawal’)</w:t>
+      </w:r>
+    </w:p>
+    <w:p>
+      <w:pPr>
+        <w:rPr>
+          <w:color w:val="auto"/>
+        </w:rPr>
+      </w:pPr>
+      <w:proofErr w:type="gramStart"/>
+      <w:r>
+        <w:rPr>
+          <w:color w:val="auto"/>
+        </w:rPr>
+        <w:t>print(</w:t>
+      </w:r>
+      <w:proofErr w:type="spellStart"/>
+      <w:proofErr w:type="gramEnd"/>
+      <w:r>
+        <w:rPr>
+          <w:color w:val="auto"/>
+        </w:rPr>
+        <w:t>myObject.myName</w:t>
+      </w:r>
+      <w:proofErr w:type="spellEnd"/>
+      <w:r>
+        <w:rPr>
+          <w:color w:val="auto"/>
+        </w:rPr>
+        <w:t>)</w:t>
+      </w:r>
+    </w:p>
+    <w:p>
+      <w:pPr>
+        <w:rPr>
+          <w:color w:val="auto"/>
+        </w:rPr>
+      </w:pPr>
+    </w:p>
+    <w:p>
+      <w:pPr>
+        <w:pStyle w:val="Heading2"/>
+      </w:pPr>
+      <w:r>
+        <w:t>yield</w:t>
+      </w:r>
+      <w:r>
+        <w:t xml:space="preserve"> also called generator</w:t>
+      </w:r>
+    </w:p>
+    <w:p>
+      <w:r>
+        <w:t xml:space="preserve">Instead of </w:t>
+      </w:r>
+      <w:r>
+        <w:t>return statement,</w:t>
+      </w:r>
+      <w:r>
+        <w:t xml:space="preserve"> a function can have multiple yield statements. Then that function can work </w:t>
+      </w:r>
+      <w:r>
+        <w:t>in a loop</w:t>
+      </w:r>
+      <w:r>
+        <w:t>.</w:t>
+      </w:r>
+    </w:p>
+    <w:p>
+      <w:pPr>
+        <w:pBdr>
+          <w:top w:val="single" w:sz="6" w:space="8" w:color="CCCCCC"/>
+          <w:left w:val="single" w:sz="6" w:space="8" w:color="CCCCCC"/>
+          <w:bottom w:val="single" w:sz="6" w:space="8" w:color="CCCCCC"/>
+          <w:right w:val="single" w:sz="6" w:space="8" w:color="CCCCCC"/>
+        </w:pBdr>
+        <w:shd w:val="clear" w:color="auto" w:fill="F8F8F8"/>
+        <w:tabs>
+          <w:tab w:val="left" w:pos="916"/>
+          <w:tab w:val="left" w:pos="1832"/>
+          <w:tab w:val="left" w:pos="2748"/>
+          <w:tab w:val="left" w:pos="3664"/>
+          <w:tab w:val="left" w:pos="4580"/>
+          <w:tab w:val="left" w:pos="5496"/>
+          <w:tab w:val="left" w:pos="6412"/>
+          <w:tab w:val="left" w:pos="7328"/>
+          <w:tab w:val="left" w:pos="8244"/>
+          <w:tab w:val="left" w:pos="9160"/>
+          <w:tab w:val="left" w:pos="10076"/>
+          <w:tab w:val="left" w:pos="10992"/>
+          <w:tab w:val="left" w:pos="11908"/>
+          <w:tab w:val="left" w:pos="12824"/>
+          <w:tab w:val="left" w:pos="13740"/>
+          <w:tab w:val="left" w:pos="14656"/>
+        </w:tabs>
+        <w:rPr>
+          <w:rFonts w:ascii="Courier New" w:eastAsia="Times New Roman" w:hAnsi="Courier New" w:cs="Courier New"/>
+          <w:color w:val="252C33"/>
+          <w:sz w:val="20"/>
+          <w:szCs w:val="20"/>
+        </w:rPr>
+      </w:pPr>
+      <w:r>
+        <w:rPr>
+          <w:rFonts w:ascii="Courier New" w:eastAsia="Times New Roman" w:hAnsi="Courier New" w:cs="Courier New"/>
+          <w:color w:val="000088"/>
+          <w:sz w:val="20"/>
+          <w:szCs w:val="20"/>
+        </w:rPr>
+        <w:t>def</w:t>
+      </w:r>
+      <w:r>
+        <w:rPr>
+          <w:rFonts w:ascii="Courier New" w:eastAsia="Times New Roman" w:hAnsi="Courier New" w:cs="Courier New"/>
+          <w:color w:val="252C33"/>
+          <w:sz w:val="20"/>
+          <w:szCs w:val="20"/>
+        </w:rPr>
+        <w:t xml:space="preserve"> </w:t>
+      </w:r>
+      <w:proofErr w:type="gramStart"/>
+      <w:r>
+        <w:rPr>
+          <w:rFonts w:ascii="Courier New" w:eastAsia="Times New Roman" w:hAnsi="Courier New" w:cs="Courier New"/>
+          <w:color w:val="252C33"/>
+          <w:sz w:val="20"/>
+          <w:szCs w:val="20"/>
+        </w:rPr>
+        <w:t>vowels</w:t>
+      </w:r>
+      <w:r>
+        <w:rPr>
+          <w:rFonts w:ascii="Courier New" w:eastAsia="Times New Roman" w:hAnsi="Courier New" w:cs="Courier New"/>
+          <w:color w:val="666600"/>
+          <w:sz w:val="20"/>
+          <w:szCs w:val="20"/>
+        </w:rPr>
+        <w:t>(</w:t>
+      </w:r>
+      <w:proofErr w:type="gramEnd"/>
+      <w:r>
+        <w:rPr>
+          <w:rFonts w:ascii="Courier New" w:eastAsia="Times New Roman" w:hAnsi="Courier New" w:cs="Courier New"/>
+          <w:color w:val="666600"/>
+          <w:sz w:val="20"/>
+          <w:szCs w:val="20"/>
+        </w:rPr>
+        <w:t>):</w:t>
+      </w:r>
+    </w:p>
+    <w:p>
+      <w:pPr>
+        <w:pBdr>
+          <w:top w:val="single" w:sz="6" w:space="8" w:color="CCCCCC"/>
+          <w:left w:val="single" w:sz="6" w:space="8" w:color="CCCCCC"/>
+          <w:bottom w:val="single" w:sz="6" w:space="8" w:color="CCCCCC"/>
+          <w:right w:val="single" w:sz="6" w:space="8" w:color="CCCCCC"/>
+        </w:pBdr>
+        <w:shd w:val="clear" w:color="auto" w:fill="F8F8F8"/>
+        <w:tabs>
+          <w:tab w:val="left" w:pos="916"/>
+          <w:tab w:val="left" w:pos="1832"/>
+          <w:tab w:val="left" w:pos="2748"/>
+          <w:tab w:val="left" w:pos="3664"/>
+          <w:tab w:val="left" w:pos="4580"/>
+          <w:tab w:val="left" w:pos="5496"/>
+          <w:tab w:val="left" w:pos="6412"/>
+          <w:tab w:val="left" w:pos="7328"/>
+          <w:tab w:val="left" w:pos="8244"/>
+          <w:tab w:val="left" w:pos="9160"/>
+          <w:tab w:val="left" w:pos="10076"/>
+          <w:tab w:val="left" w:pos="10992"/>
+          <w:tab w:val="left" w:pos="11908"/>
+          <w:tab w:val="left" w:pos="12824"/>
+          <w:tab w:val="left" w:pos="13740"/>
+          <w:tab w:val="left" w:pos="14656"/>
+        </w:tabs>
+        <w:rPr>
+          <w:rFonts w:ascii="Courier New" w:eastAsia="Times New Roman" w:hAnsi="Courier New" w:cs="Courier New"/>
+          <w:color w:val="252C33"/>
+          <w:sz w:val="20"/>
+          <w:szCs w:val="20"/>
+        </w:rPr>
+      </w:pPr>
+      <w:r>
+        <w:rPr>
+          <w:rFonts w:ascii="Courier New" w:eastAsia="Times New Roman" w:hAnsi="Courier New" w:cs="Courier New"/>
+          <w:color w:val="666600"/>
+          <w:sz w:val="20"/>
+          <w:szCs w:val="20"/>
+        </w:rPr>
+        <w:t>...</w:t>
+      </w:r>
+      <w:r>
+        <w:rPr>
+          <w:rFonts w:ascii="Courier New" w:eastAsia="Times New Roman" w:hAnsi="Courier New" w:cs="Courier New"/>
+          <w:color w:val="252C33"/>
+          <w:sz w:val="20"/>
+          <w:szCs w:val="20"/>
+        </w:rPr>
+        <w:t xml:space="preserve">     </w:t>
+      </w:r>
+      <w:r>
+        <w:rPr>
+          <w:rFonts w:ascii="Courier New" w:eastAsia="Times New Roman" w:hAnsi="Courier New" w:cs="Courier New"/>
+          <w:color w:val="000088"/>
+          <w:sz w:val="20"/>
+          <w:szCs w:val="20"/>
+        </w:rPr>
+        <w:t>yield</w:t>
+      </w:r>
+      <w:r>
+        <w:rPr>
+          <w:rFonts w:ascii="Courier New" w:eastAsia="Times New Roman" w:hAnsi="Courier New" w:cs="Courier New"/>
+          <w:color w:val="252C33"/>
+          <w:sz w:val="20"/>
+          <w:szCs w:val="20"/>
+        </w:rPr>
+        <w:t xml:space="preserve"> </w:t>
+      </w:r>
+      <w:r>
+        <w:rPr>
+          <w:rFonts w:ascii="Courier New" w:eastAsia="Times New Roman" w:hAnsi="Courier New" w:cs="Courier New"/>
+          <w:color w:val="008800"/>
+          <w:sz w:val="20"/>
+          <w:szCs w:val="20"/>
+        </w:rPr>
+        <w:t>"a"</w:t>
+      </w:r>
+    </w:p>
+    <w:p>
+      <w:pPr>
+        <w:pBdr>
+          <w:top w:val="single" w:sz="6" w:space="8" w:color="CCCCCC"/>
+          <w:left w:val="single" w:sz="6" w:space="8" w:color="CCCCCC"/>
+          <w:bottom w:val="single" w:sz="6" w:space="8" w:color="CCCCCC"/>
+          <w:right w:val="single" w:sz="6" w:space="8" w:color="CCCCCC"/>
+        </w:pBdr>
+        <w:shd w:val="clear" w:color="auto" w:fill="F8F8F8"/>
+        <w:tabs>
+          <w:tab w:val="left" w:pos="916"/>
+          <w:tab w:val="left" w:pos="1832"/>
+          <w:tab w:val="left" w:pos="2748"/>
+          <w:tab w:val="left" w:pos="3664"/>
+          <w:tab w:val="left" w:pos="4580"/>
+          <w:tab w:val="left" w:pos="5496"/>
+          <w:tab w:val="left" w:pos="6412"/>
+          <w:tab w:val="left" w:pos="7328"/>
+          <w:tab w:val="left" w:pos="8244"/>
+          <w:tab w:val="left" w:pos="9160"/>
+          <w:tab w:val="left" w:pos="10076"/>
+          <w:tab w:val="left" w:pos="10992"/>
+          <w:tab w:val="left" w:pos="11908"/>
+          <w:tab w:val="left" w:pos="12824"/>
+          <w:tab w:val="left" w:pos="13740"/>
+          <w:tab w:val="left" w:pos="14656"/>
+        </w:tabs>
+        <w:rPr>
+          <w:rFonts w:ascii="Courier New" w:eastAsia="Times New Roman" w:hAnsi="Courier New" w:cs="Courier New"/>
+          <w:color w:val="252C33"/>
+          <w:sz w:val="20"/>
+          <w:szCs w:val="20"/>
+        </w:rPr>
+      </w:pPr>
+      <w:r>
+        <w:rPr>
+          <w:rFonts w:ascii="Courier New" w:eastAsia="Times New Roman" w:hAnsi="Courier New" w:cs="Courier New"/>
+          <w:color w:val="666600"/>
+          <w:sz w:val="20"/>
+          <w:szCs w:val="20"/>
+        </w:rPr>
+        <w:t>...</w:t>
+      </w:r>
+      <w:r>
+        <w:rPr>
+          <w:rFonts w:ascii="Courier New" w:eastAsia="Times New Roman" w:hAnsi="Courier New" w:cs="Courier New"/>
+          <w:color w:val="252C33"/>
+          <w:sz w:val="20"/>
+          <w:szCs w:val="20"/>
+        </w:rPr>
+        <w:t xml:space="preserve">     </w:t>
+      </w:r>
+      <w:r>
+        <w:rPr>
+          <w:rFonts w:ascii="Courier New" w:eastAsia="Times New Roman" w:hAnsi="Courier New" w:cs="Courier New"/>
+          <w:color w:val="000088"/>
+          <w:sz w:val="20"/>
+          <w:szCs w:val="20"/>
+        </w:rPr>
+        <w:t>yield</w:t>
+      </w:r>
+      <w:r>
+        <w:rPr>
+          <w:rFonts w:ascii="Courier New" w:eastAsia="Times New Roman" w:hAnsi="Courier New" w:cs="Courier New"/>
+          <w:color w:val="252C33"/>
+          <w:sz w:val="20"/>
+          <w:szCs w:val="20"/>
+        </w:rPr>
+        <w:t xml:space="preserve"> </w:t>
+      </w:r>
+      <w:r>
+        <w:rPr>
+          <w:rFonts w:ascii="Courier New" w:eastAsia="Times New Roman" w:hAnsi="Courier New" w:cs="Courier New"/>
+          <w:color w:val="008800"/>
+          <w:sz w:val="20"/>
+          <w:szCs w:val="20"/>
+        </w:rPr>
+        <w:t>"e"</w:t>
+      </w:r>
+    </w:p>
+    <w:p>
+      <w:pPr>
+        <w:pBdr>
+          <w:top w:val="single" w:sz="6" w:space="8" w:color="CCCCCC"/>
+          <w:left w:val="single" w:sz="6" w:space="8" w:color="CCCCCC"/>
+          <w:bottom w:val="single" w:sz="6" w:space="8" w:color="CCCCCC"/>
+          <w:right w:val="single" w:sz="6" w:space="8" w:color="CCCCCC"/>
+        </w:pBdr>
+        <w:shd w:val="clear" w:color="auto" w:fill="F8F8F8"/>
+        <w:tabs>
+          <w:tab w:val="left" w:pos="916"/>
+          <w:tab w:val="left" w:pos="1832"/>
+          <w:tab w:val="left" w:pos="2748"/>
+          <w:tab w:val="left" w:pos="3664"/>
+          <w:tab w:val="left" w:pos="4580"/>
+          <w:tab w:val="left" w:pos="5496"/>
+          <w:tab w:val="left" w:pos="6412"/>
+          <w:tab w:val="left" w:pos="7328"/>
+          <w:tab w:val="left" w:pos="8244"/>
+          <w:tab w:val="left" w:pos="9160"/>
+          <w:tab w:val="left" w:pos="10076"/>
+          <w:tab w:val="left" w:pos="10992"/>
+          <w:tab w:val="left" w:pos="11908"/>
+          <w:tab w:val="left" w:pos="12824"/>
+          <w:tab w:val="left" w:pos="13740"/>
+          <w:tab w:val="left" w:pos="14656"/>
+        </w:tabs>
+        <w:rPr>
+          <w:rFonts w:ascii="Courier New" w:eastAsia="Times New Roman" w:hAnsi="Courier New" w:cs="Courier New"/>
+          <w:color w:val="252C33"/>
+          <w:sz w:val="20"/>
+          <w:szCs w:val="20"/>
+        </w:rPr>
+      </w:pPr>
+      <w:r>
+        <w:rPr>
+          <w:rFonts w:ascii="Courier New" w:eastAsia="Times New Roman" w:hAnsi="Courier New" w:cs="Courier New"/>
+          <w:color w:val="666600"/>
+          <w:sz w:val="20"/>
+          <w:szCs w:val="20"/>
+        </w:rPr>
+        <w:t>...</w:t>
+      </w:r>
+      <w:r>
+        <w:rPr>
+          <w:rFonts w:ascii="Courier New" w:eastAsia="Times New Roman" w:hAnsi="Courier New" w:cs="Courier New"/>
+          <w:color w:val="252C33"/>
+          <w:sz w:val="20"/>
+          <w:szCs w:val="20"/>
+        </w:rPr>
+        <w:t xml:space="preserve">     </w:t>
+      </w:r>
+      <w:r>
+        <w:rPr>
+          <w:rFonts w:ascii="Courier New" w:eastAsia="Times New Roman" w:hAnsi="Courier New" w:cs="Courier New"/>
+          <w:color w:val="000088"/>
+          <w:sz w:val="20"/>
+          <w:szCs w:val="20"/>
+        </w:rPr>
+        <w:t>yield</w:t>
+      </w:r>
+      <w:r>
+        <w:rPr>
+          <w:rFonts w:ascii="Courier New" w:eastAsia="Times New Roman" w:hAnsi="Courier New" w:cs="Courier New"/>
+          <w:color w:val="252C33"/>
+          <w:sz w:val="20"/>
+          <w:szCs w:val="20"/>
+        </w:rPr>
+        <w:t xml:space="preserve"> </w:t>
+      </w:r>
+      <w:r>
+        <w:rPr>
+          <w:rFonts w:ascii="Courier New" w:eastAsia="Times New Roman" w:hAnsi="Courier New" w:cs="Courier New"/>
+          <w:color w:val="008800"/>
+          <w:sz w:val="20"/>
+          <w:szCs w:val="20"/>
+        </w:rPr>
+        <w:t>"</w:t>
+      </w:r>
+      <w:proofErr w:type="spellStart"/>
+      <w:r>
+        <w:rPr>
+          <w:rFonts w:ascii="Courier New" w:eastAsia="Times New Roman" w:hAnsi="Courier New" w:cs="Courier New"/>
+          <w:color w:val="008800"/>
+          <w:sz w:val="20"/>
+          <w:szCs w:val="20"/>
+        </w:rPr>
+        <w:t>i</w:t>
+      </w:r>
+      <w:proofErr w:type="spellEnd"/>
+      <w:r>
+        <w:rPr>
+          <w:rFonts w:ascii="Courier New" w:eastAsia="Times New Roman" w:hAnsi="Courier New" w:cs="Courier New"/>
+          <w:color w:val="008800"/>
+          <w:sz w:val="20"/>
+          <w:szCs w:val="20"/>
+        </w:rPr>
+        <w:t>"</w:t>
+      </w:r>
+    </w:p>
+    <w:p>
+      <w:pPr>
+        <w:pBdr>
+          <w:top w:val="single" w:sz="6" w:space="8" w:color="CCCCCC"/>
+          <w:left w:val="single" w:sz="6" w:space="8" w:color="CCCCCC"/>
+          <w:bottom w:val="single" w:sz="6" w:space="8" w:color="CCCCCC"/>
+          <w:right w:val="single" w:sz="6" w:space="8" w:color="CCCCCC"/>
+        </w:pBdr>
+        <w:shd w:val="clear" w:color="auto" w:fill="F8F8F8"/>
+        <w:tabs>
+          <w:tab w:val="left" w:pos="916"/>
+          <w:tab w:val="left" w:pos="1832"/>
+          <w:tab w:val="left" w:pos="2748"/>
+          <w:tab w:val="left" w:pos="3664"/>
+          <w:tab w:val="left" w:pos="4580"/>
+          <w:tab w:val="left" w:pos="5496"/>
+          <w:tab w:val="left" w:pos="6412"/>
+          <w:tab w:val="left" w:pos="7328"/>
+          <w:tab w:val="left" w:pos="8244"/>
+          <w:tab w:val="left" w:pos="9160"/>
+          <w:tab w:val="left" w:pos="10076"/>
+          <w:tab w:val="left" w:pos="10992"/>
+          <w:tab w:val="left" w:pos="11908"/>
+          <w:tab w:val="left" w:pos="12824"/>
+          <w:tab w:val="left" w:pos="13740"/>
+          <w:tab w:val="left" w:pos="14656"/>
+        </w:tabs>
+        <w:rPr>
+          <w:rFonts w:ascii="Courier New" w:eastAsia="Times New Roman" w:hAnsi="Courier New" w:cs="Courier New"/>
+          <w:color w:val="252C33"/>
+          <w:sz w:val="20"/>
+          <w:szCs w:val="20"/>
+        </w:rPr>
+      </w:pPr>
+      <w:r>
+        <w:rPr>
+          <w:rFonts w:ascii="Courier New" w:eastAsia="Times New Roman" w:hAnsi="Courier New" w:cs="Courier New"/>
+          <w:color w:val="666600"/>
+          <w:sz w:val="20"/>
+          <w:szCs w:val="20"/>
+        </w:rPr>
+        <w:t>...</w:t>
+      </w:r>
+      <w:r>
+        <w:rPr>
+          <w:rFonts w:ascii="Courier New" w:eastAsia="Times New Roman" w:hAnsi="Courier New" w:cs="Courier New"/>
+          <w:color w:val="252C33"/>
+          <w:sz w:val="20"/>
+          <w:szCs w:val="20"/>
+        </w:rPr>
+        <w:t xml:space="preserve">     </w:t>
+      </w:r>
+      <w:r>
+        <w:rPr>
+          <w:rFonts w:ascii="Courier New" w:eastAsia="Times New Roman" w:hAnsi="Courier New" w:cs="Courier New"/>
+          <w:color w:val="000088"/>
+          <w:sz w:val="20"/>
+          <w:szCs w:val="20"/>
+        </w:rPr>
+        <w:t>yield</w:t>
+      </w:r>
+      <w:r>
+        <w:rPr>
+          <w:rFonts w:ascii="Courier New" w:eastAsia="Times New Roman" w:hAnsi="Courier New" w:cs="Courier New"/>
+          <w:color w:val="252C33"/>
+          <w:sz w:val="20"/>
+          <w:szCs w:val="20"/>
+        </w:rPr>
+        <w:t xml:space="preserve"> </w:t>
+      </w:r>
+      <w:r>
+        <w:rPr>
+          <w:rFonts w:ascii="Courier New" w:eastAsia="Times New Roman" w:hAnsi="Courier New" w:cs="Courier New"/>
+          <w:color w:val="008800"/>
+          <w:sz w:val="20"/>
+          <w:szCs w:val="20"/>
+        </w:rPr>
+        <w:t>"o"</w:t>
+      </w:r>
+    </w:p>
+    <w:p>
+      <w:pPr>
+        <w:pBdr>
+          <w:top w:val="single" w:sz="6" w:space="8" w:color="CCCCCC"/>
+          <w:left w:val="single" w:sz="6" w:space="8" w:color="CCCCCC"/>
+          <w:bottom w:val="single" w:sz="6" w:space="8" w:color="CCCCCC"/>
+          <w:right w:val="single" w:sz="6" w:space="8" w:color="CCCCCC"/>
+        </w:pBdr>
+        <w:shd w:val="clear" w:color="auto" w:fill="F8F8F8"/>
+        <w:tabs>
+          <w:tab w:val="left" w:pos="916"/>
+          <w:tab w:val="left" w:pos="1832"/>
+          <w:tab w:val="left" w:pos="2748"/>
+          <w:tab w:val="left" w:pos="3664"/>
+          <w:tab w:val="left" w:pos="4580"/>
+          <w:tab w:val="left" w:pos="5496"/>
+          <w:tab w:val="left" w:pos="6412"/>
+          <w:tab w:val="left" w:pos="7328"/>
+          <w:tab w:val="left" w:pos="8244"/>
+          <w:tab w:val="left" w:pos="9160"/>
+          <w:tab w:val="left" w:pos="10076"/>
+          <w:tab w:val="left" w:pos="10992"/>
+          <w:tab w:val="left" w:pos="11908"/>
+          <w:tab w:val="left" w:pos="12824"/>
+          <w:tab w:val="left" w:pos="13740"/>
+          <w:tab w:val="left" w:pos="14656"/>
+        </w:tabs>
+        <w:rPr>
+          <w:rFonts w:ascii="Courier New" w:eastAsia="Times New Roman" w:hAnsi="Courier New" w:cs="Courier New"/>
+          <w:color w:val="252C33"/>
+          <w:sz w:val="20"/>
+          <w:szCs w:val="20"/>
+        </w:rPr>
+      </w:pPr>
+      <w:r>
+        <w:rPr>
+          <w:rFonts w:ascii="Courier New" w:eastAsia="Times New Roman" w:hAnsi="Courier New" w:cs="Courier New"/>
+          <w:color w:val="666600"/>
+          <w:sz w:val="20"/>
+          <w:szCs w:val="20"/>
+        </w:rPr>
+        <w:t>...</w:t>
+      </w:r>
+      <w:r>
+        <w:rPr>
+          <w:rFonts w:ascii="Courier New" w:eastAsia="Times New Roman" w:hAnsi="Courier New" w:cs="Courier New"/>
+          <w:color w:val="252C33"/>
+          <w:sz w:val="20"/>
+          <w:szCs w:val="20"/>
+        </w:rPr>
+        <w:t xml:space="preserve">     </w:t>
+      </w:r>
+      <w:r>
+        <w:rPr>
+          <w:rFonts w:ascii="Courier New" w:eastAsia="Times New Roman" w:hAnsi="Courier New" w:cs="Courier New"/>
+          <w:color w:val="000088"/>
+          <w:sz w:val="20"/>
+          <w:szCs w:val="20"/>
+        </w:rPr>
+        <w:t>yield</w:t>
+      </w:r>
+      <w:r>
+        <w:rPr>
+          <w:rFonts w:ascii="Courier New" w:eastAsia="Times New Roman" w:hAnsi="Courier New" w:cs="Courier New"/>
+          <w:color w:val="252C33"/>
+          <w:sz w:val="20"/>
+          <w:szCs w:val="20"/>
+        </w:rPr>
+        <w:t xml:space="preserve"> </w:t>
+      </w:r>
+      <w:r>
+        <w:rPr>
+          <w:rFonts w:ascii="Courier New" w:eastAsia="Times New Roman" w:hAnsi="Courier New" w:cs="Courier New"/>
+          <w:color w:val="008800"/>
+          <w:sz w:val="20"/>
+          <w:szCs w:val="20"/>
+        </w:rPr>
+        <w:t>"u"</w:t>
+      </w:r>
+    </w:p>
+    <w:p>
+      <w:pPr>
+        <w:pBdr>
+          <w:top w:val="single" w:sz="6" w:space="8" w:color="CCCCCC"/>
+          <w:left w:val="single" w:sz="6" w:space="8" w:color="CCCCCC"/>
+          <w:bottom w:val="single" w:sz="6" w:space="8" w:color="CCCCCC"/>
+          <w:right w:val="single" w:sz="6" w:space="8" w:color="CCCCCC"/>
+        </w:pBdr>
+        <w:shd w:val="clear" w:color="auto" w:fill="F8F8F8"/>
+        <w:tabs>
+          <w:tab w:val="left" w:pos="916"/>
+          <w:tab w:val="left" w:pos="1832"/>
+          <w:tab w:val="left" w:pos="2748"/>
+          <w:tab w:val="left" w:pos="3664"/>
+          <w:tab w:val="left" w:pos="4580"/>
+          <w:tab w:val="left" w:pos="5496"/>
+          <w:tab w:val="left" w:pos="6412"/>
+          <w:tab w:val="left" w:pos="7328"/>
+          <w:tab w:val="left" w:pos="8244"/>
+          <w:tab w:val="left" w:pos="9160"/>
+          <w:tab w:val="left" w:pos="10076"/>
+          <w:tab w:val="left" w:pos="10992"/>
+          <w:tab w:val="left" w:pos="11908"/>
+          <w:tab w:val="left" w:pos="12824"/>
+          <w:tab w:val="left" w:pos="13740"/>
+          <w:tab w:val="left" w:pos="14656"/>
+        </w:tabs>
+        <w:rPr>
+          <w:rFonts w:ascii="Courier New" w:eastAsia="Times New Roman" w:hAnsi="Courier New" w:cs="Courier New"/>
+          <w:color w:val="252C33"/>
+          <w:sz w:val="20"/>
+          <w:szCs w:val="20"/>
+        </w:rPr>
+      </w:pPr>
+      <w:r>
+        <w:rPr>
+          <w:rFonts w:ascii="Courier New" w:eastAsia="Times New Roman" w:hAnsi="Courier New" w:cs="Courier New"/>
+          <w:color w:val="666600"/>
+          <w:sz w:val="20"/>
+          <w:szCs w:val="20"/>
+        </w:rPr>
+        <w:t>...</w:t>
+      </w:r>
+    </w:p>
+    <w:p>
+      <w:pPr>
+        <w:pBdr>
+          <w:top w:val="single" w:sz="6" w:space="8" w:color="CCCCCC"/>
+          <w:left w:val="single" w:sz="6" w:space="8" w:color="CCCCCC"/>
+          <w:bottom w:val="single" w:sz="6" w:space="8" w:color="CCCCCC"/>
+          <w:right w:val="single" w:sz="6" w:space="8" w:color="CCCCCC"/>
+        </w:pBdr>
+        <w:shd w:val="clear" w:color="auto" w:fill="F8F8F8"/>
+        <w:tabs>
+          <w:tab w:val="left" w:pos="916"/>
+          <w:tab w:val="left" w:pos="1832"/>
+          <w:tab w:val="left" w:pos="2748"/>
+          <w:tab w:val="left" w:pos="3664"/>
+          <w:tab w:val="left" w:pos="4580"/>
+          <w:tab w:val="left" w:pos="5496"/>
+          <w:tab w:val="left" w:pos="6412"/>
+          <w:tab w:val="left" w:pos="7328"/>
+          <w:tab w:val="left" w:pos="8244"/>
+          <w:tab w:val="left" w:pos="9160"/>
+          <w:tab w:val="left" w:pos="10076"/>
+          <w:tab w:val="left" w:pos="10992"/>
+          <w:tab w:val="left" w:pos="11908"/>
+          <w:tab w:val="left" w:pos="12824"/>
+          <w:tab w:val="left" w:pos="13740"/>
+          <w:tab w:val="left" w:pos="14656"/>
+        </w:tabs>
+        <w:rPr>
+          <w:rFonts w:ascii="Courier New" w:eastAsia="Times New Roman" w:hAnsi="Courier New" w:cs="Courier New"/>
+          <w:color w:val="252C33"/>
+          <w:sz w:val="20"/>
+          <w:szCs w:val="20"/>
+        </w:rPr>
+      </w:pPr>
+      <w:r>
+        <w:rPr>
+          <w:rFonts w:ascii="Courier New" w:eastAsia="Times New Roman" w:hAnsi="Courier New" w:cs="Courier New"/>
+          <w:color w:val="666600"/>
+          <w:sz w:val="20"/>
+          <w:szCs w:val="20"/>
+        </w:rPr>
+        <w:t>&gt;&gt;&gt;</w:t>
+      </w:r>
+      <w:r>
+        <w:rPr>
+          <w:rFonts w:ascii="Courier New" w:eastAsia="Times New Roman" w:hAnsi="Courier New" w:cs="Courier New"/>
+          <w:color w:val="252C33"/>
+          <w:sz w:val="20"/>
+          <w:szCs w:val="20"/>
+        </w:rPr>
+        <w:t xml:space="preserve"> </w:t>
+      </w:r>
+      <w:r>
+        <w:rPr>
+          <w:rFonts w:ascii="Courier New" w:eastAsia="Times New Roman" w:hAnsi="Courier New" w:cs="Courier New"/>
+          <w:color w:val="000088"/>
+          <w:sz w:val="20"/>
+          <w:szCs w:val="20"/>
+        </w:rPr>
+        <w:t>for</w:t>
+      </w:r>
+      <w:r>
+        <w:rPr>
+          <w:rFonts w:ascii="Courier New" w:eastAsia="Times New Roman" w:hAnsi="Courier New" w:cs="Courier New"/>
+          <w:color w:val="252C33"/>
+          <w:sz w:val="20"/>
+          <w:szCs w:val="20"/>
+        </w:rPr>
+        <w:t xml:space="preserve"> </w:t>
+      </w:r>
+      <w:proofErr w:type="spellStart"/>
+      <w:r>
+        <w:rPr>
+          <w:rFonts w:ascii="Courier New" w:eastAsia="Times New Roman" w:hAnsi="Courier New" w:cs="Courier New"/>
+          <w:color w:val="252C33"/>
+          <w:sz w:val="20"/>
+          <w:szCs w:val="20"/>
+        </w:rPr>
+        <w:t>i</w:t>
+      </w:r>
+      <w:proofErr w:type="spellEnd"/>
+      <w:r>
+        <w:rPr>
+          <w:rFonts w:ascii="Courier New" w:eastAsia="Times New Roman" w:hAnsi="Courier New" w:cs="Courier New"/>
+          <w:color w:val="252C33"/>
+          <w:sz w:val="20"/>
+          <w:szCs w:val="20"/>
+        </w:rPr>
+        <w:t xml:space="preserve"> </w:t>
+      </w:r>
+      <w:r>
+        <w:rPr>
+          <w:rFonts w:ascii="Courier New" w:eastAsia="Times New Roman" w:hAnsi="Courier New" w:cs="Courier New"/>
+          <w:color w:val="000088"/>
+          <w:sz w:val="20"/>
+          <w:szCs w:val="20"/>
+        </w:rPr>
+        <w:t>in</w:t>
+      </w:r>
+      <w:r>
+        <w:rPr>
+          <w:rFonts w:ascii="Courier New" w:eastAsia="Times New Roman" w:hAnsi="Courier New" w:cs="Courier New"/>
+          <w:color w:val="252C33"/>
+          <w:sz w:val="20"/>
+          <w:szCs w:val="20"/>
+        </w:rPr>
+        <w:t xml:space="preserve"> </w:t>
+      </w:r>
+      <w:proofErr w:type="gramStart"/>
+      <w:r>
+        <w:rPr>
+          <w:rFonts w:ascii="Courier New" w:eastAsia="Times New Roman" w:hAnsi="Courier New" w:cs="Courier New"/>
+          <w:color w:val="252C33"/>
+          <w:sz w:val="20"/>
+          <w:szCs w:val="20"/>
+        </w:rPr>
+        <w:t>vowels</w:t>
+      </w:r>
+      <w:r>
+        <w:rPr>
+          <w:rFonts w:ascii="Courier New" w:eastAsia="Times New Roman" w:hAnsi="Courier New" w:cs="Courier New"/>
+          <w:color w:val="666600"/>
+          <w:sz w:val="20"/>
+          <w:szCs w:val="20"/>
+        </w:rPr>
+        <w:t>(</w:t>
+      </w:r>
+      <w:proofErr w:type="gramEnd"/>
+      <w:r>
+        <w:rPr>
+          <w:rFonts w:ascii="Courier New" w:eastAsia="Times New Roman" w:hAnsi="Courier New" w:cs="Courier New"/>
+          <w:color w:val="666600"/>
+          <w:sz w:val="20"/>
+          <w:szCs w:val="20"/>
+        </w:rPr>
+        <w:t>):</w:t>
+      </w:r>
+    </w:p>
+    <w:p>
+      <w:pPr>
+        <w:pBdr>
+          <w:top w:val="single" w:sz="6" w:space="8" w:color="CCCCCC"/>
+          <w:left w:val="single" w:sz="6" w:space="8" w:color="CCCCCC"/>
+          <w:bottom w:val="single" w:sz="6" w:space="8" w:color="CCCCCC"/>
+          <w:right w:val="single" w:sz="6" w:space="8" w:color="CCCCCC"/>
+        </w:pBdr>
+        <w:shd w:val="clear" w:color="auto" w:fill="F8F8F8"/>
+        <w:tabs>
+          <w:tab w:val="left" w:pos="916"/>
+          <w:tab w:val="left" w:pos="1832"/>
+          <w:tab w:val="left" w:pos="2748"/>
+          <w:tab w:val="left" w:pos="3664"/>
+          <w:tab w:val="left" w:pos="4580"/>
+          <w:tab w:val="left" w:pos="5496"/>
+          <w:tab w:val="left" w:pos="6412"/>
+          <w:tab w:val="left" w:pos="7328"/>
+          <w:tab w:val="left" w:pos="8244"/>
+          <w:tab w:val="left" w:pos="9160"/>
+          <w:tab w:val="left" w:pos="10076"/>
+          <w:tab w:val="left" w:pos="10992"/>
+          <w:tab w:val="left" w:pos="11908"/>
+          <w:tab w:val="left" w:pos="12824"/>
+          <w:tab w:val="left" w:pos="13740"/>
+          <w:tab w:val="left" w:pos="14656"/>
+        </w:tabs>
+        <w:rPr>
+          <w:rFonts w:ascii="Courier New" w:eastAsia="Times New Roman" w:hAnsi="Courier New" w:cs="Courier New"/>
+          <w:color w:val="252C33"/>
+          <w:sz w:val="20"/>
+          <w:szCs w:val="20"/>
+        </w:rPr>
+      </w:pPr>
+      <w:r>
+        <w:rPr>
+          <w:rFonts w:ascii="Courier New" w:eastAsia="Times New Roman" w:hAnsi="Courier New" w:cs="Courier New"/>
+          <w:color w:val="666600"/>
+          <w:sz w:val="20"/>
+          <w:szCs w:val="20"/>
+        </w:rPr>
+        <w:t>...</w:t>
+      </w:r>
+      <w:r>
+        <w:rPr>
+          <w:rFonts w:ascii="Courier New" w:eastAsia="Times New Roman" w:hAnsi="Courier New" w:cs="Courier New"/>
+          <w:color w:val="252C33"/>
+          <w:sz w:val="20"/>
+          <w:szCs w:val="20"/>
+        </w:rPr>
+        <w:t xml:space="preserve">     </w:t>
+      </w:r>
+      <w:r>
+        <w:rPr>
+          <w:rFonts w:ascii="Courier New" w:eastAsia="Times New Roman" w:hAnsi="Courier New" w:cs="Courier New"/>
+          <w:color w:val="000088"/>
+          <w:sz w:val="20"/>
+          <w:szCs w:val="20"/>
+        </w:rPr>
+        <w:t>print</w:t>
+      </w:r>
+      <w:r>
+        <w:rPr>
+          <w:rFonts w:ascii="Courier New" w:eastAsia="Times New Roman" w:hAnsi="Courier New" w:cs="Courier New"/>
+          <w:color w:val="666600"/>
+          <w:sz w:val="20"/>
+          <w:szCs w:val="20"/>
+        </w:rPr>
+        <w:t>(</w:t>
+      </w:r>
+      <w:proofErr w:type="spellStart"/>
+      <w:r>
+        <w:rPr>
+          <w:rFonts w:ascii="Courier New" w:eastAsia="Times New Roman" w:hAnsi="Courier New" w:cs="Courier New"/>
+          <w:color w:val="252C33"/>
+          <w:sz w:val="20"/>
+          <w:szCs w:val="20"/>
+        </w:rPr>
+        <w:t>i</w:t>
+      </w:r>
+      <w:proofErr w:type="spellEnd"/>
+      <w:r>
+        <w:rPr>
+          <w:rFonts w:ascii="Courier New" w:eastAsia="Times New Roman" w:hAnsi="Courier New" w:cs="Courier New"/>
+          <w:color w:val="666600"/>
+          <w:sz w:val="20"/>
+          <w:szCs w:val="20"/>
+        </w:rPr>
+        <w:t>)</w:t>
+      </w:r>
+    </w:p>
+    <w:p>
+      <w:pPr>
+        <w:pBdr>
+          <w:top w:val="single" w:sz="6" w:space="8" w:color="CCCCCC"/>
+          <w:left w:val="single" w:sz="6" w:space="8" w:color="CCCCCC"/>
+          <w:bottom w:val="single" w:sz="6" w:space="8" w:color="CCCCCC"/>
+          <w:right w:val="single" w:sz="6" w:space="8" w:color="CCCCCC"/>
+        </w:pBdr>
+        <w:shd w:val="clear" w:color="auto" w:fill="F8F8F8"/>
+        <w:tabs>
+          <w:tab w:val="left" w:pos="916"/>
+          <w:tab w:val="left" w:pos="1832"/>
+          <w:tab w:val="left" w:pos="2748"/>
+          <w:tab w:val="left" w:pos="3664"/>
+          <w:tab w:val="left" w:pos="4580"/>
+          <w:tab w:val="left" w:pos="5496"/>
+          <w:tab w:val="left" w:pos="6412"/>
+          <w:tab w:val="left" w:pos="7328"/>
+          <w:tab w:val="left" w:pos="8244"/>
+          <w:tab w:val="left" w:pos="9160"/>
+          <w:tab w:val="left" w:pos="10076"/>
+          <w:tab w:val="left" w:pos="10992"/>
+          <w:tab w:val="left" w:pos="11908"/>
+          <w:tab w:val="left" w:pos="12824"/>
+          <w:tab w:val="left" w:pos="13740"/>
+          <w:tab w:val="left" w:pos="14656"/>
+        </w:tabs>
+        <w:rPr>
+          <w:rFonts w:ascii="Courier New" w:eastAsia="Times New Roman" w:hAnsi="Courier New" w:cs="Courier New"/>
+          <w:color w:val="252C33"/>
+          <w:sz w:val="20"/>
+          <w:szCs w:val="20"/>
+        </w:rPr>
+      </w:pPr>
+      <w:r>
+        <w:rPr>
+          <w:rFonts w:ascii="Courier New" w:eastAsia="Times New Roman" w:hAnsi="Courier New" w:cs="Courier New"/>
+          <w:color w:val="666600"/>
+          <w:sz w:val="20"/>
+          <w:szCs w:val="20"/>
+        </w:rPr>
+        <w:t>...</w:t>
+      </w:r>
+    </w:p>
+    <w:p>
+      <w:pPr>
+        <w:pBdr>
+          <w:top w:val="single" w:sz="6" w:space="8" w:color="CCCCCC"/>
+          <w:left w:val="single" w:sz="6" w:space="8" w:color="CCCCCC"/>
+          <w:bottom w:val="single" w:sz="6" w:space="8" w:color="CCCCCC"/>
+          <w:right w:val="single" w:sz="6" w:space="8" w:color="CCCCCC"/>
+        </w:pBdr>
+        <w:shd w:val="clear" w:color="auto" w:fill="F8F8F8"/>
+        <w:tabs>
+          <w:tab w:val="left" w:pos="916"/>
+          <w:tab w:val="left" w:pos="1832"/>
+          <w:tab w:val="left" w:pos="2748"/>
+          <w:tab w:val="left" w:pos="3664"/>
+          <w:tab w:val="left" w:pos="4580"/>
+          <w:tab w:val="left" w:pos="5496"/>
+          <w:tab w:val="left" w:pos="6412"/>
+          <w:tab w:val="left" w:pos="7328"/>
+          <w:tab w:val="left" w:pos="8244"/>
+          <w:tab w:val="left" w:pos="9160"/>
+          <w:tab w:val="left" w:pos="10076"/>
+          <w:tab w:val="left" w:pos="10992"/>
+          <w:tab w:val="left" w:pos="11908"/>
+          <w:tab w:val="left" w:pos="12824"/>
+          <w:tab w:val="left" w:pos="13740"/>
+          <w:tab w:val="left" w:pos="14656"/>
+        </w:tabs>
+        <w:rPr>
+          <w:rFonts w:ascii="Courier New" w:eastAsia="Times New Roman" w:hAnsi="Courier New" w:cs="Courier New"/>
+          <w:color w:val="252C33"/>
+          <w:sz w:val="20"/>
+          <w:szCs w:val="20"/>
+        </w:rPr>
+      </w:pPr>
+      <w:r>
+        <w:rPr>
+          <w:rFonts w:ascii="Courier New" w:eastAsia="Times New Roman" w:hAnsi="Courier New" w:cs="Courier New"/>
+          <w:color w:val="252C33"/>
+          <w:sz w:val="20"/>
+          <w:szCs w:val="20"/>
+        </w:rPr>
+        <w:t>a</w:t>
+      </w:r>
+    </w:p>
+    <w:p>
+      <w:pPr>
+        <w:pBdr>
+          <w:top w:val="single" w:sz="6" w:space="8" w:color="CCCCCC"/>
+          <w:left w:val="single" w:sz="6" w:space="8" w:color="CCCCCC"/>
+          <w:bottom w:val="single" w:sz="6" w:space="8" w:color="CCCCCC"/>
+          <w:right w:val="single" w:sz="6" w:space="8" w:color="CCCCCC"/>
+        </w:pBdr>
+        <w:shd w:val="clear" w:color="auto" w:fill="F8F8F8"/>
+        <w:tabs>
+          <w:tab w:val="left" w:pos="916"/>
+          <w:tab w:val="left" w:pos="1832"/>
+          <w:tab w:val="left" w:pos="2748"/>
+          <w:tab w:val="left" w:pos="3664"/>
+          <w:tab w:val="left" w:pos="4580"/>
+          <w:tab w:val="left" w:pos="5496"/>
+          <w:tab w:val="left" w:pos="6412"/>
+          <w:tab w:val="left" w:pos="7328"/>
+          <w:tab w:val="left" w:pos="8244"/>
+          <w:tab w:val="left" w:pos="9160"/>
+          <w:tab w:val="left" w:pos="10076"/>
+          <w:tab w:val="left" w:pos="10992"/>
+          <w:tab w:val="left" w:pos="11908"/>
+          <w:tab w:val="left" w:pos="12824"/>
+          <w:tab w:val="left" w:pos="13740"/>
+          <w:tab w:val="left" w:pos="14656"/>
+        </w:tabs>
+        <w:rPr>
+          <w:rFonts w:ascii="Courier New" w:eastAsia="Times New Roman" w:hAnsi="Courier New" w:cs="Courier New"/>
+          <w:color w:val="252C33"/>
+          <w:sz w:val="20"/>
+          <w:szCs w:val="20"/>
+        </w:rPr>
+      </w:pPr>
+      <w:r>
+        <w:rPr>
+          <w:rFonts w:ascii="Courier New" w:eastAsia="Times New Roman" w:hAnsi="Courier New" w:cs="Courier New"/>
+          <w:color w:val="252C33"/>
+          <w:sz w:val="20"/>
+          <w:szCs w:val="20"/>
+        </w:rPr>
+        <w:t>e</w:t>
+      </w:r>
+    </w:p>
+    <w:p>
+      <w:pPr>
+        <w:pBdr>
+          <w:top w:val="single" w:sz="6" w:space="8" w:color="CCCCCC"/>
+          <w:left w:val="single" w:sz="6" w:space="8" w:color="CCCCCC"/>
+          <w:bottom w:val="single" w:sz="6" w:space="8" w:color="CCCCCC"/>
+          <w:right w:val="single" w:sz="6" w:space="8" w:color="CCCCCC"/>
+        </w:pBdr>
+        <w:shd w:val="clear" w:color="auto" w:fill="F8F8F8"/>
+        <w:tabs>
+          <w:tab w:val="left" w:pos="916"/>
+          <w:tab w:val="left" w:pos="1832"/>
+          <w:tab w:val="left" w:pos="2748"/>
+          <w:tab w:val="left" w:pos="3664"/>
+          <w:tab w:val="left" w:pos="4580"/>
+          <w:tab w:val="left" w:pos="5496"/>
+          <w:tab w:val="left" w:pos="6412"/>
+          <w:tab w:val="left" w:pos="7328"/>
+          <w:tab w:val="left" w:pos="8244"/>
+          <w:tab w:val="left" w:pos="9160"/>
+          <w:tab w:val="left" w:pos="10076"/>
+          <w:tab w:val="left" w:pos="10992"/>
+          <w:tab w:val="left" w:pos="11908"/>
+          <w:tab w:val="left" w:pos="12824"/>
+          <w:tab w:val="left" w:pos="13740"/>
+          <w:tab w:val="left" w:pos="14656"/>
+        </w:tabs>
+        <w:rPr>
+          <w:rFonts w:ascii="Courier New" w:eastAsia="Times New Roman" w:hAnsi="Courier New" w:cs="Courier New"/>
+          <w:color w:val="252C33"/>
+          <w:sz w:val="20"/>
+          <w:szCs w:val="20"/>
+        </w:rPr>
+      </w:pPr>
+      <w:proofErr w:type="spellStart"/>
+      <w:r>
+        <w:rPr>
+          <w:rFonts w:ascii="Courier New" w:eastAsia="Times New Roman" w:hAnsi="Courier New" w:cs="Courier New"/>
+          <w:color w:val="252C33"/>
+          <w:sz w:val="20"/>
+          <w:szCs w:val="20"/>
+        </w:rPr>
+        <w:t>i</w:t>
+      </w:r>
+      <w:proofErr w:type="spellEnd"/>
+    </w:p>
+    <w:p>
+      <w:pPr>
+        <w:pBdr>
+          <w:top w:val="single" w:sz="6" w:space="8" w:color="CCCCCC"/>
+          <w:left w:val="single" w:sz="6" w:space="8" w:color="CCCCCC"/>
+          <w:bottom w:val="single" w:sz="6" w:space="8" w:color="CCCCCC"/>
+          <w:right w:val="single" w:sz="6" w:space="8" w:color="CCCCCC"/>
+        </w:pBdr>
+        <w:shd w:val="clear" w:color="auto" w:fill="F8F8F8"/>
+        <w:tabs>
+          <w:tab w:val="left" w:pos="916"/>
+          <w:tab w:val="left" w:pos="1832"/>
+          <w:tab w:val="left" w:pos="2748"/>
+          <w:tab w:val="left" w:pos="3664"/>
+          <w:tab w:val="left" w:pos="4580"/>
+          <w:tab w:val="left" w:pos="5496"/>
+          <w:tab w:val="left" w:pos="6412"/>
+          <w:tab w:val="left" w:pos="7328"/>
+          <w:tab w:val="left" w:pos="8244"/>
+          <w:tab w:val="left" w:pos="9160"/>
+          <w:tab w:val="left" w:pos="10076"/>
+          <w:tab w:val="left" w:pos="10992"/>
+          <w:tab w:val="left" w:pos="11908"/>
+          <w:tab w:val="left" w:pos="12824"/>
+          <w:tab w:val="left" w:pos="13740"/>
+          <w:tab w:val="left" w:pos="14656"/>
+        </w:tabs>
+        <w:rPr>
+          <w:rFonts w:ascii="Courier New" w:eastAsia="Times New Roman" w:hAnsi="Courier New" w:cs="Courier New"/>
+          <w:color w:val="252C33"/>
+          <w:sz w:val="20"/>
+          <w:szCs w:val="20"/>
+        </w:rPr>
+      </w:pPr>
+      <w:r>
+        <w:rPr>
+          <w:rFonts w:ascii="Courier New" w:eastAsia="Times New Roman" w:hAnsi="Courier New" w:cs="Courier New"/>
+          <w:color w:val="252C33"/>
+          <w:sz w:val="20"/>
+          <w:szCs w:val="20"/>
+        </w:rPr>
+        <w:t>o</w:t>
+      </w:r>
+    </w:p>
+    <w:p>
+      <w:pPr>
+        <w:pBdr>
+          <w:top w:val="single" w:sz="6" w:space="8" w:color="CCCCCC"/>
+          <w:left w:val="single" w:sz="6" w:space="8" w:color="CCCCCC"/>
+          <w:bottom w:val="single" w:sz="6" w:space="8" w:color="CCCCCC"/>
+          <w:right w:val="single" w:sz="6" w:space="8" w:color="CCCCCC"/>
+        </w:pBdr>
+        <w:shd w:val="clear" w:color="auto" w:fill="F8F8F8"/>
+        <w:tabs>
+          <w:tab w:val="left" w:pos="916"/>
+          <w:tab w:val="left" w:pos="1832"/>
+          <w:tab w:val="left" w:pos="2748"/>
+          <w:tab w:val="left" w:pos="3664"/>
+          <w:tab w:val="left" w:pos="4580"/>
+          <w:tab w:val="left" w:pos="5496"/>
+          <w:tab w:val="left" w:pos="6412"/>
+          <w:tab w:val="left" w:pos="7328"/>
+          <w:tab w:val="left" w:pos="8244"/>
+          <w:tab w:val="left" w:pos="9160"/>
+          <w:tab w:val="left" w:pos="10076"/>
+          <w:tab w:val="left" w:pos="10992"/>
+          <w:tab w:val="left" w:pos="11908"/>
+          <w:tab w:val="left" w:pos="12824"/>
+          <w:tab w:val="left" w:pos="13740"/>
+          <w:tab w:val="left" w:pos="14656"/>
+        </w:tabs>
+        <w:rPr>
+          <w:rFonts w:ascii="Courier New" w:eastAsia="Times New Roman" w:hAnsi="Courier New" w:cs="Courier New"/>
+          <w:color w:val="252C33"/>
+          <w:sz w:val="21"/>
+          <w:szCs w:val="21"/>
+        </w:rPr>
+      </w:pPr>
+      <w:r>
+        <w:rPr>
+          <w:rFonts w:ascii="Courier New" w:eastAsia="Times New Roman" w:hAnsi="Courier New" w:cs="Courier New"/>
+          <w:color w:val="252C33"/>
+          <w:sz w:val="20"/>
+          <w:szCs w:val="20"/>
+        </w:rPr>
+        <w:t>u</w:t>
+      </w:r>
+    </w:p>
+    <w:p/>
+    <w:p>
+      <w:pPr>
+        <w:pStyle w:val="Heading2"/>
+      </w:pPr>
+      <w:r>
+        <w:t>functions</w:t>
+      </w:r>
+    </w:p>
+    <w:p>
+      <w:r>
+        <w:t>*</w:t>
+      </w:r>
+      <w:proofErr w:type="spellStart"/>
+      <w:r>
+        <w:t>args</w:t>
+      </w:r>
+      <w:proofErr w:type="spellEnd"/>
+      <w:r>
+        <w:t xml:space="preserve"> means variable number of arguments in a function</w:t>
+      </w:r>
+    </w:p>
+    <w:p>
+      <w:pPr>
+        <w:rPr>
+          <w:rFonts w:ascii="Consolas" w:eastAsia="Times New Roman" w:hAnsi="Consolas" w:cs="Times New Roman"/>
+          <w:color w:val="auto"/>
+          <w:szCs w:val="24"/>
+        </w:rPr>
+      </w:pPr>
+      <w:r>
+        <w:rPr>
+          <w:rFonts w:ascii="Courier New" w:eastAsia="Times New Roman" w:hAnsi="Courier New" w:cs="Courier New"/>
+          <w:color w:val="auto"/>
+          <w:sz w:val="20"/>
+          <w:szCs w:val="20"/>
+        </w:rPr>
+        <w:t xml:space="preserve"># Python program to illustrate   </w:t>
+      </w:r>
+    </w:p>
+    <w:p>
+      <w:pPr>
+        <w:rPr>
+          <w:rFonts w:ascii="Consolas" w:eastAsia="Times New Roman" w:hAnsi="Consolas" w:cs="Times New Roman"/>
+          <w:color w:val="auto"/>
+          <w:szCs w:val="24"/>
+        </w:rPr>
+      </w:pPr>
+      <w:r>
+        <w:rPr>
+          <w:rFonts w:ascii="Courier New" w:eastAsia="Times New Roman" w:hAnsi="Courier New" w:cs="Courier New"/>
+          <w:color w:val="auto"/>
+          <w:sz w:val="20"/>
+          <w:szCs w:val="20"/>
+        </w:rPr>
+        <w:t># *</w:t>
+      </w:r>
+      <w:proofErr w:type="spellStart"/>
+      <w:r>
+        <w:rPr>
+          <w:rFonts w:ascii="Courier New" w:eastAsia="Times New Roman" w:hAnsi="Courier New" w:cs="Courier New"/>
+          <w:color w:val="auto"/>
+          <w:sz w:val="20"/>
+          <w:szCs w:val="20"/>
+        </w:rPr>
+        <w:t>args</w:t>
+      </w:r>
+      <w:proofErr w:type="spellEnd"/>
+      <w:r>
+        <w:rPr>
+          <w:rFonts w:ascii="Courier New" w:eastAsia="Times New Roman" w:hAnsi="Courier New" w:cs="Courier New"/>
+          <w:color w:val="auto"/>
+          <w:sz w:val="20"/>
+          <w:szCs w:val="20"/>
+        </w:rPr>
+        <w:t xml:space="preserve"> for variable number of arguments </w:t>
+      </w:r>
+    </w:p>
+    <w:p>
+      <w:pPr>
+        <w:rPr>
+          <w:rFonts w:ascii="Consolas" w:eastAsia="Times New Roman" w:hAnsi="Consolas" w:cs="Times New Roman"/>
+          <w:color w:val="auto"/>
+          <w:szCs w:val="24"/>
+        </w:rPr>
+      </w:pPr>
+      <w:r>
+        <w:rPr>
+          <w:rFonts w:ascii="Courier New" w:eastAsia="Times New Roman" w:hAnsi="Courier New" w:cs="Courier New"/>
+          <w:color w:val="auto"/>
+          <w:sz w:val="20"/>
+          <w:szCs w:val="20"/>
+        </w:rPr>
+        <w:t>def</w:t>
+      </w:r>
+      <w:r>
+        <w:rPr>
+          <w:rFonts w:ascii="Consolas" w:eastAsia="Times New Roman" w:hAnsi="Consolas" w:cs="Times New Roman"/>
+          <w:color w:val="auto"/>
+          <w:szCs w:val="24"/>
+        </w:rPr>
+        <w:t xml:space="preserve"> </w:t>
+      </w:r>
+      <w:proofErr w:type="spellStart"/>
+      <w:r>
+        <w:rPr>
+          <w:rFonts w:ascii="Courier New" w:eastAsia="Times New Roman" w:hAnsi="Courier New" w:cs="Courier New"/>
+          <w:color w:val="auto"/>
+          <w:sz w:val="20"/>
+          <w:szCs w:val="20"/>
+        </w:rPr>
+        <w:t>myFun</w:t>
+      </w:r>
+      <w:proofErr w:type="spellEnd"/>
+      <w:r>
+        <w:rPr>
+          <w:rFonts w:ascii="Courier New" w:eastAsia="Times New Roman" w:hAnsi="Courier New" w:cs="Courier New"/>
+          <w:color w:val="auto"/>
+          <w:sz w:val="20"/>
+          <w:szCs w:val="20"/>
+        </w:rPr>
+        <w:t>(*</w:t>
+      </w:r>
+      <w:proofErr w:type="spellStart"/>
+      <w:r>
+        <w:rPr>
+          <w:rFonts w:ascii="Courier New" w:eastAsia="Times New Roman" w:hAnsi="Courier New" w:cs="Courier New"/>
+          <w:color w:val="auto"/>
+          <w:sz w:val="20"/>
+          <w:szCs w:val="20"/>
+        </w:rPr>
+        <w:t>argv</w:t>
+      </w:r>
+      <w:proofErr w:type="spellEnd"/>
+      <w:r>
+        <w:rPr>
+          <w:rFonts w:ascii="Courier New" w:eastAsia="Times New Roman" w:hAnsi="Courier New" w:cs="Courier New"/>
+          <w:color w:val="auto"/>
+          <w:sz w:val="20"/>
+          <w:szCs w:val="20"/>
+        </w:rPr>
+        <w:t xml:space="preserve">):  </w:t>
+      </w:r>
+    </w:p>
+    <w:p>
+      <w:pPr>
+        <w:rPr>
+          <w:rFonts w:ascii="Consolas" w:eastAsia="Times New Roman" w:hAnsi="Consolas" w:cs="Times New Roman"/>
+          <w:color w:val="auto"/>
+          <w:szCs w:val="24"/>
+        </w:rPr>
+      </w:pPr>
+      <w:r>
+        <w:rPr>
+          <w:rFonts w:ascii="Courier New" w:eastAsia="Times New Roman" w:hAnsi="Courier New" w:cs="Courier New"/>
+          <w:color w:val="auto"/>
+          <w:sz w:val="20"/>
+          <w:szCs w:val="20"/>
+        </w:rPr>
+        <w:t>    for</w:t>
+      </w:r>
+      <w:r>
+        <w:rPr>
+          <w:rFonts w:ascii="Consolas" w:eastAsia="Times New Roman" w:hAnsi="Consolas" w:cs="Times New Roman"/>
+          <w:color w:val="auto"/>
+          <w:szCs w:val="24"/>
+        </w:rPr>
+        <w:t xml:space="preserve"> </w:t>
+      </w:r>
+      <w:proofErr w:type="spellStart"/>
+      <w:r>
+        <w:rPr>
+          <w:rFonts w:ascii="Courier New" w:eastAsia="Times New Roman" w:hAnsi="Courier New" w:cs="Courier New"/>
+          <w:color w:val="auto"/>
+          <w:sz w:val="20"/>
+          <w:szCs w:val="20"/>
+        </w:rPr>
+        <w:t>arg</w:t>
+      </w:r>
+      <w:proofErr w:type="spellEnd"/>
+      <w:r>
+        <w:rPr>
+          <w:rFonts w:ascii="Courier New" w:eastAsia="Times New Roman" w:hAnsi="Courier New" w:cs="Courier New"/>
+          <w:color w:val="auto"/>
+          <w:sz w:val="20"/>
+          <w:szCs w:val="20"/>
+        </w:rPr>
+        <w:t xml:space="preserve"> in</w:t>
+      </w:r>
+      <w:r>
+        <w:rPr>
+          <w:rFonts w:ascii="Consolas" w:eastAsia="Times New Roman" w:hAnsi="Consolas" w:cs="Times New Roman"/>
+          <w:color w:val="auto"/>
+          <w:szCs w:val="24"/>
+        </w:rPr>
+        <w:t xml:space="preserve"> </w:t>
+      </w:r>
+      <w:proofErr w:type="spellStart"/>
+      <w:r>
+        <w:rPr>
+          <w:rFonts w:ascii="Courier New" w:eastAsia="Times New Roman" w:hAnsi="Courier New" w:cs="Courier New"/>
+          <w:color w:val="auto"/>
+          <w:sz w:val="20"/>
+          <w:szCs w:val="20"/>
+        </w:rPr>
+        <w:t>argv</w:t>
+      </w:r>
+      <w:proofErr w:type="spellEnd"/>
+      <w:r>
+        <w:rPr>
+          <w:rFonts w:ascii="Courier New" w:eastAsia="Times New Roman" w:hAnsi="Courier New" w:cs="Courier New"/>
+          <w:color w:val="auto"/>
+          <w:sz w:val="20"/>
+          <w:szCs w:val="20"/>
+        </w:rPr>
+        <w:t xml:space="preserve">:  </w:t>
+      </w:r>
+    </w:p>
+    <w:p>
+      <w:pPr>
+        <w:rPr>
+          <w:rFonts w:ascii="Consolas" w:eastAsia="Times New Roman" w:hAnsi="Consolas" w:cs="Times New Roman"/>
+          <w:color w:val="auto"/>
+          <w:szCs w:val="24"/>
+        </w:rPr>
+      </w:pPr>
+      <w:r>
+        <w:rPr>
+          <w:rFonts w:ascii="Courier New" w:eastAsia="Times New Roman" w:hAnsi="Courier New" w:cs="Courier New"/>
+          <w:color w:val="auto"/>
+          <w:sz w:val="20"/>
+          <w:szCs w:val="20"/>
+        </w:rPr>
+        <w:t>        print</w:t>
+      </w:r>
+      <w:r>
+        <w:rPr>
+          <w:rFonts w:ascii="Consolas" w:eastAsia="Times New Roman" w:hAnsi="Consolas" w:cs="Times New Roman"/>
+          <w:color w:val="auto"/>
+          <w:szCs w:val="24"/>
+        </w:rPr>
+        <w:t xml:space="preserve"> </w:t>
+      </w:r>
+      <w:r>
+        <w:rPr>
+          <w:rFonts w:ascii="Courier New" w:eastAsia="Times New Roman" w:hAnsi="Courier New" w:cs="Courier New"/>
+          <w:color w:val="auto"/>
+          <w:sz w:val="20"/>
+          <w:szCs w:val="20"/>
+        </w:rPr>
+        <w:t>(</w:t>
+      </w:r>
+      <w:proofErr w:type="spellStart"/>
+      <w:r>
+        <w:rPr>
+          <w:rFonts w:ascii="Courier New" w:eastAsia="Times New Roman" w:hAnsi="Courier New" w:cs="Courier New"/>
+          <w:color w:val="auto"/>
+          <w:sz w:val="20"/>
+          <w:szCs w:val="20"/>
+        </w:rPr>
+        <w:t>arg</w:t>
+      </w:r>
+      <w:proofErr w:type="spellEnd"/>
+      <w:r>
+        <w:rPr>
+          <w:rFonts w:ascii="Courier New" w:eastAsia="Times New Roman" w:hAnsi="Courier New" w:cs="Courier New"/>
+          <w:color w:val="auto"/>
+          <w:sz w:val="20"/>
+          <w:szCs w:val="20"/>
+        </w:rPr>
+        <w:t xml:space="preserve">) </w:t>
+      </w:r>
+    </w:p>
+    <w:p>
+      <w:pPr>
+        <w:rPr>
+          <w:rFonts w:ascii="Consolas" w:eastAsia="Times New Roman" w:hAnsi="Consolas" w:cs="Times New Roman"/>
+          <w:color w:val="auto"/>
+          <w:szCs w:val="24"/>
+        </w:rPr>
+      </w:pPr>
+      <w:r>
+        <w:rPr>
+          <w:rFonts w:ascii="Courier New" w:eastAsia="Times New Roman" w:hAnsi="Courier New" w:cs="Courier New"/>
+          <w:color w:val="auto"/>
+          <w:sz w:val="20"/>
+          <w:szCs w:val="20"/>
+        </w:rPr>
+        <w:t>   </w:t>
+      </w:r>
+      <w:r>
+        <w:rPr>
+          <w:rFonts w:ascii="Consolas" w:eastAsia="Times New Roman" w:hAnsi="Consolas" w:cs="Times New Roman"/>
+          <w:color w:val="auto"/>
+          <w:szCs w:val="24"/>
+        </w:rPr>
+        <w:t> </w:t>
+      </w:r>
+    </w:p>
+    <w:p>
+      <w:pPr>
+        <w:rPr>
+          <w:rFonts w:ascii="Consolas" w:eastAsia="Times New Roman" w:hAnsi="Consolas" w:cs="Times New Roman"/>
+          <w:color w:val="auto"/>
+          <w:szCs w:val="24"/>
+        </w:rPr>
+      </w:pPr>
+      <w:proofErr w:type="spellStart"/>
+      <w:proofErr w:type="gramStart"/>
+      <w:r>
+        <w:rPr>
+          <w:rFonts w:ascii="Courier New" w:eastAsia="Times New Roman" w:hAnsi="Courier New" w:cs="Courier New"/>
+          <w:color w:val="auto"/>
+          <w:sz w:val="20"/>
+          <w:szCs w:val="20"/>
+        </w:rPr>
+        <w:t>myFun</w:t>
+      </w:r>
+      <w:proofErr w:type="spellEnd"/>
+      <w:r>
+        <w:rPr>
+          <w:rFonts w:ascii="Courier New" w:eastAsia="Times New Roman" w:hAnsi="Courier New" w:cs="Courier New"/>
+          <w:color w:val="auto"/>
+          <w:sz w:val="20"/>
+          <w:szCs w:val="20"/>
+        </w:rPr>
+        <w:t>(</w:t>
+      </w:r>
+      <w:proofErr w:type="gramEnd"/>
+      <w:r>
+        <w:rPr>
+          <w:rFonts w:ascii="Courier New" w:eastAsia="Times New Roman" w:hAnsi="Courier New" w:cs="Courier New"/>
+          <w:color w:val="auto"/>
+          <w:sz w:val="20"/>
+          <w:szCs w:val="20"/>
+        </w:rPr>
+        <w:t>'Hello', 'Welcome', 'to', '</w:t>
+      </w:r>
+      <w:proofErr w:type="spellStart"/>
+      <w:r>
+        <w:rPr>
+          <w:rFonts w:ascii="Courier New" w:eastAsia="Times New Roman" w:hAnsi="Courier New" w:cs="Courier New"/>
+          <w:color w:val="auto"/>
+          <w:sz w:val="20"/>
+          <w:szCs w:val="20"/>
+        </w:rPr>
+        <w:t>GeeksforGeeks</w:t>
+      </w:r>
+      <w:proofErr w:type="spellEnd"/>
+      <w:r>
+        <w:rPr>
+          <w:rFonts w:ascii="Courier New" w:eastAsia="Times New Roman" w:hAnsi="Courier New" w:cs="Courier New"/>
+          <w:color w:val="auto"/>
+          <w:sz w:val="20"/>
+          <w:szCs w:val="20"/>
+        </w:rPr>
+        <w:t>') </w:t>
+      </w:r>
+    </w:p>
+    <w:p/>
+    <w:p>
+      <w:pPr>
+        <w:pStyle w:val="Heading2"/>
+      </w:pPr>
+      <w:r>
+        <w:lastRenderedPageBreak/>
+        <w:t>Data Structures</w:t>
+      </w:r>
+    </w:p>
+    <w:p>
+      <w:r>
+        <w:t>List</w:t>
+      </w:r>
+    </w:p>
+    <w:p>
+      <w:r>
+        <w:t>[1,2,3]</w:t>
+      </w:r>
+    </w:p>
+    <w:p>
+      <w:r>
+        <w:t>Tuple</w:t>
+      </w:r>
+    </w:p>
+    <w:p>
+      <w:r>
+        <w:t>(1,2,3)</w:t>
+      </w:r>
+    </w:p>
+    <w:p>
+      <w:proofErr w:type="spellStart"/>
+      <w:r>
+        <w:t>Dict</w:t>
+      </w:r>
+      <w:proofErr w:type="spellEnd"/>
+    </w:p>
+    <w:p>
+      <w:pPr>
+        <w:tabs>
+          <w:tab w:val="left" w:pos="916"/>
+          <w:tab w:val="left" w:pos="1832"/>
+          <w:tab w:val="left" w:pos="2748"/>
+          <w:tab w:val="left" w:pos="3664"/>
+          <w:tab w:val="left" w:pos="4580"/>
+          <w:tab w:val="left" w:pos="5496"/>
+          <w:tab w:val="left" w:pos="6412"/>
+          <w:tab w:val="left" w:pos="7328"/>
+          <w:tab w:val="left" w:pos="8244"/>
+          <w:tab w:val="left" w:pos="9160"/>
+          <w:tab w:val="left" w:pos="10076"/>
+          <w:tab w:val="left" w:pos="10992"/>
+          <w:tab w:val="left" w:pos="11908"/>
+          <w:tab w:val="left" w:pos="12824"/>
+          <w:tab w:val="left" w:pos="13740"/>
+          <w:tab w:val="left" w:pos="14656"/>
+        </w:tabs>
+        <w:jc w:val="both"/>
+        <w:rPr>
+          <w:rFonts w:ascii="Courier New" w:eastAsia="Times New Roman" w:hAnsi="Courier New" w:cs="Courier New"/>
+          <w:color w:val="000000"/>
+          <w:sz w:val="20"/>
+          <w:szCs w:val="20"/>
+          <w:lang w:val="en-IN" w:eastAsia="en-IN"/>
+        </w:rPr>
+      </w:pPr>
+      <w:r>
+        <w:rPr>
+          <w:rFonts w:ascii="Courier New" w:eastAsia="Times New Roman" w:hAnsi="Courier New" w:cs="Courier New"/>
+          <w:color w:val="000000"/>
+          <w:sz w:val="20"/>
+          <w:szCs w:val="20"/>
+          <w:lang w:val="en-IN" w:eastAsia="en-IN"/>
+        </w:rPr>
+        <w:t>{</w:t>
+      </w:r>
+      <w:r>
+        <w:rPr>
+          <w:rFonts w:ascii="Courier New" w:eastAsia="Times New Roman" w:hAnsi="Courier New" w:cs="Courier New"/>
+          <w:color w:val="4070A0"/>
+          <w:sz w:val="20"/>
+          <w:szCs w:val="20"/>
+          <w:lang w:val="en-IN" w:eastAsia="en-IN"/>
+        </w:rPr>
+        <w:t>'</w:t>
+      </w:r>
+      <w:proofErr w:type="spellStart"/>
+      <w:r>
+        <w:rPr>
+          <w:rFonts w:ascii="Courier New" w:eastAsia="Times New Roman" w:hAnsi="Courier New" w:cs="Courier New"/>
+          <w:color w:val="4070A0"/>
+          <w:sz w:val="20"/>
+          <w:szCs w:val="20"/>
+          <w:lang w:val="en-IN" w:eastAsia="en-IN"/>
+        </w:rPr>
+        <w:t>first'</w:t>
+      </w:r>
+      <w:r>
+        <w:rPr>
+          <w:rFonts w:ascii="Courier New" w:eastAsia="Times New Roman" w:hAnsi="Courier New" w:cs="Courier New"/>
+          <w:color w:val="000000"/>
+          <w:sz w:val="20"/>
+          <w:szCs w:val="20"/>
+          <w:lang w:val="en-IN" w:eastAsia="en-IN"/>
+        </w:rPr>
+        <w:t>:</w:t>
+      </w:r>
+      <w:r>
+        <w:rPr>
+          <w:rFonts w:ascii="Courier New" w:eastAsia="Times New Roman" w:hAnsi="Courier New" w:cs="Courier New"/>
+          <w:color w:val="4070A0"/>
+          <w:sz w:val="20"/>
+          <w:szCs w:val="20"/>
+          <w:lang w:val="en-IN" w:eastAsia="en-IN"/>
+        </w:rPr>
+        <w:t>'string</w:t>
+      </w:r>
+      <w:proofErr w:type="spellEnd"/>
+      <w:r>
+        <w:rPr>
+          <w:rFonts w:ascii="Courier New" w:eastAsia="Times New Roman" w:hAnsi="Courier New" w:cs="Courier New"/>
+          <w:color w:val="4070A0"/>
+          <w:sz w:val="20"/>
+          <w:szCs w:val="20"/>
+          <w:lang w:val="en-IN" w:eastAsia="en-IN"/>
+        </w:rPr>
+        <w:t xml:space="preserve"> value'</w:t>
+      </w:r>
+      <w:r>
+        <w:rPr>
+          <w:rFonts w:ascii="Courier New" w:eastAsia="Times New Roman" w:hAnsi="Courier New" w:cs="Courier New"/>
+          <w:color w:val="000000"/>
+          <w:sz w:val="20"/>
+          <w:szCs w:val="20"/>
+          <w:lang w:val="en-IN" w:eastAsia="en-IN"/>
+        </w:rPr>
+        <w:t xml:space="preserve">, </w:t>
+      </w:r>
+      <w:r>
+        <w:rPr>
+          <w:rFonts w:ascii="Courier New" w:eastAsia="Times New Roman" w:hAnsi="Courier New" w:cs="Courier New"/>
+          <w:color w:val="4070A0"/>
+          <w:sz w:val="20"/>
+          <w:szCs w:val="20"/>
+          <w:lang w:val="en-IN" w:eastAsia="en-IN"/>
+        </w:rPr>
+        <w:t>'second</w:t>
+      </w:r>
+      <w:proofErr w:type="gramStart"/>
+      <w:r>
+        <w:rPr>
+          <w:rFonts w:ascii="Courier New" w:eastAsia="Times New Roman" w:hAnsi="Courier New" w:cs="Courier New"/>
+          <w:color w:val="4070A0"/>
+          <w:sz w:val="20"/>
+          <w:szCs w:val="20"/>
+          <w:lang w:val="en-IN" w:eastAsia="en-IN"/>
+        </w:rPr>
+        <w:t>'</w:t>
+      </w:r>
+      <w:r>
+        <w:rPr>
+          <w:rFonts w:ascii="Courier New" w:eastAsia="Times New Roman" w:hAnsi="Courier New" w:cs="Courier New"/>
+          <w:color w:val="000000"/>
+          <w:sz w:val="20"/>
+          <w:szCs w:val="20"/>
+          <w:lang w:val="en-IN" w:eastAsia="en-IN"/>
+        </w:rPr>
+        <w:t>:[</w:t>
+      </w:r>
+      <w:proofErr w:type="gramEnd"/>
+      <w:r>
+        <w:rPr>
+          <w:rFonts w:ascii="Courier New" w:eastAsia="Times New Roman" w:hAnsi="Courier New" w:cs="Courier New"/>
+          <w:color w:val="208050"/>
+          <w:sz w:val="20"/>
+          <w:szCs w:val="20"/>
+          <w:lang w:val="en-IN" w:eastAsia="en-IN"/>
+        </w:rPr>
+        <w:t>1</w:t>
+      </w:r>
+      <w:r>
+        <w:rPr>
+          <w:rFonts w:ascii="Courier New" w:eastAsia="Times New Roman" w:hAnsi="Courier New" w:cs="Courier New"/>
+          <w:color w:val="000000"/>
+          <w:sz w:val="20"/>
+          <w:szCs w:val="20"/>
+          <w:lang w:val="en-IN" w:eastAsia="en-IN"/>
+        </w:rPr>
+        <w:t>,</w:t>
+      </w:r>
+      <w:r>
+        <w:rPr>
+          <w:rFonts w:ascii="Courier New" w:eastAsia="Times New Roman" w:hAnsi="Courier New" w:cs="Courier New"/>
+          <w:color w:val="208050"/>
+          <w:sz w:val="20"/>
+          <w:szCs w:val="20"/>
+          <w:lang w:val="en-IN" w:eastAsia="en-IN"/>
+        </w:rPr>
+        <w:t>2</w:t>
+      </w:r>
+      <w:r>
+        <w:rPr>
+          <w:rFonts w:ascii="Courier New" w:eastAsia="Times New Roman" w:hAnsi="Courier New" w:cs="Courier New"/>
+          <w:color w:val="000000"/>
+          <w:sz w:val="20"/>
+          <w:szCs w:val="20"/>
+          <w:lang w:val="en-IN" w:eastAsia="en-IN"/>
+        </w:rPr>
+        <w:t>]}</w:t>
+      </w:r>
+    </w:p>
+    <w:p>
+      <w:bookmarkStart w:id="1" w:name="_GoBack"/>
+      <w:bookmarkEnd w:id="1"/>
+    </w:p>
+    <w:p>
+      <w:pPr>
+        <w:pStyle w:val="Heading1"/>
+      </w:pPr>
+      <w:r>
         <w:t>JSON</w:t>
       </w:r>
     </w:p>
@@ -3995,6 +6045,7 @@
         </w:numPr>
       </w:pPr>
       <w:r>
+        <w:lastRenderedPageBreak/>
         <w:t>No explicit variable declaration. Just assign variables and use.</w:t>
       </w:r>
     </w:p>
@@ -4145,7 +6196,6 @@
       <w:bookmarkStart w:id="2" w:name="_Toc505344911"/>
       <w:proofErr w:type="spellStart"/>
       <w:r>
-        <w:lastRenderedPageBreak/>
         <w:t>Url’s</w:t>
       </w:r>
       <w:bookmarkEnd w:id="2"/>
@@ -4606,6 +6656,7 @@
       </w:pPr>
       <w:bookmarkStart w:id="7" w:name="_Toc505344916"/>
       <w:r>
+        <w:lastRenderedPageBreak/>
         <w:t>Quotes</w:t>
       </w:r>
       <w:bookmarkEnd w:id="7"/>
@@ -4873,7 +6924,6 @@
       </w:pPr>
       <w:bookmarkStart w:id="9" w:name="_Toc505344918"/>
       <w:r>
-        <w:lastRenderedPageBreak/>
         <w:t>Variables</w:t>
       </w:r>
       <w:bookmarkEnd w:id="9"/>
@@ -8297,7 +10347,6 @@
           <w:sz w:val="20"/>
           <w:szCs w:val="20"/>
         </w:rPr>
-        <w:lastRenderedPageBreak/>
         <w:t>dict</w:t>
       </w:r>
       <w:proofErr w:type="spellEnd"/>
@@ -10271,6 +12320,7 @@
       </w:pPr>
       <w:bookmarkStart w:id="20" w:name="_Toc505344929"/>
       <w:r>
+        <w:lastRenderedPageBreak/>
         <w:t>Modules</w:t>
       </w:r>
       <w:bookmarkEnd w:id="20"/>
@@ -10502,7 +12552,6 @@
           <w:sz w:val="20"/>
           <w:szCs w:val="20"/>
         </w:rPr>
-        <w:lastRenderedPageBreak/>
         <w:t># Fibonacci numbers module</w:t>
       </w:r>
     </w:p>
@@ -13073,6 +15122,7 @@
       <w:bookmarkStart w:id="26" w:name="_Toc505344935"/>
       <w:proofErr w:type="gramStart"/>
       <w:r>
+        <w:lastRenderedPageBreak/>
         <w:t>reload(</w:t>
       </w:r>
       <w:proofErr w:type="gramEnd"/>
@@ -15005,6 +17055,7 @@
       </w:pPr>
       <w:proofErr w:type="spellStart"/>
       <w:r>
+        <w:lastRenderedPageBreak/>
         <w:t>Inheritence</w:t>
       </w:r>
       <w:proofErr w:type="spellEnd"/>
@@ -17681,6 +19732,7 @@
           <w:sz w:val="20"/>
           <w:szCs w:val="20"/>
         </w:rPr>
+        <w:lastRenderedPageBreak/>
         <w:t>print</w:t>
       </w:r>
       <w:r>
@@ -17939,7 +19991,6 @@
         <w:pStyle w:val="Heading1"/>
       </w:pPr>
       <w:r>
-        <w:lastRenderedPageBreak/>
         <w:t>CGI</w:t>
       </w:r>
     </w:p>
@@ -18888,7 +20939,7 @@
     </w:rPrDefault>
     <w:pPrDefault/>
   </w:docDefaults>
-  <w:latentStyles w:defLockedState="0" w:defUIPriority="99" w:defSemiHidden="0" w:defUnhideWhenUsed="0" w:defQFormat="0" w:count="377">
+  <w:latentStyles w:defLockedState="0" w:defUIPriority="99" w:defSemiHidden="0" w:defUnhideWhenUsed="0" w:defQFormat="0" w:count="376">
     <w:lsdException w:name="Normal" w:uiPriority="0" w:qFormat="1"/>
     <w:lsdException w:name="heading 1" w:uiPriority="9" w:qFormat="1"/>
     <w:lsdException w:name="heading 2" w:semiHidden="1" w:uiPriority="9" w:unhideWhenUsed="1" w:qFormat="1"/>
@@ -19265,7 +21316,6 @@
     <w:lsdException w:name="Hashtag" w:semiHidden="1" w:unhideWhenUsed="1"/>
     <w:lsdException w:name="Unresolved Mention" w:semiHidden="1" w:unhideWhenUsed="1"/>
     <w:lsdException w:name="Smart Link" w:semiHidden="1" w:unhideWhenUsed="1"/>
-    <w:lsdException w:name="Smart Link Error" w:semiHidden="1" w:unhideWhenUsed="1"/>
   </w:latentStyles>
   <w:style w:type="paragraph" w:default="1" w:styleId="Normal">
     <w:name w:val="Normal"/>
@@ -19309,7 +21359,7 @@
     <w:uiPriority w:val="9"/>
     <w:unhideWhenUsed/>
     <w:qFormat/>
-    <w:rsid w:val="00642C37"/>
+    <w:rsid w:val="001F6849"/>
     <w:pPr>
       <w:keepNext/>
       <w:keepLines/>
@@ -19320,7 +21370,7 @@
       <w:rFonts w:asciiTheme="majorHAnsi" w:eastAsiaTheme="majorEastAsia" w:hAnsiTheme="majorHAnsi" w:cstheme="majorBidi"/>
       <w:b/>
       <w:i/>
-      <w:color w:val="538135" w:themeColor="accent6" w:themeShade="BF"/>
+      <w:color w:val="auto"/>
       <w:szCs w:val="26"/>
       <w:u w:val="single"/>
     </w:rPr>
@@ -19408,12 +21458,11 @@
     <w:basedOn w:val="DefaultParagraphFont"/>
     <w:link w:val="Heading2"/>
     <w:uiPriority w:val="9"/>
-    <w:rsid w:val="00642C37"/>
+    <w:rsid w:val="001F6849"/>
     <w:rPr>
       <w:rFonts w:asciiTheme="majorHAnsi" w:eastAsiaTheme="majorEastAsia" w:hAnsiTheme="majorHAnsi" w:cstheme="majorBidi"/>
       <w:b/>
       <w:i/>
-      <w:color w:val="538135" w:themeColor="accent6" w:themeShade="BF"/>
       <w:sz w:val="24"/>
       <w:szCs w:val="26"/>
       <w:u w:val="single"/>
@@ -19615,6 +21664,34 @@
     <w:name w:val="typ"/>
     <w:basedOn w:val="DefaultParagraphFont"/>
     <w:rsid w:val="00B94BBB"/>
+  </w:style>
+  <w:style w:type="character" w:styleId="HTMLCode">
+    <w:name w:val="HTML Code"/>
+    <w:basedOn w:val="DefaultParagraphFont"/>
+    <w:uiPriority w:val="99"/>
+    <w:semiHidden/>
+    <w:unhideWhenUsed/>
+    <w:rsid w:val="00F579B1"/>
+    <w:rPr>
+      <w:rFonts w:ascii="Courier New" w:eastAsia="Times New Roman" w:hAnsi="Courier New" w:cs="Courier New"/>
+      <w:sz w:val="20"/>
+      <w:szCs w:val="20"/>
+    </w:rPr>
+  </w:style>
+  <w:style w:type="character" w:customStyle="1" w:styleId="p">
+    <w:name w:val="p"/>
+    <w:basedOn w:val="DefaultParagraphFont"/>
+    <w:rsid w:val="00365CF0"/>
+  </w:style>
+  <w:style w:type="character" w:customStyle="1" w:styleId="s">
+    <w:name w:val="s"/>
+    <w:basedOn w:val="DefaultParagraphFont"/>
+    <w:rsid w:val="00365CF0"/>
+  </w:style>
+  <w:style w:type="character" w:customStyle="1" w:styleId="mi">
+    <w:name w:val="mi"/>
+    <w:basedOn w:val="DefaultParagraphFont"/>
+    <w:rsid w:val="00365CF0"/>
   </w:style>
 </w:styles>
 </file>
@@ -19919,7 +21996,7 @@
 </file>
 
 <file path=customXml/itemProps1.xml><?xml version="1.0" encoding="utf-8"?>
-<ds:datastoreItem xmlns:ds="http://schemas.openxmlformats.org/officeDocument/2006/customXml" ds:itemID="{7D0A0BDD-0D24-4F40-80DF-076A48AA16C0}">
+<ds:datastoreItem xmlns:ds="http://schemas.openxmlformats.org/officeDocument/2006/customXml" ds:itemID="{0F10D001-547B-41C5-873C-08B3B041B5E6}">
   <ds:schemaRefs>
     <ds:schemaRef ds:uri="http://schemas.openxmlformats.org/officeDocument/2006/bibliography"/>
   </ds:schemaRefs>
